--- a/JavaScript.docx
+++ b/JavaScript.docx
@@ -45,12 +45,21 @@
         </w:rPr>
         <w:t>The </w:t>
       </w:r>
-      <w:r>
-        <w:rPr>
-          <w:b/>
-          <w:lang w:val="en-US"/>
-        </w:rPr>
-        <w:t>console.log() </w:t>
+      <w:proofErr w:type="gramStart"/>
+      <w:r>
+        <w:rPr>
+          <w:b/>
+          <w:lang w:val="en-US"/>
+        </w:rPr>
+        <w:t>console.log(</w:t>
+      </w:r>
+      <w:proofErr w:type="gramEnd"/>
+      <w:r>
+        <w:rPr>
+          <w:b/>
+          <w:lang w:val="en-US"/>
+        </w:rPr>
+        <w:t>) </w:t>
       </w:r>
       <w:r>
         <w:rPr>
@@ -58,12 +67,21 @@
         </w:rPr>
         <w:t xml:space="preserve">command is used to print, or log, text to the console. </w:t>
       </w:r>
-      <w:r>
-        <w:rPr>
-          <w:b/>
-          <w:lang w:val="en-US"/>
-        </w:rPr>
-        <w:t>console.log("Hello!");</w:t>
+      <w:proofErr w:type="gramStart"/>
+      <w:r>
+        <w:rPr>
+          <w:b/>
+          <w:lang w:val="en-US"/>
+        </w:rPr>
+        <w:t>console.log</w:t>
+      </w:r>
+      <w:proofErr w:type="gramEnd"/>
+      <w:r>
+        <w:rPr>
+          <w:b/>
+          <w:lang w:val="en-US"/>
+        </w:rPr>
+        <w:t>("Hello!");</w:t>
       </w:r>
     </w:p>
     <w:p>
@@ -110,31 +128,113 @@
           <w:lang w:val="en-US"/>
         </w:rPr>
       </w:pPr>
-      <w:r>
-        <w:rPr>
-          <w:lang w:val="en-US"/>
-        </w:rPr>
-        <w:t xml:space="preserve">add .property to an instance of an object to return the value of that property e.g. </w:t>
-      </w:r>
-      <w:r>
-        <w:rPr>
-          <w:b/>
-          <w:lang w:val="en-US"/>
-        </w:rPr>
-        <w:t>console.log(“Hello”.length);</w:t>
-      </w:r>
-      <w:r>
-        <w:rPr>
-          <w:lang w:val="en-US"/>
-        </w:rPr>
-        <w:t xml:space="preserve"> //5. You can also add .method() to an instance to return values on the object. methods can be built in or custom made. e.g. </w:t>
-      </w:r>
-      <w:r>
-        <w:rPr>
-          <w:b/>
-          <w:lang w:val="en-US"/>
-        </w:rPr>
-        <w:t>console.log(“Hey”.startsWith());</w:t>
+      <w:proofErr w:type="gramStart"/>
+      <w:r>
+        <w:rPr>
+          <w:lang w:val="en-US"/>
+        </w:rPr>
+        <w:t>add</w:t>
+      </w:r>
+      <w:proofErr w:type="gramEnd"/>
+      <w:r>
+        <w:rPr>
+          <w:lang w:val="en-US"/>
+        </w:rPr>
+        <w:t xml:space="preserve"> .property to an instance of an object to return the value of that property e.g. </w:t>
+      </w:r>
+      <w:r>
+        <w:rPr>
+          <w:b/>
+          <w:lang w:val="en-US"/>
+        </w:rPr>
+        <w:t>console.log(“</w:t>
+      </w:r>
+      <w:proofErr w:type="spellStart"/>
+      <w:r>
+        <w:rPr>
+          <w:b/>
+          <w:lang w:val="en-US"/>
+        </w:rPr>
+        <w:t>Hello”.length</w:t>
+      </w:r>
+      <w:proofErr w:type="spellEnd"/>
+      <w:r>
+        <w:rPr>
+          <w:b/>
+          <w:lang w:val="en-US"/>
+        </w:rPr>
+        <w:t>);</w:t>
+      </w:r>
+      <w:r>
+        <w:rPr>
+          <w:lang w:val="en-US"/>
+        </w:rPr>
+        <w:t xml:space="preserve"> //5. You can also </w:t>
+      </w:r>
+      <w:proofErr w:type="gramStart"/>
+      <w:r>
+        <w:rPr>
+          <w:lang w:val="en-US"/>
+        </w:rPr>
+        <w:t>add .method</w:t>
+      </w:r>
+      <w:proofErr w:type="gramEnd"/>
+      <w:r>
+        <w:rPr>
+          <w:lang w:val="en-US"/>
+        </w:rPr>
+        <w:t xml:space="preserve">() to an instance to return values on the object. </w:t>
+      </w:r>
+      <w:proofErr w:type="gramStart"/>
+      <w:r>
+        <w:rPr>
+          <w:lang w:val="en-US"/>
+        </w:rPr>
+        <w:t>methods</w:t>
+      </w:r>
+      <w:proofErr w:type="gramEnd"/>
+      <w:r>
+        <w:rPr>
+          <w:lang w:val="en-US"/>
+        </w:rPr>
+        <w:t xml:space="preserve"> can be built in or custom made. </w:t>
+      </w:r>
+      <w:proofErr w:type="gramStart"/>
+      <w:r>
+        <w:rPr>
+          <w:lang w:val="en-US"/>
+        </w:rPr>
+        <w:t>e</w:t>
+      </w:r>
+      <w:proofErr w:type="gramEnd"/>
+      <w:r>
+        <w:rPr>
+          <w:lang w:val="en-US"/>
+        </w:rPr>
+        <w:t xml:space="preserve">.g. </w:t>
+      </w:r>
+      <w:r>
+        <w:rPr>
+          <w:b/>
+          <w:lang w:val="en-US"/>
+        </w:rPr>
+        <w:t>console.log(“Hey”.</w:t>
+      </w:r>
+      <w:proofErr w:type="spellStart"/>
+      <w:r>
+        <w:rPr>
+          <w:b/>
+          <w:lang w:val="en-US"/>
+        </w:rPr>
+        <w:t>startsWith</w:t>
+      </w:r>
+      <w:proofErr w:type="spellEnd"/>
+      <w:r>
+        <w:rPr>
+          <w:b/>
+          <w:lang w:val="en-US"/>
+        </w:rPr>
+        <w:t>());</w:t>
       </w:r>
       <w:r>
         <w:rPr>
@@ -166,19 +266,37 @@
         </w:rPr>
         <w:t xml:space="preserve">ll without creating an instance e.g. </w:t>
       </w:r>
-      <w:r>
-        <w:rPr>
-          <w:b/>
-          <w:lang w:val="en-US"/>
-        </w:rPr>
-        <w:t>console.log(M</w:t>
-      </w:r>
-      <w:r>
-        <w:rPr>
-          <w:b/>
-          <w:lang w:val="en-US"/>
-        </w:rPr>
-        <w:t>ath.random()</w:t>
+      <w:proofErr w:type="gramStart"/>
+      <w:r>
+        <w:rPr>
+          <w:b/>
+          <w:lang w:val="en-US"/>
+        </w:rPr>
+        <w:t>console.log(</w:t>
+      </w:r>
+      <w:proofErr w:type="spellStart"/>
+      <w:proofErr w:type="gramEnd"/>
+      <w:r>
+        <w:rPr>
+          <w:b/>
+          <w:lang w:val="en-US"/>
+        </w:rPr>
+        <w:t>M</w:t>
+      </w:r>
+      <w:r>
+        <w:rPr>
+          <w:b/>
+          <w:lang w:val="en-US"/>
+        </w:rPr>
+        <w:t>ath.random</w:t>
+      </w:r>
+      <w:proofErr w:type="spellEnd"/>
+      <w:r>
+        <w:rPr>
+          <w:b/>
+          <w:lang w:val="en-US"/>
+        </w:rPr>
+        <w:t>()</w:t>
       </w:r>
       <w:r>
         <w:rPr>
@@ -224,6 +342,8 @@
           <w:lang w:val="en-US"/>
         </w:rPr>
       </w:pPr>
+      <w:proofErr w:type="spellStart"/>
+      <w:proofErr w:type="gramStart"/>
       <w:r>
         <w:rPr>
           <w:b/>
@@ -231,6 +351,8 @@
         </w:rPr>
         <w:t>const</w:t>
       </w:r>
+      <w:proofErr w:type="spellEnd"/>
+      <w:proofErr w:type="gramEnd"/>
       <w:r>
         <w:rPr>
           <w:lang w:val="en-US"/>
@@ -362,14 +484,90 @@
         <w:rPr>
           <w:lang w:val="en-US"/>
         </w:rPr>
-        <w:t xml:space="preserve">String interpolation in ES6 version of javascript: </w:t>
-      </w:r>
-      <w:r>
-        <w:rPr>
-          <w:b/>
-          <w:lang w:val="en-US"/>
-        </w:rPr>
-        <w:t>let myPet = 'armadillo' console.log(`I own a pet ${myPet}.`)</w:t>
+        <w:t xml:space="preserve">String interpolation in </w:t>
+      </w:r>
+      <w:proofErr w:type="spellStart"/>
+      <w:r>
+        <w:rPr>
+          <w:lang w:val="en-US"/>
+        </w:rPr>
+        <w:t>ES6</w:t>
+      </w:r>
+      <w:proofErr w:type="spellEnd"/>
+      <w:r>
+        <w:rPr>
+          <w:lang w:val="en-US"/>
+        </w:rPr>
+        <w:t xml:space="preserve"> version of </w:t>
+      </w:r>
+      <w:proofErr w:type="spellStart"/>
+      <w:r>
+        <w:rPr>
+          <w:lang w:val="en-US"/>
+        </w:rPr>
+        <w:t>javascript</w:t>
+      </w:r>
+      <w:proofErr w:type="spellEnd"/>
+      <w:r>
+        <w:rPr>
+          <w:lang w:val="en-US"/>
+        </w:rPr>
+        <w:t xml:space="preserve">: </w:t>
+      </w:r>
+      <w:r>
+        <w:rPr>
+          <w:b/>
+          <w:lang w:val="en-US"/>
+        </w:rPr>
+        <w:t xml:space="preserve">let </w:t>
+      </w:r>
+      <w:proofErr w:type="spellStart"/>
+      <w:r>
+        <w:rPr>
+          <w:b/>
+          <w:lang w:val="en-US"/>
+        </w:rPr>
+        <w:t>myPet</w:t>
+      </w:r>
+      <w:proofErr w:type="spellEnd"/>
+      <w:r>
+        <w:rPr>
+          <w:b/>
+          <w:lang w:val="en-US"/>
+        </w:rPr>
+        <w:t xml:space="preserve"> = 'armadillo' </w:t>
+      </w:r>
+      <w:proofErr w:type="gramStart"/>
+      <w:r>
+        <w:rPr>
+          <w:b/>
+          <w:lang w:val="en-US"/>
+        </w:rPr>
+        <w:t>console.log(</w:t>
+      </w:r>
+      <w:proofErr w:type="gramEnd"/>
+      <w:r>
+        <w:rPr>
+          <w:b/>
+          <w:lang w:val="en-US"/>
+        </w:rPr>
+        <w:t>`I own a pet ${</w:t>
+      </w:r>
+      <w:proofErr w:type="spellStart"/>
+      <w:r>
+        <w:rPr>
+          <w:b/>
+          <w:lang w:val="en-US"/>
+        </w:rPr>
+        <w:t>myPet</w:t>
+      </w:r>
+      <w:proofErr w:type="spellEnd"/>
+      <w:r>
+        <w:rPr>
+          <w:b/>
+          <w:lang w:val="en-US"/>
+        </w:rPr>
+        <w:t>}.`)</w:t>
       </w:r>
       <w:r>
         <w:rPr>
@@ -382,7 +580,21 @@
         <w:rPr>
           <w:lang w:val="en-US"/>
         </w:rPr>
-        <w:t>this uses backticks instead of quotes and plus symbol</w:t>
+        <w:t xml:space="preserve">this uses </w:t>
+      </w:r>
+      <w:proofErr w:type="spellStart"/>
+      <w:r>
+        <w:rPr>
+          <w:lang w:val="en-US"/>
+        </w:rPr>
+        <w:t>backticks</w:t>
+      </w:r>
+      <w:proofErr w:type="spellEnd"/>
+      <w:r>
+        <w:rPr>
+          <w:lang w:val="en-US"/>
+        </w:rPr>
+        <w:t xml:space="preserve"> instead of quotes and plus symbol</w:t>
       </w:r>
     </w:p>
     <w:p>
@@ -396,8 +608,2076 @@
           <w:lang w:val="en-US"/>
         </w:rPr>
       </w:pPr>
+      <w:r>
+        <w:rPr>
+          <w:lang w:val="en-US"/>
+        </w:rPr>
+        <w:t xml:space="preserve">If it exists but contains one of the following values then it is </w:t>
+      </w:r>
+      <w:proofErr w:type="spellStart"/>
+      <w:r>
+        <w:rPr>
+          <w:b/>
+          <w:lang w:val="en-US"/>
+        </w:rPr>
+        <w:t>falsy</w:t>
+      </w:r>
+      <w:proofErr w:type="spellEnd"/>
+      <w:r>
+        <w:rPr>
+          <w:lang w:val="en-US"/>
+        </w:rPr>
+        <w:t xml:space="preserve"> meaning it will evaluate to false when used as conditional logic: </w:t>
+      </w:r>
+      <w:r>
+        <w:rPr>
+          <w:b/>
+          <w:i/>
+          <w:lang w:val="en-US"/>
+        </w:rPr>
+        <w:t xml:space="preserve">false, 0 and -0, "" and '' (empty strings), null, undefined, </w:t>
+      </w:r>
+      <w:proofErr w:type="spellStart"/>
+      <w:r>
+        <w:rPr>
+          <w:b/>
+          <w:i/>
+          <w:lang w:val="en-US"/>
+        </w:rPr>
+        <w:t>NaN</w:t>
+      </w:r>
+      <w:proofErr w:type="spellEnd"/>
+      <w:r>
+        <w:rPr>
+          <w:b/>
+          <w:i/>
+          <w:lang w:val="en-US"/>
+        </w:rPr>
+        <w:t xml:space="preserve"> (Not a Number), </w:t>
+      </w:r>
+      <w:proofErr w:type="spellStart"/>
+      <w:r>
+        <w:rPr>
+          <w:b/>
+          <w:i/>
+          <w:lang w:val="en-US"/>
+        </w:rPr>
+        <w:t>document.all</w:t>
+      </w:r>
+      <w:proofErr w:type="spellEnd"/>
+    </w:p>
+    <w:p>
+      <w:pPr>
+        <w:pStyle w:val="NoteLevel1"/>
+        <w:numPr>
+          <w:ilvl w:val="0"/>
+          <w:numId w:val="2"/>
+        </w:numPr>
+        <w:rPr>
+          <w:lang w:val="en-US"/>
+        </w:rPr>
+      </w:pPr>
+      <w:r>
+        <w:rPr>
+          <w:lang w:val="en-US"/>
+        </w:rPr>
+        <w:t>To check if two things equal each other, we write </w:t>
+      </w:r>
+      <w:r>
+        <w:rPr>
+          <w:b/>
+          <w:lang w:val="en-US"/>
+        </w:rPr>
+        <w:t>===</w:t>
+      </w:r>
+      <w:r>
+        <w:rPr>
+          <w:lang w:val="en-US"/>
+        </w:rPr>
+        <w:t xml:space="preserve">. </w:t>
+      </w:r>
+      <w:r>
+        <w:rPr>
+          <w:lang w:val="en-US"/>
+        </w:rPr>
+        <w:t>To check if two things </w:t>
+      </w:r>
+      <w:r>
+        <w:rPr>
+          <w:i/>
+          <w:iCs/>
+          <w:lang w:val="en-US"/>
+        </w:rPr>
+        <w:t>do not</w:t>
+      </w:r>
+      <w:r>
+        <w:rPr>
+          <w:lang w:val="en-US"/>
+        </w:rPr>
+        <w:t> equal each other, we write !==</w:t>
+      </w:r>
+      <w:r>
+        <w:rPr>
+          <w:lang w:val="en-US"/>
+        </w:rPr>
+        <w:t xml:space="preserve">. </w:t>
+      </w:r>
+      <w:r>
+        <w:rPr>
+          <w:lang w:val="en-US"/>
+        </w:rPr>
+        <w:t>Use a single = to assign a value to a variable. Use ===to compare the values of two different variables.</w:t>
+      </w:r>
+    </w:p>
+    <w:p>
+      <w:pPr>
+        <w:pStyle w:val="NoteLevel1"/>
+        <w:numPr>
+          <w:ilvl w:val="0"/>
+          <w:numId w:val="2"/>
+        </w:numPr>
+        <w:rPr>
+          <w:lang w:val="en-US"/>
+        </w:rPr>
+      </w:pPr>
+      <w:r>
+        <w:rPr>
+          <w:u w:val="single"/>
+          <w:lang w:val="en-US"/>
+        </w:rPr>
+        <w:t>Logical operators</w:t>
+      </w:r>
+      <w:r>
+        <w:rPr>
+          <w:lang w:val="en-US"/>
+        </w:rPr>
+        <w:t xml:space="preserve">: </w:t>
+      </w:r>
+      <w:r>
+        <w:rPr>
+          <w:lang w:val="en-US"/>
+        </w:rPr>
+        <w:t>To say "both must be true," we use &amp;&amp;</w:t>
+      </w:r>
+      <w:r>
+        <w:rPr>
+          <w:lang w:val="en-US"/>
+        </w:rPr>
+        <w:t xml:space="preserve"> and </w:t>
+      </w:r>
+      <w:proofErr w:type="gramStart"/>
+      <w:r>
+        <w:rPr>
+          <w:lang w:val="en-US"/>
+        </w:rPr>
+        <w:t>To</w:t>
+      </w:r>
+      <w:proofErr w:type="gramEnd"/>
+      <w:r>
+        <w:rPr>
+          <w:lang w:val="en-US"/>
+        </w:rPr>
+        <w:t xml:space="preserve"> say "either can be true," we use ||.</w:t>
+      </w:r>
+    </w:p>
+    <w:p>
+      <w:pPr>
+        <w:pStyle w:val="NoteLevel1"/>
+        <w:numPr>
+          <w:ilvl w:val="0"/>
+          <w:numId w:val="2"/>
+        </w:numPr>
+        <w:rPr>
+          <w:lang w:val="en-US"/>
+        </w:rPr>
+      </w:pPr>
+      <w:r>
+        <w:rPr>
+          <w:lang w:val="en-US"/>
+        </w:rPr>
+        <w:t>A </w:t>
+      </w:r>
+      <w:r>
+        <w:rPr>
+          <w:i/>
+          <w:iCs/>
+          <w:u w:val="single"/>
+          <w:lang w:val="en-US"/>
+        </w:rPr>
+        <w:t>function declaration</w:t>
+      </w:r>
+      <w:r>
+        <w:rPr>
+          <w:u w:val="single"/>
+          <w:lang w:val="en-US"/>
+        </w:rPr>
+        <w:t> </w:t>
+      </w:r>
+      <w:r>
+        <w:rPr>
+          <w:lang w:val="en-US"/>
+        </w:rPr>
+        <w:t>is a function that is bound to an identifier or name.</w:t>
+      </w:r>
+      <w:r>
+        <w:rPr>
+          <w:lang w:val="en-US"/>
+        </w:rPr>
+        <w:t xml:space="preserve"> </w:t>
+      </w:r>
+      <w:proofErr w:type="gramStart"/>
+      <w:r>
+        <w:rPr>
+          <w:b/>
+          <w:lang w:val="en-US"/>
+        </w:rPr>
+        <w:t>function</w:t>
+      </w:r>
+      <w:proofErr w:type="gramEnd"/>
+      <w:r>
+        <w:rPr>
+          <w:b/>
+          <w:lang w:val="en-US"/>
+        </w:rPr>
+        <w:t xml:space="preserve"> square (number) { return number * number; }</w:t>
+      </w:r>
+      <w:r>
+        <w:rPr>
+          <w:lang w:val="en-US"/>
+        </w:rPr>
+        <w:t xml:space="preserve"> </w:t>
+      </w:r>
+      <w:r>
+        <w:rPr>
+          <w:lang w:val="en-US"/>
+        </w:rPr>
+        <w:t xml:space="preserve">Function declarations require </w:t>
+      </w:r>
+      <w:r>
+        <w:rPr>
+          <w:u w:val="single"/>
+          <w:lang w:val="en-US"/>
+        </w:rPr>
+        <w:t>the keyword function, a name, and a function body</w:t>
+      </w:r>
+      <w:r>
+        <w:rPr>
+          <w:lang w:val="en-US"/>
+        </w:rPr>
+        <w:t>.</w:t>
+      </w:r>
+    </w:p>
+    <w:p>
+      <w:pPr>
+        <w:pStyle w:val="NoteLevel1"/>
+        <w:numPr>
+          <w:ilvl w:val="0"/>
+          <w:numId w:val="2"/>
+        </w:numPr>
+        <w:rPr>
+          <w:lang w:val="en-US"/>
+        </w:rPr>
+      </w:pPr>
+      <w:proofErr w:type="gramStart"/>
+      <w:r>
+        <w:rPr>
+          <w:i/>
+          <w:iCs/>
+          <w:u w:val="single"/>
+          <w:lang w:val="en-US"/>
+        </w:rPr>
+        <w:t>arrow</w:t>
+      </w:r>
+      <w:proofErr w:type="gramEnd"/>
+      <w:r>
+        <w:rPr>
+          <w:i/>
+          <w:iCs/>
+          <w:u w:val="single"/>
+          <w:lang w:val="en-US"/>
+        </w:rPr>
+        <w:t xml:space="preserve"> function</w:t>
+      </w:r>
+      <w:r>
+        <w:rPr>
+          <w:u w:val="single"/>
+          <w:lang w:val="en-US"/>
+        </w:rPr>
+        <w:t> syntax</w:t>
+      </w:r>
+      <w:r>
+        <w:rPr>
+          <w:lang w:val="en-US"/>
+        </w:rPr>
+        <w:t xml:space="preserve">: </w:t>
+      </w:r>
+      <w:proofErr w:type="spellStart"/>
+      <w:r>
+        <w:rPr>
+          <w:b/>
+          <w:lang w:val="en-US"/>
+        </w:rPr>
+        <w:t>variableName</w:t>
+      </w:r>
+      <w:proofErr w:type="spellEnd"/>
+      <w:r>
+        <w:rPr>
+          <w:b/>
+          <w:lang w:val="en-US"/>
+        </w:rPr>
+        <w:t xml:space="preserve"> = () =&gt;</w:t>
+      </w:r>
+      <w:r>
+        <w:rPr>
+          <w:b/>
+          <w:lang w:val="en-US"/>
+        </w:rPr>
+        <w:t xml:space="preserve"> {...}</w:t>
+      </w:r>
+      <w:r>
+        <w:rPr>
+          <w:lang w:val="en-US"/>
+        </w:rPr>
+        <w:t xml:space="preserve"> this is a variable that stores a function</w:t>
+      </w:r>
+    </w:p>
+    <w:p>
+      <w:pPr>
+        <w:pStyle w:val="NoteLevel1"/>
+        <w:numPr>
+          <w:ilvl w:val="0"/>
+          <w:numId w:val="2"/>
+        </w:numPr>
+        <w:rPr>
+          <w:lang w:val="en-US"/>
+        </w:rPr>
+      </w:pPr>
+      <w:r>
+        <w:rPr>
+          <w:lang w:val="en-US"/>
+        </w:rPr>
+        <w:t>With a</w:t>
+      </w:r>
+      <w:r>
+        <w:rPr>
+          <w:lang w:val="en-US"/>
+        </w:rPr>
+        <w:t> </w:t>
+      </w:r>
+      <w:r>
+        <w:rPr>
+          <w:i/>
+          <w:iCs/>
+          <w:u w:val="single"/>
+          <w:lang w:val="en-US"/>
+        </w:rPr>
+        <w:t>function expression</w:t>
+      </w:r>
+      <w:r>
+        <w:rPr>
+          <w:u w:val="single"/>
+          <w:lang w:val="en-US"/>
+        </w:rPr>
+        <w:t> </w:t>
+      </w:r>
+      <w:r>
+        <w:rPr>
+          <w:lang w:val="en-US"/>
+        </w:rPr>
+        <w:t>the</w:t>
+      </w:r>
+      <w:r>
+        <w:rPr>
+          <w:lang w:val="en-US"/>
+        </w:rPr>
+        <w:t xml:space="preserve"> </w:t>
+      </w:r>
+      <w:r>
+        <w:rPr>
+          <w:lang w:val="en-US"/>
+        </w:rPr>
+        <w:t xml:space="preserve">identifier can be omitted, creating an anonymous function. Function expressions </w:t>
+      </w:r>
+      <w:r>
+        <w:rPr>
+          <w:lang w:val="en-US"/>
+        </w:rPr>
+        <w:t xml:space="preserve">are often stored in a variable. </w:t>
+      </w:r>
+      <w:proofErr w:type="spellStart"/>
+      <w:proofErr w:type="gramStart"/>
+      <w:r>
+        <w:rPr>
+          <w:b/>
+          <w:lang w:val="en-US"/>
+        </w:rPr>
+        <w:lastRenderedPageBreak/>
+        <w:t>const</w:t>
+      </w:r>
+      <w:proofErr w:type="spellEnd"/>
+      <w:proofErr w:type="gramEnd"/>
+      <w:r>
+        <w:rPr>
+          <w:b/>
+          <w:lang w:val="en-US"/>
+        </w:rPr>
+        <w:t xml:space="preserve"> square = function (number) { return number * number; };</w:t>
+      </w:r>
+      <w:r>
+        <w:rPr>
+          <w:lang w:val="en-US"/>
+        </w:rPr>
+        <w:t xml:space="preserve"> </w:t>
+      </w:r>
+      <w:r>
+        <w:rPr>
+          <w:lang w:val="en-US"/>
+        </w:rPr>
+        <w:t>Also note function expressions end with a semi-colon since they are stored in a variable.</w:t>
+      </w:r>
+    </w:p>
+    <w:p>
+      <w:pPr>
+        <w:pStyle w:val="NoteLevel1"/>
+        <w:numPr>
+          <w:ilvl w:val="0"/>
+          <w:numId w:val="2"/>
+        </w:numPr>
+        <w:rPr>
+          <w:lang w:val="en-US"/>
+        </w:rPr>
+      </w:pPr>
+      <w:proofErr w:type="gramStart"/>
+      <w:r>
+        <w:rPr>
+          <w:lang w:val="en-US"/>
+        </w:rPr>
+        <w:t>.</w:t>
+      </w:r>
+      <w:r>
+        <w:rPr>
+          <w:b/>
+          <w:lang w:val="en-US"/>
+        </w:rPr>
+        <w:t>push</w:t>
+      </w:r>
+      <w:proofErr w:type="gramEnd"/>
+      <w:r>
+        <w:rPr>
+          <w:b/>
+          <w:lang w:val="en-US"/>
+        </w:rPr>
+        <w:t>() </w:t>
+      </w:r>
+      <w:r>
+        <w:rPr>
+          <w:lang w:val="en-US"/>
+        </w:rPr>
+        <w:t>allows us to ad</w:t>
+      </w:r>
+      <w:r>
+        <w:rPr>
+          <w:lang w:val="en-US"/>
+        </w:rPr>
+        <w:t xml:space="preserve">d items to the end of an array. </w:t>
+      </w:r>
+      <w:proofErr w:type="spellStart"/>
+      <w:proofErr w:type="gramStart"/>
+      <w:r>
+        <w:rPr>
+          <w:b/>
+          <w:lang w:val="en-US"/>
+        </w:rPr>
+        <w:t>arrayName.push</w:t>
+      </w:r>
+      <w:proofErr w:type="spellEnd"/>
+      <w:proofErr w:type="gramEnd"/>
+      <w:r>
+        <w:rPr>
+          <w:b/>
+          <w:lang w:val="en-US"/>
+        </w:rPr>
+        <w:t>('item 3', 'item 4');</w:t>
+      </w:r>
+      <w:r>
+        <w:rPr>
+          <w:b/>
+          <w:lang w:val="en-US"/>
+        </w:rPr>
+        <w:t xml:space="preserve"> </w:t>
+      </w:r>
+      <w:r>
+        <w:rPr>
+          <w:lang w:val="en-US"/>
+        </w:rPr>
+        <w:t>Similarly</w:t>
+      </w:r>
+      <w:r>
+        <w:rPr>
+          <w:b/>
+          <w:lang w:val="en-US"/>
+        </w:rPr>
+        <w:t xml:space="preserve"> </w:t>
+      </w:r>
+      <w:r>
+        <w:rPr>
+          <w:b/>
+          <w:lang w:val="en-US"/>
+        </w:rPr>
+        <w:t>.pop(),</w:t>
+      </w:r>
+      <w:r>
+        <w:rPr>
+          <w:b/>
+          <w:lang w:val="en-US"/>
+        </w:rPr>
+        <w:t xml:space="preserve"> </w:t>
+      </w:r>
+      <w:r>
+        <w:rPr>
+          <w:lang w:val="en-US"/>
+        </w:rPr>
+        <w:t>removes the last item of an array.</w:t>
+      </w:r>
+      <w:r>
+        <w:rPr>
+          <w:lang w:val="en-US"/>
+        </w:rPr>
+        <w:t xml:space="preserve"> </w:t>
+      </w:r>
+      <w:proofErr w:type="spellStart"/>
+      <w:proofErr w:type="gramStart"/>
+      <w:r>
+        <w:rPr>
+          <w:b/>
+          <w:lang w:val="en-US"/>
+        </w:rPr>
+        <w:t>arrayName</w:t>
+      </w:r>
+      <w:r>
+        <w:rPr>
+          <w:b/>
+          <w:lang w:val="en-US"/>
+        </w:rPr>
+        <w:t>.pop</w:t>
+      </w:r>
+      <w:proofErr w:type="spellEnd"/>
+      <w:proofErr w:type="gramEnd"/>
+      <w:r>
+        <w:rPr>
+          <w:b/>
+          <w:lang w:val="en-US"/>
+        </w:rPr>
+        <w:t>();</w:t>
+      </w:r>
+    </w:p>
+    <w:p>
+      <w:pPr>
+        <w:pStyle w:val="NoteLevel1"/>
+        <w:numPr>
+          <w:ilvl w:val="0"/>
+          <w:numId w:val="2"/>
+        </w:numPr>
+        <w:rPr>
+          <w:lang w:val="en-US"/>
+        </w:rPr>
+      </w:pPr>
+      <w:r>
+        <w:rPr>
+          <w:lang w:val="en-US"/>
+        </w:rPr>
+        <w:t>Variables that contain arrays can be declared with </w:t>
+      </w:r>
+      <w:r>
+        <w:rPr>
+          <w:b/>
+          <w:lang w:val="en-US"/>
+        </w:rPr>
+        <w:t>let</w:t>
+      </w:r>
+      <w:r>
+        <w:rPr>
+          <w:lang w:val="en-US"/>
+        </w:rPr>
+        <w:t> or </w:t>
+      </w:r>
+      <w:r>
+        <w:rPr>
+          <w:b/>
+          <w:lang w:val="en-US"/>
+        </w:rPr>
+        <w:t>const</w:t>
+      </w:r>
+      <w:r>
+        <w:rPr>
+          <w:lang w:val="en-US"/>
+        </w:rPr>
+        <w:t>. Even when declared with </w:t>
+      </w:r>
+      <w:proofErr w:type="spellStart"/>
+      <w:r>
+        <w:rPr>
+          <w:lang w:val="en-US"/>
+        </w:rPr>
+        <w:t>const</w:t>
+      </w:r>
+      <w:proofErr w:type="spellEnd"/>
+      <w:r>
+        <w:rPr>
+          <w:lang w:val="en-US"/>
+        </w:rPr>
+        <w:t>, arrays are still mutable; they can be changed. However, a variable declared with </w:t>
+      </w:r>
+      <w:proofErr w:type="spellStart"/>
+      <w:r>
+        <w:rPr>
+          <w:lang w:val="en-US"/>
+        </w:rPr>
+        <w:t>const</w:t>
+      </w:r>
+      <w:proofErr w:type="spellEnd"/>
+      <w:r>
+        <w:rPr>
+          <w:lang w:val="en-US"/>
+        </w:rPr>
+        <w:t> cannot be reassigned.</w:t>
+      </w:r>
+    </w:p>
+    <w:p>
+      <w:pPr>
+        <w:pStyle w:val="NoteLevel1"/>
+        <w:numPr>
+          <w:ilvl w:val="0"/>
+          <w:numId w:val="2"/>
+        </w:numPr>
+        <w:rPr>
+          <w:lang w:val="en-US"/>
+        </w:rPr>
+      </w:pPr>
+      <w:proofErr w:type="gramStart"/>
+      <w:r>
+        <w:rPr>
+          <w:lang w:val="en-US"/>
+        </w:rPr>
+        <w:t>methods</w:t>
+      </w:r>
+      <w:proofErr w:type="gramEnd"/>
+      <w:r>
+        <w:rPr>
+          <w:lang w:val="en-US"/>
+        </w:rPr>
+        <w:t xml:space="preserve"> </w:t>
+      </w:r>
+      <w:r>
+        <w:rPr>
+          <w:lang w:val="en-US"/>
+        </w:rPr>
+        <w:t>called </w:t>
+      </w:r>
+      <w:r>
+        <w:rPr>
+          <w:i/>
+          <w:iCs/>
+          <w:u w:val="single"/>
+          <w:lang w:val="en-US"/>
+        </w:rPr>
+        <w:t>iterators</w:t>
+      </w:r>
+      <w:r>
+        <w:rPr>
+          <w:lang w:val="en-US"/>
+        </w:rPr>
+        <w:t>, are called on arrays and complete such tasks as altering each element and selecting elements that fit certain criteria.</w:t>
+      </w:r>
+    </w:p>
+    <w:p>
+      <w:pPr>
+        <w:pStyle w:val="NoteLevel1"/>
+        <w:numPr>
+          <w:ilvl w:val="0"/>
+          <w:numId w:val="2"/>
+        </w:numPr>
+        <w:rPr>
+          <w:lang w:val="en-US"/>
+        </w:rPr>
+      </w:pPr>
+      <w:proofErr w:type="gramStart"/>
+      <w:r>
+        <w:rPr>
+          <w:b/>
+          <w:lang w:val="en-US"/>
+        </w:rPr>
+        <w:t>.</w:t>
+      </w:r>
+      <w:proofErr w:type="spellStart"/>
+      <w:r>
+        <w:rPr>
+          <w:b/>
+          <w:lang w:val="en-US"/>
+        </w:rPr>
+        <w:t>forEach</w:t>
+      </w:r>
+      <w:proofErr w:type="spellEnd"/>
+      <w:proofErr w:type="gramEnd"/>
+      <w:r>
+        <w:rPr>
+          <w:b/>
+          <w:lang w:val="en-US"/>
+        </w:rPr>
+        <w:t>() </w:t>
+      </w:r>
+      <w:r>
+        <w:rPr>
+          <w:lang w:val="en-US"/>
+        </w:rPr>
+        <w:t>will execute the same code on each element of an array.</w:t>
+      </w:r>
+      <w:r>
+        <w:rPr>
+          <w:lang w:val="en-US"/>
+        </w:rPr>
+        <w:t xml:space="preserve"> </w:t>
+      </w:r>
+      <w:proofErr w:type="spellStart"/>
+      <w:proofErr w:type="gramStart"/>
+      <w:r>
+        <w:rPr>
+          <w:b/>
+          <w:lang w:val="en-US"/>
+        </w:rPr>
+        <w:t>arrayName.forEach</w:t>
+      </w:r>
+      <w:proofErr w:type="spellEnd"/>
+      <w:proofErr w:type="gramEnd"/>
+      <w:r>
+        <w:rPr>
+          <w:b/>
+          <w:lang w:val="en-US"/>
+        </w:rPr>
+        <w:t>(function(item) { console.log(' - ' + item); });</w:t>
+      </w:r>
+      <w:r>
+        <w:rPr>
+          <w:lang w:val="en-US"/>
+        </w:rPr>
+        <w:t xml:space="preserve"> alternatively you can use: </w:t>
+      </w:r>
+      <w:proofErr w:type="spellStart"/>
+      <w:r>
+        <w:rPr>
+          <w:b/>
+          <w:lang w:val="en-US"/>
+        </w:rPr>
+        <w:t>arrayname.forEach</w:t>
+      </w:r>
+      <w:proofErr w:type="spellEnd"/>
+      <w:r>
+        <w:rPr>
+          <w:b/>
+          <w:lang w:val="en-US"/>
+        </w:rPr>
+        <w:t>(item =&gt; console.log(' - ' + item));</w:t>
+      </w:r>
+      <w:r>
+        <w:rPr>
+          <w:lang w:val="en-US"/>
+        </w:rPr>
+        <w:t xml:space="preserve"> </w:t>
+      </w:r>
+      <w:r>
+        <w:rPr>
+          <w:lang w:val="en-US"/>
+        </w:rPr>
+        <w:t>.</w:t>
+      </w:r>
+      <w:proofErr w:type="spellStart"/>
+      <w:r>
+        <w:rPr>
+          <w:lang w:val="en-US"/>
+        </w:rPr>
+        <w:t>forEach</w:t>
+      </w:r>
+      <w:proofErr w:type="spellEnd"/>
+      <w:r>
+        <w:rPr>
+          <w:lang w:val="en-US"/>
+        </w:rPr>
+        <w:t>()</w:t>
+      </w:r>
+      <w:r>
+        <w:rPr>
+          <w:lang w:val="en-US"/>
+        </w:rPr>
+        <w:t xml:space="preserve"> method: </w:t>
+      </w:r>
+      <w:r>
+        <w:rPr>
+          <w:lang w:val="en-US"/>
+        </w:rPr>
+        <w:t>is an array method. It must be called upon an array.</w:t>
+      </w:r>
+      <w:r>
+        <w:rPr>
+          <w:lang w:val="en-US"/>
+        </w:rPr>
+        <w:t xml:space="preserve"> </w:t>
+      </w:r>
+      <w:r>
+        <w:rPr>
+          <w:lang w:val="en-US"/>
+        </w:rPr>
+        <w:t xml:space="preserve">Any changes to the iterated array value won't be updated in the original </w:t>
+      </w:r>
+      <w:proofErr w:type="spellStart"/>
+      <w:proofErr w:type="gramStart"/>
+      <w:r>
+        <w:rPr>
+          <w:lang w:val="en-US"/>
+        </w:rPr>
+        <w:t>array.The</w:t>
+      </w:r>
+      <w:proofErr w:type="spellEnd"/>
+      <w:proofErr w:type="gramEnd"/>
+      <w:r>
+        <w:rPr>
+          <w:lang w:val="en-US"/>
+        </w:rPr>
+        <w:t xml:space="preserve"> return value is undefined.</w:t>
+      </w:r>
+    </w:p>
+    <w:p>
+      <w:pPr>
+        <w:pStyle w:val="NoteLevel1"/>
+        <w:numPr>
+          <w:ilvl w:val="0"/>
+          <w:numId w:val="2"/>
+        </w:numPr>
+        <w:rPr>
+          <w:b/>
+          <w:lang w:val="en-US"/>
+        </w:rPr>
+      </w:pPr>
+      <w:proofErr w:type="gramStart"/>
+      <w:r>
+        <w:rPr>
+          <w:b/>
+          <w:lang w:val="en-US"/>
+        </w:rPr>
+        <w:t>.map</w:t>
+      </w:r>
+      <w:proofErr w:type="gramEnd"/>
+      <w:r>
+        <w:rPr>
+          <w:b/>
+          <w:lang w:val="en-US"/>
+        </w:rPr>
+        <w:t>() </w:t>
+      </w:r>
+      <w:r>
+        <w:rPr>
+          <w:lang w:val="en-US"/>
+        </w:rPr>
+        <w:t>works just like .</w:t>
+      </w:r>
+      <w:proofErr w:type="spellStart"/>
+      <w:r>
+        <w:rPr>
+          <w:lang w:val="en-US"/>
+        </w:rPr>
+        <w:t>forEach</w:t>
+      </w:r>
+      <w:proofErr w:type="spellEnd"/>
+      <w:r>
+        <w:rPr>
+          <w:lang w:val="en-US"/>
+        </w:rPr>
+        <w:t xml:space="preserve"> but it </w:t>
+      </w:r>
+      <w:r>
+        <w:rPr>
+          <w:lang w:val="en-US"/>
+        </w:rPr>
+        <w:t>returns a new array with elements that have been modified by the code in its block. </w:t>
+      </w:r>
+      <w:proofErr w:type="gramStart"/>
+      <w:r>
+        <w:rPr>
+          <w:b/>
+          <w:lang w:val="en-US"/>
+        </w:rPr>
+        <w:t>let</w:t>
+      </w:r>
+      <w:proofErr w:type="gramEnd"/>
+      <w:r>
+        <w:rPr>
+          <w:b/>
+          <w:lang w:val="en-US"/>
+        </w:rPr>
+        <w:t xml:space="preserve"> </w:t>
+      </w:r>
+      <w:proofErr w:type="spellStart"/>
+      <w:r>
+        <w:rPr>
+          <w:b/>
+          <w:lang w:val="en-US"/>
+        </w:rPr>
+        <w:t>bigNumbers</w:t>
+      </w:r>
+      <w:proofErr w:type="spellEnd"/>
+      <w:r>
+        <w:rPr>
+          <w:b/>
+          <w:lang w:val="en-US"/>
+        </w:rPr>
+        <w:t xml:space="preserve"> = </w:t>
+      </w:r>
+      <w:proofErr w:type="spellStart"/>
+      <w:r>
+        <w:rPr>
+          <w:b/>
+          <w:lang w:val="en-US"/>
+        </w:rPr>
+        <w:t>numbers.map</w:t>
+      </w:r>
+      <w:proofErr w:type="spellEnd"/>
+      <w:r>
+        <w:rPr>
+          <w:b/>
+          <w:lang w:val="en-US"/>
+        </w:rPr>
+        <w:t>(function(number) { return number * 10; });</w:t>
+      </w:r>
+      <w:r>
+        <w:rPr>
+          <w:lang w:val="en-US"/>
+        </w:rPr>
+        <w:t xml:space="preserve"> or alternatively: </w:t>
+      </w:r>
+      <w:r>
+        <w:rPr>
+          <w:b/>
+          <w:lang w:val="en-US"/>
+        </w:rPr>
+        <w:t xml:space="preserve">let </w:t>
+      </w:r>
+      <w:proofErr w:type="spellStart"/>
+      <w:r>
+        <w:rPr>
+          <w:b/>
+          <w:lang w:val="en-US"/>
+        </w:rPr>
+        <w:t>bigNumbers</w:t>
+      </w:r>
+      <w:proofErr w:type="spellEnd"/>
+      <w:r>
+        <w:rPr>
+          <w:b/>
+          <w:lang w:val="en-US"/>
+        </w:rPr>
+        <w:t xml:space="preserve"> = </w:t>
+      </w:r>
+      <w:proofErr w:type="spellStart"/>
+      <w:r>
+        <w:rPr>
+          <w:b/>
+          <w:lang w:val="en-US"/>
+        </w:rPr>
+        <w:t>numbers.map</w:t>
+      </w:r>
+      <w:proofErr w:type="spellEnd"/>
+      <w:r>
+        <w:rPr>
+          <w:b/>
+          <w:lang w:val="en-US"/>
+        </w:rPr>
+        <w:t>(numbers =&gt; numbers * 10);</w:t>
+      </w:r>
+    </w:p>
+    <w:p>
+      <w:pPr>
+        <w:pStyle w:val="NoteLevel1"/>
+        <w:numPr>
+          <w:ilvl w:val="0"/>
+          <w:numId w:val="2"/>
+        </w:numPr>
+        <w:rPr>
+          <w:b/>
+          <w:lang w:val="en-US"/>
+        </w:rPr>
+      </w:pPr>
+      <w:proofErr w:type="gramStart"/>
+      <w:r>
+        <w:rPr>
+          <w:b/>
+          <w:lang w:val="en-US"/>
+        </w:rPr>
+        <w:t>.filter</w:t>
+      </w:r>
+      <w:proofErr w:type="gramEnd"/>
+      <w:r>
+        <w:rPr>
+          <w:b/>
+          <w:lang w:val="en-US"/>
+        </w:rPr>
+        <w:t>() </w:t>
+      </w:r>
+      <w:r>
+        <w:rPr>
+          <w:lang w:val="en-US"/>
+        </w:rPr>
+        <w:t>returns a new array. However</w:t>
+      </w:r>
+      <w:proofErr w:type="gramStart"/>
+      <w:r>
+        <w:rPr>
+          <w:lang w:val="en-US"/>
+        </w:rPr>
+        <w:t>, .filter</w:t>
+      </w:r>
+      <w:proofErr w:type="gramEnd"/>
+      <w:r>
+        <w:rPr>
+          <w:lang w:val="en-US"/>
+        </w:rPr>
+        <w:t xml:space="preserve">() returns certain elements from the original array that evaluate to </w:t>
+      </w:r>
+      <w:proofErr w:type="spellStart"/>
+      <w:r>
+        <w:rPr>
+          <w:lang w:val="en-US"/>
+        </w:rPr>
+        <w:t>truthy</w:t>
+      </w:r>
+      <w:proofErr w:type="spellEnd"/>
+      <w:r>
+        <w:rPr>
+          <w:lang w:val="en-US"/>
+        </w:rPr>
+        <w:t xml:space="preserve"> based on conditions written in the block of the method.</w:t>
+      </w:r>
+      <w:r>
+        <w:rPr>
+          <w:lang w:val="en-US"/>
+        </w:rPr>
+        <w:t xml:space="preserve"> </w:t>
+      </w:r>
+      <w:proofErr w:type="gramStart"/>
+      <w:r>
+        <w:rPr>
+          <w:b/>
+          <w:lang w:val="en-US"/>
+        </w:rPr>
+        <w:t>let</w:t>
+      </w:r>
+      <w:proofErr w:type="gramEnd"/>
+      <w:r>
+        <w:rPr>
+          <w:b/>
+          <w:lang w:val="en-US"/>
+        </w:rPr>
+        <w:t xml:space="preserve"> </w:t>
+      </w:r>
+      <w:proofErr w:type="spellStart"/>
+      <w:r>
+        <w:rPr>
+          <w:b/>
+          <w:lang w:val="en-US"/>
+        </w:rPr>
+        <w:t>shortWords</w:t>
+      </w:r>
+      <w:proofErr w:type="spellEnd"/>
+      <w:r>
+        <w:rPr>
+          <w:b/>
+          <w:lang w:val="en-US"/>
+        </w:rPr>
+        <w:t xml:space="preserve"> = </w:t>
+      </w:r>
+      <w:proofErr w:type="spellStart"/>
+      <w:r>
+        <w:rPr>
+          <w:b/>
+          <w:lang w:val="en-US"/>
+        </w:rPr>
+        <w:t>words.filter</w:t>
+      </w:r>
+      <w:proofErr w:type="spellEnd"/>
+      <w:r>
+        <w:rPr>
+          <w:b/>
+          <w:lang w:val="en-US"/>
+        </w:rPr>
+        <w:t xml:space="preserve">(function(word) { return </w:t>
+      </w:r>
+      <w:proofErr w:type="spellStart"/>
+      <w:r>
+        <w:rPr>
+          <w:b/>
+          <w:lang w:val="en-US"/>
+        </w:rPr>
+        <w:t>word.length</w:t>
+      </w:r>
+      <w:proofErr w:type="spellEnd"/>
+      <w:r>
+        <w:rPr>
+          <w:b/>
+          <w:lang w:val="en-US"/>
+        </w:rPr>
+        <w:t xml:space="preserve"> &lt; 6; });</w:t>
+      </w:r>
+      <w:r>
+        <w:rPr>
+          <w:lang w:val="en-US"/>
+        </w:rPr>
+        <w:t xml:space="preserve"> or </w:t>
+      </w:r>
+      <w:r>
+        <w:rPr>
+          <w:b/>
+          <w:lang w:val="en-US"/>
+        </w:rPr>
+        <w:t xml:space="preserve">let </w:t>
+      </w:r>
+      <w:proofErr w:type="spellStart"/>
+      <w:r>
+        <w:rPr>
+          <w:b/>
+          <w:lang w:val="en-US"/>
+        </w:rPr>
+        <w:t>shortWords</w:t>
+      </w:r>
+      <w:proofErr w:type="spellEnd"/>
+      <w:r>
+        <w:rPr>
+          <w:b/>
+          <w:lang w:val="en-US"/>
+        </w:rPr>
+        <w:t xml:space="preserve"> = </w:t>
+      </w:r>
+      <w:proofErr w:type="spellStart"/>
+      <w:r>
+        <w:rPr>
+          <w:b/>
+          <w:lang w:val="en-US"/>
+        </w:rPr>
+        <w:t>words.filter</w:t>
+      </w:r>
+      <w:proofErr w:type="spellEnd"/>
+      <w:r>
+        <w:rPr>
+          <w:b/>
+          <w:lang w:val="en-US"/>
+        </w:rPr>
+        <w:t xml:space="preserve">(word =&gt; </w:t>
+      </w:r>
+      <w:proofErr w:type="spellStart"/>
+      <w:r>
+        <w:rPr>
+          <w:b/>
+          <w:lang w:val="en-US"/>
+        </w:rPr>
+        <w:t>word.length</w:t>
+      </w:r>
+      <w:proofErr w:type="spellEnd"/>
+      <w:r>
+        <w:rPr>
+          <w:b/>
+          <w:lang w:val="en-US"/>
+        </w:rPr>
+        <w:t xml:space="preserve"> &lt; 6);</w:t>
+      </w:r>
+    </w:p>
+    <w:p>
+      <w:pPr>
+        <w:pStyle w:val="NoteLevel1"/>
+        <w:numPr>
+          <w:ilvl w:val="0"/>
+          <w:numId w:val="2"/>
+        </w:numPr>
+        <w:rPr>
+          <w:lang w:val="en-US"/>
+        </w:rPr>
+      </w:pPr>
+      <w:r>
+        <w:rPr>
+          <w:lang w:val="en-US"/>
+        </w:rPr>
+        <w:t>JavaScript </w:t>
+      </w:r>
+      <w:r>
+        <w:rPr>
+          <w:b/>
+          <w:i/>
+          <w:iCs/>
+          <w:lang w:val="en-US"/>
+        </w:rPr>
+        <w:t>objects</w:t>
+      </w:r>
+      <w:r>
+        <w:rPr>
+          <w:b/>
+          <w:lang w:val="en-US"/>
+        </w:rPr>
+        <w:t> </w:t>
+      </w:r>
+      <w:r>
+        <w:rPr>
+          <w:lang w:val="en-US"/>
+        </w:rPr>
+        <w:t>are containers that can store data and functions. The data we store in an object is not ordered — we can only access it by calling its associated </w:t>
+      </w:r>
+      <w:r>
+        <w:rPr>
+          <w:i/>
+          <w:iCs/>
+          <w:lang w:val="en-US"/>
+        </w:rPr>
+        <w:t>key</w:t>
+      </w:r>
+      <w:r>
+        <w:rPr>
+          <w:lang w:val="en-US"/>
+        </w:rPr>
+        <w:t>.</w:t>
+      </w:r>
+      <w:r>
+        <w:rPr>
+          <w:lang w:val="en-US"/>
+        </w:rPr>
+        <w:t xml:space="preserve"> </w:t>
+      </w:r>
+      <w:proofErr w:type="gramStart"/>
+      <w:r>
+        <w:rPr>
+          <w:b/>
+          <w:lang w:val="en-US"/>
+        </w:rPr>
+        <w:t>let</w:t>
+      </w:r>
+      <w:proofErr w:type="gramEnd"/>
+      <w:r>
+        <w:rPr>
+          <w:b/>
+          <w:lang w:val="en-US"/>
+        </w:rPr>
+        <w:t xml:space="preserve"> restaurant = { name: 'Italian Bistro', </w:t>
+      </w:r>
+      <w:proofErr w:type="spellStart"/>
+      <w:r>
+        <w:rPr>
+          <w:b/>
+          <w:lang w:val="en-US"/>
+        </w:rPr>
+        <w:t>seatingCapacity</w:t>
+      </w:r>
+      <w:proofErr w:type="spellEnd"/>
+      <w:r>
+        <w:rPr>
+          <w:b/>
+          <w:lang w:val="en-US"/>
+        </w:rPr>
+        <w:t xml:space="preserve">: 120, </w:t>
+      </w:r>
+      <w:proofErr w:type="spellStart"/>
+      <w:r>
+        <w:rPr>
+          <w:b/>
+          <w:lang w:val="en-US"/>
+        </w:rPr>
+        <w:t>hasDineInSpecial</w:t>
+      </w:r>
+      <w:proofErr w:type="spellEnd"/>
+      <w:r>
+        <w:rPr>
+          <w:b/>
+          <w:lang w:val="en-US"/>
+        </w:rPr>
+        <w:t xml:space="preserve">: true, entrees: ['Penne </w:t>
+      </w:r>
+      <w:proofErr w:type="spellStart"/>
+      <w:r>
+        <w:rPr>
+          <w:b/>
+          <w:lang w:val="en-US"/>
+        </w:rPr>
+        <w:t>alla</w:t>
+      </w:r>
+      <w:proofErr w:type="spellEnd"/>
+      <w:r>
+        <w:rPr>
+          <w:b/>
+          <w:lang w:val="en-US"/>
+        </w:rPr>
+        <w:t xml:space="preserve"> Bolognese', 'Chicken Cacciatore', 'Linguine Pesto'] };</w:t>
+      </w:r>
+    </w:p>
+    <w:p>
+      <w:pPr>
+        <w:pStyle w:val="NoteLevel1"/>
+        <w:numPr>
+          <w:ilvl w:val="0"/>
+          <w:numId w:val="2"/>
+        </w:numPr>
+        <w:rPr>
+          <w:lang w:val="en-US"/>
+        </w:rPr>
+      </w:pPr>
+      <w:proofErr w:type="gramStart"/>
+      <w:r>
+        <w:rPr>
+          <w:lang w:val="en-US"/>
+        </w:rPr>
+        <w:t>Properties in objects are separated by commas</w:t>
+      </w:r>
+      <w:proofErr w:type="gramEnd"/>
+      <w:r>
+        <w:rPr>
+          <w:lang w:val="en-US"/>
+        </w:rPr>
+        <w:t xml:space="preserve">. </w:t>
+      </w:r>
+      <w:proofErr w:type="gramStart"/>
+      <w:r>
+        <w:rPr>
+          <w:lang w:val="en-US"/>
+        </w:rPr>
+        <w:t>Key-value pairs are always separated by a colon</w:t>
+      </w:r>
+      <w:proofErr w:type="gramEnd"/>
+      <w:r>
+        <w:rPr>
+          <w:lang w:val="en-US"/>
+        </w:rPr>
+        <w:t>.</w:t>
+      </w:r>
+    </w:p>
+    <w:p>
+      <w:pPr>
+        <w:pStyle w:val="NoteLevel1"/>
+        <w:numPr>
+          <w:ilvl w:val="0"/>
+          <w:numId w:val="2"/>
+        </w:numPr>
+        <w:rPr>
+          <w:lang w:val="en-US"/>
+        </w:rPr>
+      </w:pPr>
+      <w:r>
+        <w:rPr>
+          <w:lang w:val="en-US"/>
+        </w:rPr>
+        <w:t>To access the properties within an object, we connect the value's nam</w:t>
+      </w:r>
+      <w:r>
+        <w:rPr>
+          <w:lang w:val="en-US"/>
+        </w:rPr>
+        <w:t xml:space="preserve">e to the key name with a period: </w:t>
+      </w:r>
+      <w:proofErr w:type="spellStart"/>
+      <w:r>
+        <w:rPr>
+          <w:b/>
+          <w:lang w:val="en-US"/>
+        </w:rPr>
+        <w:t>restaurant.entrees</w:t>
+      </w:r>
+      <w:proofErr w:type="spellEnd"/>
+      <w:r>
+        <w:rPr>
+          <w:b/>
+          <w:lang w:val="en-US"/>
+        </w:rPr>
+        <w:t xml:space="preserve">. </w:t>
+      </w:r>
+      <w:r>
+        <w:rPr>
+          <w:lang w:val="en-US"/>
+        </w:rPr>
+        <w:t xml:space="preserve">Another way to access </w:t>
+      </w:r>
+      <w:r>
+        <w:rPr>
+          <w:lang w:val="en-US"/>
+        </w:rPr>
+        <w:lastRenderedPageBreak/>
+        <w:t>a key's value is with </w:t>
+      </w:r>
+      <w:r>
+        <w:rPr>
+          <w:i/>
+          <w:iCs/>
+          <w:u w:val="single"/>
+          <w:lang w:val="en-US"/>
+        </w:rPr>
+        <w:t>bracket notation</w:t>
+      </w:r>
+      <w:r>
+        <w:rPr>
+          <w:lang w:val="en-US"/>
+        </w:rPr>
+        <w:t>.</w:t>
+      </w:r>
+      <w:r>
+        <w:rPr>
+          <w:lang w:val="en-US"/>
+        </w:rPr>
+        <w:t xml:space="preserve"> </w:t>
+      </w:r>
+      <w:proofErr w:type="gramStart"/>
+      <w:r>
+        <w:rPr>
+          <w:b/>
+          <w:lang w:val="en-US"/>
+        </w:rPr>
+        <w:t>restaurant</w:t>
+      </w:r>
+      <w:proofErr w:type="gramEnd"/>
+      <w:r>
+        <w:rPr>
+          <w:b/>
+          <w:lang w:val="en-US"/>
+        </w:rPr>
+        <w:t>['entrees']</w:t>
+      </w:r>
+      <w:r>
+        <w:rPr>
+          <w:b/>
+          <w:lang w:val="en-US"/>
+        </w:rPr>
+        <w:t xml:space="preserve">. </w:t>
+      </w:r>
+      <w:r>
+        <w:rPr>
+          <w:lang w:val="en-US"/>
+        </w:rPr>
+        <w:t>One advantage that bracket notation has over dot notation is that you can use variables inside the brackets to select the keys of an</w:t>
+      </w:r>
+      <w:r>
+        <w:rPr>
+          <w:b/>
+          <w:lang w:val="en-US"/>
+        </w:rPr>
+        <w:t xml:space="preserve"> </w:t>
+      </w:r>
+      <w:r>
+        <w:rPr>
+          <w:lang w:val="en-US"/>
+        </w:rPr>
+        <w:t>object.</w:t>
+      </w:r>
+    </w:p>
+    <w:p>
+      <w:pPr>
+        <w:pStyle w:val="NoteLevel1"/>
+        <w:numPr>
+          <w:ilvl w:val="0"/>
+          <w:numId w:val="2"/>
+        </w:numPr>
+        <w:rPr>
+          <w:lang w:val="en-US"/>
+        </w:rPr>
+      </w:pPr>
+      <w:r>
+        <w:rPr>
+          <w:lang w:val="en-US"/>
+        </w:rPr>
+        <w:t xml:space="preserve">You can add more properties to an object by using </w:t>
+      </w:r>
+      <w:proofErr w:type="gramStart"/>
+      <w:r>
+        <w:rPr>
+          <w:b/>
+          <w:lang w:val="en-US"/>
+        </w:rPr>
+        <w:t>restaurant[</w:t>
+      </w:r>
+      <w:proofErr w:type="gramEnd"/>
+      <w:r>
+        <w:rPr>
+          <w:b/>
+          <w:lang w:val="en-US"/>
+        </w:rPr>
+        <w:t>'appetizers'] = ['Fried Calamari', 'Bruschetta'];</w:t>
+      </w:r>
+      <w:r>
+        <w:rPr>
+          <w:lang w:val="en-US"/>
+        </w:rPr>
+        <w:t xml:space="preserve"> </w:t>
+      </w:r>
+      <w:r>
+        <w:rPr>
+          <w:lang w:val="en-US"/>
+        </w:rPr>
+        <w:t xml:space="preserve"> or </w:t>
+      </w:r>
+      <w:proofErr w:type="spellStart"/>
+      <w:r>
+        <w:rPr>
+          <w:b/>
+          <w:lang w:val="en-US"/>
+        </w:rPr>
+        <w:t>restaurant.desserts</w:t>
+      </w:r>
+      <w:proofErr w:type="spellEnd"/>
+      <w:r>
+        <w:rPr>
+          <w:b/>
+          <w:lang w:val="en-US"/>
+        </w:rPr>
+        <w:t xml:space="preserve"> = ['Homemade Tiramisu', 'Cannoli'];</w:t>
+      </w:r>
+      <w:r>
+        <w:rPr>
+          <w:b/>
+          <w:lang w:val="en-US"/>
+        </w:rPr>
+        <w:t xml:space="preserve"> </w:t>
+      </w:r>
+      <w:r>
+        <w:rPr>
+          <w:lang w:val="en-US"/>
+        </w:rPr>
+        <w:t>Use the same to edit a</w:t>
+      </w:r>
+      <w:r>
+        <w:rPr>
+          <w:lang w:val="en-US"/>
+        </w:rPr>
+        <w:t>n existing</w:t>
+      </w:r>
+      <w:r>
+        <w:rPr>
+          <w:lang w:val="en-US"/>
+        </w:rPr>
+        <w:t xml:space="preserve"> property</w:t>
+      </w:r>
+    </w:p>
+    <w:p>
+      <w:pPr>
+        <w:pStyle w:val="NoteLevel1"/>
+        <w:numPr>
+          <w:ilvl w:val="0"/>
+          <w:numId w:val="2"/>
+        </w:numPr>
+        <w:rPr>
+          <w:b/>
+          <w:lang w:val="en-US"/>
+        </w:rPr>
+      </w:pPr>
+      <w:r>
+        <w:rPr>
+          <w:lang w:val="en-US"/>
+        </w:rPr>
+        <w:t>When objects have key-function pairs, we call the function a </w:t>
+      </w:r>
+      <w:r>
+        <w:rPr>
+          <w:b/>
+          <w:i/>
+          <w:iCs/>
+          <w:lang w:val="en-US"/>
+        </w:rPr>
+        <w:t>method</w:t>
+      </w:r>
+      <w:r>
+        <w:rPr>
+          <w:b/>
+          <w:lang w:val="en-US"/>
+        </w:rPr>
+        <w:t>.</w:t>
+      </w:r>
+      <w:r>
+        <w:rPr>
+          <w:lang w:val="en-US"/>
+        </w:rPr>
+        <w:t xml:space="preserve"> </w:t>
+      </w:r>
+      <w:proofErr w:type="spellStart"/>
+      <w:proofErr w:type="gramStart"/>
+      <w:r>
+        <w:rPr>
+          <w:b/>
+          <w:lang w:val="en-US"/>
+        </w:rPr>
+        <w:t>const</w:t>
+      </w:r>
+      <w:proofErr w:type="spellEnd"/>
+      <w:proofErr w:type="gramEnd"/>
+      <w:r>
+        <w:rPr>
+          <w:b/>
+          <w:lang w:val="en-US"/>
+        </w:rPr>
+        <w:t xml:space="preserve"> restaurant = { </w:t>
+      </w:r>
+      <w:proofErr w:type="spellStart"/>
+      <w:r>
+        <w:rPr>
+          <w:b/>
+          <w:lang w:val="en-US"/>
+        </w:rPr>
+        <w:t>openRestaurant</w:t>
+      </w:r>
+      <w:proofErr w:type="spellEnd"/>
+      <w:r>
+        <w:rPr>
+          <w:b/>
+          <w:lang w:val="en-US"/>
+        </w:rPr>
+        <w:t>: () =&gt; { return 'Unlock the door, flip the open sign. We are open for business!</w:t>
+      </w:r>
+      <w:proofErr w:type="gramStart"/>
+      <w:r>
+        <w:rPr>
+          <w:b/>
+          <w:lang w:val="en-US"/>
+        </w:rPr>
+        <w:t>';</w:t>
+      </w:r>
+      <w:proofErr w:type="gramEnd"/>
+      <w:r>
+        <w:rPr>
+          <w:b/>
+          <w:lang w:val="en-US"/>
+        </w:rPr>
+        <w:t xml:space="preserve"> }};</w:t>
+      </w:r>
+    </w:p>
+    <w:p>
+      <w:pPr>
+        <w:pStyle w:val="NoteLevel1"/>
+        <w:numPr>
+          <w:ilvl w:val="0"/>
+          <w:numId w:val="2"/>
+        </w:numPr>
+        <w:rPr>
+          <w:lang w:val="en-US"/>
+        </w:rPr>
+      </w:pPr>
+      <w:r>
+        <w:rPr>
+          <w:lang w:val="en-US"/>
+        </w:rPr>
+        <w:t xml:space="preserve">In the new version of </w:t>
+      </w:r>
+      <w:proofErr w:type="spellStart"/>
+      <w:r>
+        <w:rPr>
+          <w:lang w:val="en-US"/>
+        </w:rPr>
+        <w:t>javascript</w:t>
+      </w:r>
+      <w:proofErr w:type="spellEnd"/>
+      <w:r>
+        <w:rPr>
+          <w:lang w:val="en-US"/>
+        </w:rPr>
+        <w:t xml:space="preserve"> functions are written without arrow syntax or colon like this: </w:t>
+      </w:r>
+      <w:proofErr w:type="spellStart"/>
+      <w:proofErr w:type="gramStart"/>
+      <w:r>
+        <w:rPr>
+          <w:b/>
+          <w:lang w:val="en-US"/>
+        </w:rPr>
+        <w:t>openRestaurant</w:t>
+      </w:r>
+      <w:proofErr w:type="spellEnd"/>
+      <w:r>
+        <w:rPr>
+          <w:b/>
+          <w:lang w:val="en-US"/>
+        </w:rPr>
+        <w:t>(</w:t>
+      </w:r>
+      <w:proofErr w:type="gramEnd"/>
+      <w:r>
+        <w:rPr>
+          <w:b/>
+          <w:lang w:val="en-US"/>
+        </w:rPr>
+        <w:t>) { return 'Unlock the door, flip the open sign. We are open for business!</w:t>
+      </w:r>
+      <w:proofErr w:type="gramStart"/>
+      <w:r>
+        <w:rPr>
+          <w:b/>
+          <w:lang w:val="en-US"/>
+        </w:rPr>
+        <w:t>';</w:t>
+      </w:r>
+      <w:proofErr w:type="gramEnd"/>
+      <w:r>
+        <w:rPr>
+          <w:b/>
+          <w:lang w:val="en-US"/>
+        </w:rPr>
+        <w:t xml:space="preserve"> }</w:t>
+      </w:r>
+    </w:p>
+    <w:p>
+      <w:pPr>
+        <w:pStyle w:val="NoteLevel1"/>
+        <w:numPr>
+          <w:ilvl w:val="0"/>
+          <w:numId w:val="2"/>
+        </w:numPr>
+        <w:rPr>
+          <w:lang w:val="en-US"/>
+        </w:rPr>
+      </w:pPr>
+      <w:proofErr w:type="gramStart"/>
+      <w:r>
+        <w:rPr>
+          <w:lang w:val="en-US"/>
+        </w:rPr>
+        <w:t>use</w:t>
+      </w:r>
+      <w:proofErr w:type="gramEnd"/>
+      <w:r>
+        <w:rPr>
+          <w:lang w:val="en-US"/>
+        </w:rPr>
+        <w:t xml:space="preserve"> the </w:t>
+      </w:r>
+      <w:r>
+        <w:rPr>
+          <w:b/>
+          <w:u w:val="single"/>
+          <w:lang w:val="en-US"/>
+        </w:rPr>
+        <w:t>this</w:t>
+      </w:r>
+      <w:r>
+        <w:rPr>
+          <w:lang w:val="en-US"/>
+        </w:rPr>
+        <w:t xml:space="preserve"> </w:t>
+      </w:r>
+      <w:r>
+        <w:rPr>
+          <w:lang w:val="en-US"/>
+        </w:rPr>
+        <w:t>keyword to access properties inside of the same object.</w:t>
+      </w:r>
+      <w:r>
+        <w:rPr>
+          <w:lang w:val="en-US"/>
+        </w:rPr>
+        <w:t xml:space="preserve"> It</w:t>
+      </w:r>
+      <w:r>
+        <w:rPr>
+          <w:lang w:val="en-US"/>
+        </w:rPr>
+        <w:t> is a dynamic variable that can change depending on the object that is calling the method.</w:t>
+      </w:r>
       <w:bookmarkStart w:id="0" w:name="_GoBack"/>
       <w:bookmarkEnd w:id="0"/>
+    </w:p>
+    <w:p>
+      <w:pPr>
+        <w:pStyle w:val="NoteLevel1"/>
+        <w:numPr>
+          <w:ilvl w:val="0"/>
+          <w:numId w:val="2"/>
+        </w:numPr>
+        <w:rPr>
+          <w:lang w:val="en-US"/>
+        </w:rPr>
+      </w:pPr>
+      <w:r>
+        <w:rPr>
+          <w:u w:val="single"/>
+          <w:lang w:val="en-US"/>
+        </w:rPr>
+        <w:t>Getter and setter</w:t>
+      </w:r>
+      <w:r>
+        <w:rPr>
+          <w:lang w:val="en-US"/>
+        </w:rPr>
+        <w:t xml:space="preserve"> methods get and set the properties inside of an object. </w:t>
+      </w:r>
+    </w:p>
+    <w:p>
+      <w:pPr>
+        <w:pStyle w:val="NoteLevel1"/>
+        <w:numPr>
+          <w:ilvl w:val="0"/>
+          <w:numId w:val="2"/>
+        </w:numPr>
+        <w:rPr>
+          <w:lang w:val="en-US"/>
+        </w:rPr>
+      </w:pPr>
+      <w:r>
+        <w:rPr>
+          <w:lang w:val="en-US"/>
+        </w:rPr>
+        <w:t xml:space="preserve">Developers use an </w:t>
+      </w:r>
+      <w:r>
+        <w:rPr>
+          <w:u w:val="single"/>
+          <w:lang w:val="en-US"/>
+        </w:rPr>
+        <w:t>underscore</w:t>
+      </w:r>
+      <w:r>
+        <w:rPr>
+          <w:lang w:val="en-US"/>
+        </w:rPr>
+        <w:t xml:space="preserve"> before a property name to indicate a property or value should not be modified directly by other code. </w:t>
+      </w:r>
+    </w:p>
+    <w:p>
+      <w:pPr>
+        <w:pStyle w:val="NoteLevel1"/>
+        <w:numPr>
+          <w:ilvl w:val="0"/>
+          <w:numId w:val="2"/>
+        </w:numPr>
+        <w:rPr>
+          <w:b/>
+          <w:lang w:val="en-US"/>
+        </w:rPr>
+      </w:pPr>
+      <w:r>
+        <w:rPr>
+          <w:lang w:val="en-US"/>
+        </w:rPr>
+        <w:t xml:space="preserve">Before changing the value of an object key it might be safe to first check if the value is valid, then after confirming all </w:t>
+      </w:r>
+      <w:proofErr w:type="spellStart"/>
+      <w:r>
+        <w:rPr>
+          <w:lang w:val="en-US"/>
+        </w:rPr>
+        <w:t>ow</w:t>
+      </w:r>
+      <w:proofErr w:type="spellEnd"/>
+      <w:r>
+        <w:rPr>
+          <w:lang w:val="en-US"/>
+        </w:rPr>
+        <w:t xml:space="preserve"> the value to be set. This should be done in a setter method: </w:t>
+      </w:r>
+      <w:r>
+        <w:rPr>
+          <w:b/>
+          <w:lang w:val="en-US"/>
+        </w:rPr>
+        <w:t xml:space="preserve">set </w:t>
+      </w:r>
+      <w:proofErr w:type="spellStart"/>
+      <w:proofErr w:type="gramStart"/>
+      <w:r>
+        <w:rPr>
+          <w:b/>
+          <w:lang w:val="en-US"/>
+        </w:rPr>
+        <w:t>seatingCapacity</w:t>
+      </w:r>
+      <w:proofErr w:type="spellEnd"/>
+      <w:r>
+        <w:rPr>
+          <w:b/>
+          <w:lang w:val="en-US"/>
+        </w:rPr>
+        <w:t>(</w:t>
+      </w:r>
+      <w:proofErr w:type="spellStart"/>
+      <w:proofErr w:type="gramEnd"/>
+      <w:r>
+        <w:rPr>
+          <w:b/>
+          <w:lang w:val="en-US"/>
+        </w:rPr>
+        <w:t>newCapacity</w:t>
+      </w:r>
+      <w:proofErr w:type="spellEnd"/>
+      <w:r>
+        <w:rPr>
+          <w:b/>
+          <w:lang w:val="en-US"/>
+        </w:rPr>
+        <w:t>) { if (</w:t>
+      </w:r>
+      <w:proofErr w:type="spellStart"/>
+      <w:r>
+        <w:rPr>
+          <w:b/>
+          <w:lang w:val="en-US"/>
+        </w:rPr>
+        <w:t>typeof</w:t>
+      </w:r>
+      <w:proofErr w:type="spellEnd"/>
+      <w:r>
+        <w:rPr>
+          <w:b/>
+          <w:lang w:val="en-US"/>
+        </w:rPr>
+        <w:t xml:space="preserve"> </w:t>
+      </w:r>
+      <w:proofErr w:type="spellStart"/>
+      <w:r>
+        <w:rPr>
+          <w:b/>
+          <w:lang w:val="en-US"/>
+        </w:rPr>
+        <w:t>newCapacity</w:t>
+      </w:r>
+      <w:proofErr w:type="spellEnd"/>
+      <w:r>
+        <w:rPr>
+          <w:b/>
+          <w:lang w:val="en-US"/>
+        </w:rPr>
+        <w:t xml:space="preserve"> === 'number') { this._</w:t>
+      </w:r>
+      <w:proofErr w:type="spellStart"/>
+      <w:r>
+        <w:rPr>
+          <w:b/>
+          <w:lang w:val="en-US"/>
+        </w:rPr>
+        <w:t>seatingCapacity</w:t>
+      </w:r>
+      <w:proofErr w:type="spellEnd"/>
+      <w:r>
+        <w:rPr>
+          <w:b/>
+          <w:lang w:val="en-US"/>
+        </w:rPr>
+        <w:t xml:space="preserve"> = </w:t>
+      </w:r>
+      <w:proofErr w:type="spellStart"/>
+      <w:r>
+        <w:rPr>
+          <w:b/>
+          <w:lang w:val="en-US"/>
+        </w:rPr>
+        <w:t>newCapacity</w:t>
+      </w:r>
+      <w:proofErr w:type="spellEnd"/>
+      <w:r>
+        <w:rPr>
+          <w:b/>
+          <w:lang w:val="en-US"/>
+        </w:rPr>
+        <w:t>; console.log(`${</w:t>
+      </w:r>
+      <w:proofErr w:type="spellStart"/>
+      <w:r>
+        <w:rPr>
+          <w:b/>
+          <w:lang w:val="en-US"/>
+        </w:rPr>
+        <w:t>newCapacity</w:t>
+      </w:r>
+      <w:proofErr w:type="spellEnd"/>
+      <w:r>
+        <w:rPr>
+          <w:b/>
+          <w:lang w:val="en-US"/>
+        </w:rPr>
+        <w:t>} is valid input.`); } else { console.log(`Change ${</w:t>
+      </w:r>
+      <w:proofErr w:type="spellStart"/>
+      <w:r>
+        <w:rPr>
+          <w:b/>
+          <w:lang w:val="en-US"/>
+        </w:rPr>
+        <w:t>newCapacity</w:t>
+      </w:r>
+      <w:proofErr w:type="spellEnd"/>
+      <w:r>
+        <w:rPr>
+          <w:b/>
+          <w:lang w:val="en-US"/>
+        </w:rPr>
+        <w:t>} to a number.`)</w:t>
+      </w:r>
+    </w:p>
+    <w:p>
+      <w:pPr>
+        <w:pStyle w:val="NoteLevel1"/>
+        <w:numPr>
+          <w:ilvl w:val="0"/>
+          <w:numId w:val="2"/>
+        </w:numPr>
+        <w:rPr>
+          <w:lang w:val="en-US"/>
+        </w:rPr>
+      </w:pPr>
+    </w:p>
+    <w:p>
+      <w:pPr>
+        <w:pStyle w:val="NoteLevel1"/>
+        <w:numPr>
+          <w:ilvl w:val="0"/>
+          <w:numId w:val="2"/>
+        </w:numPr>
+        <w:rPr>
+          <w:b/>
+          <w:lang w:val="en-US"/>
+        </w:rPr>
+      </w:pPr>
+    </w:p>
+    <w:p>
+      <w:pPr>
+        <w:pStyle w:val="NoteLevel1"/>
+        <w:numPr>
+          <w:ilvl w:val="0"/>
+          <w:numId w:val="2"/>
+        </w:numPr>
+        <w:rPr>
+          <w:b/>
+          <w:lang w:val="en-US"/>
+        </w:rPr>
+      </w:pPr>
+    </w:p>
+    <w:p>
+      <w:pPr>
+        <w:pStyle w:val="NoteLevel1"/>
+        <w:numPr>
+          <w:ilvl w:val="0"/>
+          <w:numId w:val="2"/>
+        </w:numPr>
+        <w:rPr>
+          <w:b/>
+          <w:lang w:val="en-US"/>
+        </w:rPr>
+      </w:pPr>
+    </w:p>
+    <w:p>
+      <w:pPr>
+        <w:pStyle w:val="NoteLevel1"/>
+        <w:numPr>
+          <w:ilvl w:val="0"/>
+          <w:numId w:val="2"/>
+        </w:numPr>
+        <w:rPr>
+          <w:lang w:val="en-US"/>
+        </w:rPr>
+      </w:pPr>
+    </w:p>
+    <w:p>
+      <w:pPr>
+        <w:pStyle w:val="NoteLevel1"/>
+        <w:numPr>
+          <w:ilvl w:val="0"/>
+          <w:numId w:val="2"/>
+        </w:numPr>
+        <w:rPr>
+          <w:lang w:val="en-US"/>
+        </w:rPr>
+      </w:pPr>
     </w:p>
     <w:p>
       <w:pPr>
@@ -1210,7 +3490,6 @@
     <w:name w:val="Note Level 2"/>
     <w:basedOn w:val="Normal"/>
     <w:uiPriority w:val="99"/>
-    <w:semiHidden/>
     <w:unhideWhenUsed/>
     <w:rsid w:val="000036B8"/>
     <w:pPr>
@@ -1600,7 +3879,6 @@
     <w:name w:val="Note Level 2"/>
     <w:basedOn w:val="Normal"/>
     <w:uiPriority w:val="99"/>
-    <w:semiHidden/>
     <w:unhideWhenUsed/>
     <w:rsid w:val="000036B8"/>
     <w:pPr>

--- a/JavaScript.docx
+++ b/JavaScript.docx
@@ -45,21 +45,12 @@
         </w:rPr>
         <w:t>The </w:t>
       </w:r>
-      <w:proofErr w:type="gramStart"/>
-      <w:r>
-        <w:rPr>
-          <w:b/>
-          <w:lang w:val="en-US"/>
-        </w:rPr>
-        <w:t>console.log(</w:t>
-      </w:r>
-      <w:proofErr w:type="gramEnd"/>
-      <w:r>
-        <w:rPr>
-          <w:b/>
-          <w:lang w:val="en-US"/>
-        </w:rPr>
-        <w:t>) </w:t>
+      <w:r>
+        <w:rPr>
+          <w:b/>
+          <w:lang w:val="en-US"/>
+        </w:rPr>
+        <w:t>console.log() </w:t>
       </w:r>
       <w:r>
         <w:rPr>
@@ -67,21 +58,12 @@
         </w:rPr>
         <w:t xml:space="preserve">command is used to print, or log, text to the console. </w:t>
       </w:r>
-      <w:proofErr w:type="gramStart"/>
-      <w:r>
-        <w:rPr>
-          <w:b/>
-          <w:lang w:val="en-US"/>
-        </w:rPr>
-        <w:t>console.log</w:t>
-      </w:r>
-      <w:proofErr w:type="gramEnd"/>
-      <w:r>
-        <w:rPr>
-          <w:b/>
-          <w:lang w:val="en-US"/>
-        </w:rPr>
-        <w:t>("Hello!");</w:t>
+      <w:r>
+        <w:rPr>
+          <w:b/>
+          <w:lang w:val="en-US"/>
+        </w:rPr>
+        <w:t>console.log("Hello!");</w:t>
       </w:r>
     </w:p>
     <w:p>
@@ -128,36 +110,83 @@
           <w:lang w:val="en-US"/>
         </w:rPr>
       </w:pPr>
-      <w:proofErr w:type="gramStart"/>
-      <w:r>
-        <w:rPr>
-          <w:lang w:val="en-US"/>
-        </w:rPr>
-        <w:t>add</w:t>
-      </w:r>
-      <w:proofErr w:type="gramEnd"/>
-      <w:r>
-        <w:rPr>
-          <w:lang w:val="en-US"/>
-        </w:rPr>
-        <w:t xml:space="preserve"> .property to an instance of an object to return the value of that property e.g. </w:t>
-      </w:r>
-      <w:r>
-        <w:rPr>
-          <w:b/>
-          <w:lang w:val="en-US"/>
-        </w:rPr>
-        <w:t>console.log(“</w:t>
-      </w:r>
-      <w:proofErr w:type="spellStart"/>
-      <w:r>
-        <w:rPr>
-          <w:b/>
-          <w:lang w:val="en-US"/>
-        </w:rPr>
-        <w:t>Hello”.length</w:t>
-      </w:r>
-      <w:proofErr w:type="spellEnd"/>
+      <w:r>
+        <w:rPr>
+          <w:lang w:val="en-US"/>
+        </w:rPr>
+        <w:t xml:space="preserve">add .property to an instance of an object to return the value of that property e.g. </w:t>
+      </w:r>
+      <w:r>
+        <w:rPr>
+          <w:b/>
+          <w:lang w:val="en-US"/>
+        </w:rPr>
+        <w:t>console.log(“Hello”.length);</w:t>
+      </w:r>
+      <w:r>
+        <w:rPr>
+          <w:lang w:val="en-US"/>
+        </w:rPr>
+        <w:t xml:space="preserve"> //5. You can also add .method() to an instance to return values on the object. methods can be built in or custom made. e.g. </w:t>
+      </w:r>
+      <w:r>
+        <w:rPr>
+          <w:b/>
+          <w:lang w:val="en-US"/>
+        </w:rPr>
+        <w:t>console.log(“Hey”.startsWith());</w:t>
+      </w:r>
+      <w:r>
+        <w:rPr>
+          <w:lang w:val="en-US"/>
+        </w:rPr>
+        <w:t xml:space="preserve"> //H</w:t>
+      </w:r>
+    </w:p>
+    <w:p>
+      <w:pPr>
+        <w:pStyle w:val="NoteLevel1"/>
+        <w:numPr>
+          <w:ilvl w:val="0"/>
+          <w:numId w:val="2"/>
+        </w:numPr>
+        <w:rPr>
+          <w:lang w:val="en-US"/>
+        </w:rPr>
+      </w:pPr>
+      <w:r>
+        <w:rPr>
+          <w:lang w:val="en-US"/>
+        </w:rPr>
+        <w:t>Libraries contain methods that you can ca</w:t>
+      </w:r>
+      <w:r>
+        <w:rPr>
+          <w:lang w:val="en-US"/>
+        </w:rPr>
+        <w:t xml:space="preserve">ll without creating an instance e.g. </w:t>
+      </w:r>
+      <w:r>
+        <w:rPr>
+          <w:b/>
+          <w:lang w:val="en-US"/>
+        </w:rPr>
+        <w:t>console.log(M</w:t>
+      </w:r>
+      <w:r>
+        <w:rPr>
+          <w:b/>
+          <w:lang w:val="en-US"/>
+        </w:rPr>
+        <w:t>ath.random()</w:t>
+      </w:r>
+      <w:r>
+        <w:rPr>
+          <w:b/>
+          <w:lang w:val="en-US"/>
+        </w:rPr>
+        <w:t>*50</w:t>
+      </w:r>
       <w:r>
         <w:rPr>
           <w:b/>
@@ -169,153 +198,6 @@
         <w:rPr>
           <w:lang w:val="en-US"/>
         </w:rPr>
-        <w:t xml:space="preserve"> //5. You can also </w:t>
-      </w:r>
-      <w:proofErr w:type="gramStart"/>
-      <w:r>
-        <w:rPr>
-          <w:lang w:val="en-US"/>
-        </w:rPr>
-        <w:t>add .method</w:t>
-      </w:r>
-      <w:proofErr w:type="gramEnd"/>
-      <w:r>
-        <w:rPr>
-          <w:lang w:val="en-US"/>
-        </w:rPr>
-        <w:t xml:space="preserve">() to an instance to return values on the object. </w:t>
-      </w:r>
-      <w:proofErr w:type="gramStart"/>
-      <w:r>
-        <w:rPr>
-          <w:lang w:val="en-US"/>
-        </w:rPr>
-        <w:t>methods</w:t>
-      </w:r>
-      <w:proofErr w:type="gramEnd"/>
-      <w:r>
-        <w:rPr>
-          <w:lang w:val="en-US"/>
-        </w:rPr>
-        <w:t xml:space="preserve"> can be built in or custom made. </w:t>
-      </w:r>
-      <w:proofErr w:type="gramStart"/>
-      <w:r>
-        <w:rPr>
-          <w:lang w:val="en-US"/>
-        </w:rPr>
-        <w:t>e</w:t>
-      </w:r>
-      <w:proofErr w:type="gramEnd"/>
-      <w:r>
-        <w:rPr>
-          <w:lang w:val="en-US"/>
-        </w:rPr>
-        <w:t xml:space="preserve">.g. </w:t>
-      </w:r>
-      <w:r>
-        <w:rPr>
-          <w:b/>
-          <w:lang w:val="en-US"/>
-        </w:rPr>
-        <w:t>console.log(“Hey”.</w:t>
-      </w:r>
-      <w:proofErr w:type="spellStart"/>
-      <w:r>
-        <w:rPr>
-          <w:b/>
-          <w:lang w:val="en-US"/>
-        </w:rPr>
-        <w:t>startsWith</w:t>
-      </w:r>
-      <w:proofErr w:type="spellEnd"/>
-      <w:r>
-        <w:rPr>
-          <w:b/>
-          <w:lang w:val="en-US"/>
-        </w:rPr>
-        <w:t>());</w:t>
-      </w:r>
-      <w:r>
-        <w:rPr>
-          <w:lang w:val="en-US"/>
-        </w:rPr>
-        <w:t xml:space="preserve"> //H</w:t>
-      </w:r>
-    </w:p>
-    <w:p>
-      <w:pPr>
-        <w:pStyle w:val="NoteLevel1"/>
-        <w:numPr>
-          <w:ilvl w:val="0"/>
-          <w:numId w:val="2"/>
-        </w:numPr>
-        <w:rPr>
-          <w:lang w:val="en-US"/>
-        </w:rPr>
-      </w:pPr>
-      <w:r>
-        <w:rPr>
-          <w:lang w:val="en-US"/>
-        </w:rPr>
-        <w:t>Libraries contain methods that you can ca</w:t>
-      </w:r>
-      <w:r>
-        <w:rPr>
-          <w:lang w:val="en-US"/>
-        </w:rPr>
-        <w:t xml:space="preserve">ll without creating an instance e.g. </w:t>
-      </w:r>
-      <w:proofErr w:type="gramStart"/>
-      <w:r>
-        <w:rPr>
-          <w:b/>
-          <w:lang w:val="en-US"/>
-        </w:rPr>
-        <w:t>console.log(</w:t>
-      </w:r>
-      <w:proofErr w:type="spellStart"/>
-      <w:proofErr w:type="gramEnd"/>
-      <w:r>
-        <w:rPr>
-          <w:b/>
-          <w:lang w:val="en-US"/>
-        </w:rPr>
-        <w:t>M</w:t>
-      </w:r>
-      <w:r>
-        <w:rPr>
-          <w:b/>
-          <w:lang w:val="en-US"/>
-        </w:rPr>
-        <w:t>ath.random</w:t>
-      </w:r>
-      <w:proofErr w:type="spellEnd"/>
-      <w:r>
-        <w:rPr>
-          <w:b/>
-          <w:lang w:val="en-US"/>
-        </w:rPr>
-        <w:t>()</w:t>
-      </w:r>
-      <w:r>
-        <w:rPr>
-          <w:b/>
-          <w:lang w:val="en-US"/>
-        </w:rPr>
-        <w:t>*50</w:t>
-      </w:r>
-      <w:r>
-        <w:rPr>
-          <w:b/>
-          <w:lang w:val="en-US"/>
-        </w:rPr>
-        <w:t>);</w:t>
-      </w:r>
-      <w:r>
-        <w:rPr>
-          <w:lang w:val="en-US"/>
-        </w:rPr>
         <w:t xml:space="preserve"> //returns</w:t>
       </w:r>
       <w:r>
@@ -342,8 +224,6 @@
           <w:lang w:val="en-US"/>
         </w:rPr>
       </w:pPr>
-      <w:proofErr w:type="spellStart"/>
-      <w:proofErr w:type="gramStart"/>
       <w:r>
         <w:rPr>
           <w:b/>
@@ -351,8 +231,6 @@
         </w:rPr>
         <w:t>const</w:t>
       </w:r>
-      <w:proofErr w:type="spellEnd"/>
-      <w:proofErr w:type="gramEnd"/>
       <w:r>
         <w:rPr>
           <w:lang w:val="en-US"/>
@@ -484,90 +362,14 @@
         <w:rPr>
           <w:lang w:val="en-US"/>
         </w:rPr>
-        <w:t xml:space="preserve">String interpolation in </w:t>
-      </w:r>
-      <w:proofErr w:type="spellStart"/>
-      <w:r>
-        <w:rPr>
-          <w:lang w:val="en-US"/>
-        </w:rPr>
-        <w:t>ES6</w:t>
-      </w:r>
-      <w:proofErr w:type="spellEnd"/>
-      <w:r>
-        <w:rPr>
-          <w:lang w:val="en-US"/>
-        </w:rPr>
-        <w:t xml:space="preserve"> version of </w:t>
-      </w:r>
-      <w:proofErr w:type="spellStart"/>
-      <w:r>
-        <w:rPr>
-          <w:lang w:val="en-US"/>
-        </w:rPr>
-        <w:t>javascript</w:t>
-      </w:r>
-      <w:proofErr w:type="spellEnd"/>
-      <w:r>
-        <w:rPr>
-          <w:lang w:val="en-US"/>
-        </w:rPr>
-        <w:t xml:space="preserve">: </w:t>
-      </w:r>
-      <w:r>
-        <w:rPr>
-          <w:b/>
-          <w:lang w:val="en-US"/>
-        </w:rPr>
-        <w:t xml:space="preserve">let </w:t>
-      </w:r>
-      <w:proofErr w:type="spellStart"/>
-      <w:r>
-        <w:rPr>
-          <w:b/>
-          <w:lang w:val="en-US"/>
-        </w:rPr>
-        <w:t>myPet</w:t>
-      </w:r>
-      <w:proofErr w:type="spellEnd"/>
-      <w:r>
-        <w:rPr>
-          <w:b/>
-          <w:lang w:val="en-US"/>
-        </w:rPr>
-        <w:t xml:space="preserve"> = 'armadillo' </w:t>
-      </w:r>
-      <w:proofErr w:type="gramStart"/>
-      <w:r>
-        <w:rPr>
-          <w:b/>
-          <w:lang w:val="en-US"/>
-        </w:rPr>
-        <w:t>console.log(</w:t>
-      </w:r>
-      <w:proofErr w:type="gramEnd"/>
-      <w:r>
-        <w:rPr>
-          <w:b/>
-          <w:lang w:val="en-US"/>
-        </w:rPr>
-        <w:t>`I own a pet ${</w:t>
-      </w:r>
-      <w:proofErr w:type="spellStart"/>
-      <w:r>
-        <w:rPr>
-          <w:b/>
-          <w:lang w:val="en-US"/>
-        </w:rPr>
-        <w:t>myPet</w:t>
-      </w:r>
-      <w:proofErr w:type="spellEnd"/>
-      <w:r>
-        <w:rPr>
-          <w:b/>
-          <w:lang w:val="en-US"/>
-        </w:rPr>
-        <w:t>}.`)</w:t>
+        <w:t xml:space="preserve">String interpolation in ES6 version of javascript: </w:t>
+      </w:r>
+      <w:r>
+        <w:rPr>
+          <w:b/>
+          <w:lang w:val="en-US"/>
+        </w:rPr>
+        <w:t>let myPet = 'armadillo' console.log(`I own a pet ${myPet}.`)</w:t>
       </w:r>
       <w:r>
         <w:rPr>
@@ -580,21 +382,7 @@
         <w:rPr>
           <w:lang w:val="en-US"/>
         </w:rPr>
-        <w:t xml:space="preserve">this uses </w:t>
-      </w:r>
-      <w:proofErr w:type="spellStart"/>
-      <w:r>
-        <w:rPr>
-          <w:lang w:val="en-US"/>
-        </w:rPr>
-        <w:t>backticks</w:t>
-      </w:r>
-      <w:proofErr w:type="spellEnd"/>
-      <w:r>
-        <w:rPr>
-          <w:lang w:val="en-US"/>
-        </w:rPr>
-        <w:t xml:space="preserve"> instead of quotes and plus symbol</w:t>
+        <w:t>this uses backticks instead of quotes and plus symbol</w:t>
       </w:r>
     </w:p>
     <w:p>
@@ -614,7 +402,6 @@
         </w:rPr>
         <w:t xml:space="preserve">If it exists but contains one of the following values then it is </w:t>
       </w:r>
-      <w:proofErr w:type="spellStart"/>
       <w:r>
         <w:rPr>
           <w:b/>
@@ -622,7 +409,6 @@
         </w:rPr>
         <w:t>falsy</w:t>
       </w:r>
-      <w:proofErr w:type="spellEnd"/>
       <w:r>
         <w:rPr>
           <w:lang w:val="en-US"/>
@@ -635,36 +421,8 @@
           <w:i/>
           <w:lang w:val="en-US"/>
         </w:rPr>
-        <w:t xml:space="preserve">false, 0 and -0, "" and '' (empty strings), null, undefined, </w:t>
-      </w:r>
-      <w:proofErr w:type="spellStart"/>
-      <w:r>
-        <w:rPr>
-          <w:b/>
-          <w:i/>
-          <w:lang w:val="en-US"/>
-        </w:rPr>
-        <w:t>NaN</w:t>
-      </w:r>
-      <w:proofErr w:type="spellEnd"/>
-      <w:r>
-        <w:rPr>
-          <w:b/>
-          <w:i/>
-          <w:lang w:val="en-US"/>
-        </w:rPr>
-        <w:t xml:space="preserve"> (Not a Number), </w:t>
-      </w:r>
-      <w:proofErr w:type="spellStart"/>
-      <w:r>
-        <w:rPr>
-          <w:b/>
-          <w:i/>
-          <w:lang w:val="en-US"/>
-        </w:rPr>
-        <w:t>document.all</w:t>
-      </w:r>
-      <w:proofErr w:type="spellEnd"/>
+        <w:t>false, 0 and -0, "" and '' (empty strings), null, undefined, NaN (Not a Number), document.all</w:t>
+      </w:r>
     </w:p>
     <w:p>
       <w:pPr>
@@ -765,19 +523,11 @@
         </w:rPr>
         <w:t xml:space="preserve"> and </w:t>
       </w:r>
-      <w:proofErr w:type="gramStart"/>
-      <w:r>
-        <w:rPr>
-          <w:lang w:val="en-US"/>
-        </w:rPr>
-        <w:t>To</w:t>
-      </w:r>
-      <w:proofErr w:type="gramEnd"/>
-      <w:r>
-        <w:rPr>
-          <w:lang w:val="en-US"/>
-        </w:rPr>
-        <w:t xml:space="preserve"> say "either can be true," we use ||.</w:t>
+      <w:r>
+        <w:rPr>
+          <w:lang w:val="en-US"/>
+        </w:rPr>
+        <w:t>To say "either can be true," we use ||.</w:t>
       </w:r>
     </w:p>
     <w:p>
@@ -825,21 +575,12 @@
         </w:rPr>
         <w:t xml:space="preserve"> </w:t>
       </w:r>
-      <w:proofErr w:type="gramStart"/>
-      <w:r>
-        <w:rPr>
-          <w:b/>
-          <w:lang w:val="en-US"/>
-        </w:rPr>
-        <w:t>function</w:t>
-      </w:r>
-      <w:proofErr w:type="gramEnd"/>
-      <w:r>
-        <w:rPr>
-          <w:b/>
-          <w:lang w:val="en-US"/>
-        </w:rPr>
-        <w:t xml:space="preserve"> square (number) { return number * number; }</w:t>
+      <w:r>
+        <w:rPr>
+          <w:b/>
+          <w:lang w:val="en-US"/>
+        </w:rPr>
+        <w:t>function square (number) { return number * number; }</w:t>
       </w:r>
       <w:r>
         <w:rPr>
@@ -878,7 +619,6 @@
           <w:lang w:val="en-US"/>
         </w:rPr>
       </w:pPr>
-      <w:proofErr w:type="gramStart"/>
       <w:r>
         <w:rPr>
           <w:i/>
@@ -886,9 +626,65 @@
           <w:u w:val="single"/>
           <w:lang w:val="en-US"/>
         </w:rPr>
-        <w:t>arrow</w:t>
-      </w:r>
-      <w:proofErr w:type="gramEnd"/>
+        <w:t>arrow function</w:t>
+      </w:r>
+      <w:r>
+        <w:rPr>
+          <w:u w:val="single"/>
+          <w:lang w:val="en-US"/>
+        </w:rPr>
+        <w:t> syntax</w:t>
+      </w:r>
+      <w:r>
+        <w:rPr>
+          <w:lang w:val="en-US"/>
+        </w:rPr>
+        <w:t xml:space="preserve">: </w:t>
+      </w:r>
+      <w:r>
+        <w:rPr>
+          <w:b/>
+          <w:lang w:val="en-US"/>
+        </w:rPr>
+        <w:t>variableName = () =&gt;</w:t>
+      </w:r>
+      <w:r>
+        <w:rPr>
+          <w:b/>
+          <w:lang w:val="en-US"/>
+        </w:rPr>
+        <w:t xml:space="preserve"> {...}</w:t>
+      </w:r>
+      <w:r>
+        <w:rPr>
+          <w:lang w:val="en-US"/>
+        </w:rPr>
+        <w:t xml:space="preserve"> this is a variable that stores a function</w:t>
+      </w:r>
+    </w:p>
+    <w:p>
+      <w:pPr>
+        <w:pStyle w:val="NoteLevel1"/>
+        <w:numPr>
+          <w:ilvl w:val="0"/>
+          <w:numId w:val="2"/>
+        </w:numPr>
+        <w:rPr>
+          <w:lang w:val="en-US"/>
+        </w:rPr>
+      </w:pPr>
+      <w:r>
+        <w:rPr>
+          <w:lang w:val="en-US"/>
+        </w:rPr>
+        <w:t>With a</w:t>
+      </w:r>
+      <w:r>
+        <w:rPr>
+          <w:lang w:val="en-US"/>
+        </w:rPr>
+        <w:t> </w:t>
+      </w:r>
       <w:r>
         <w:rPr>
           <w:i/>
@@ -896,73 +692,230 @@
           <w:u w:val="single"/>
           <w:lang w:val="en-US"/>
         </w:rPr>
-        <w:t xml:space="preserve"> function</w:t>
+        <w:t>function expression</w:t>
       </w:r>
       <w:r>
         <w:rPr>
           <w:u w:val="single"/>
           <w:lang w:val="en-US"/>
         </w:rPr>
-        <w:t> syntax</w:t>
-      </w:r>
-      <w:r>
-        <w:rPr>
-          <w:lang w:val="en-US"/>
-        </w:rPr>
-        <w:t xml:space="preserve">: </w:t>
-      </w:r>
-      <w:proofErr w:type="spellStart"/>
-      <w:r>
-        <w:rPr>
-          <w:b/>
-          <w:lang w:val="en-US"/>
-        </w:rPr>
-        <w:t>variableName</w:t>
-      </w:r>
-      <w:proofErr w:type="spellEnd"/>
-      <w:r>
-        <w:rPr>
-          <w:b/>
-          <w:lang w:val="en-US"/>
-        </w:rPr>
-        <w:t xml:space="preserve"> = () =&gt;</w:t>
-      </w:r>
-      <w:r>
-        <w:rPr>
-          <w:b/>
-          <w:lang w:val="en-US"/>
-        </w:rPr>
-        <w:t xml:space="preserve"> {...}</w:t>
-      </w:r>
-      <w:r>
-        <w:rPr>
-          <w:lang w:val="en-US"/>
-        </w:rPr>
-        <w:t xml:space="preserve"> this is a variable that stores a function</w:t>
-      </w:r>
-    </w:p>
-    <w:p>
-      <w:pPr>
-        <w:pStyle w:val="NoteLevel1"/>
-        <w:numPr>
-          <w:ilvl w:val="0"/>
-          <w:numId w:val="2"/>
-        </w:numPr>
-        <w:rPr>
-          <w:lang w:val="en-US"/>
-        </w:rPr>
-      </w:pPr>
-      <w:r>
-        <w:rPr>
-          <w:lang w:val="en-US"/>
-        </w:rPr>
-        <w:t>With a</w:t>
-      </w:r>
-      <w:r>
-        <w:rPr>
-          <w:lang w:val="en-US"/>
-        </w:rPr>
         <w:t> </w:t>
+      </w:r>
+      <w:r>
+        <w:rPr>
+          <w:lang w:val="en-US"/>
+        </w:rPr>
+        <w:t>the</w:t>
+      </w:r>
+      <w:r>
+        <w:rPr>
+          <w:lang w:val="en-US"/>
+        </w:rPr>
+        <w:t xml:space="preserve"> </w:t>
+      </w:r>
+      <w:r>
+        <w:rPr>
+          <w:lang w:val="en-US"/>
+        </w:rPr>
+        <w:t xml:space="preserve">identifier can be omitted, creating an anonymous function. Function expressions </w:t>
+      </w:r>
+      <w:r>
+        <w:rPr>
+          <w:lang w:val="en-US"/>
+        </w:rPr>
+        <w:t xml:space="preserve">are often stored in a variable. </w:t>
+      </w:r>
+      <w:r>
+        <w:rPr>
+          <w:b/>
+          <w:lang w:val="en-US"/>
+        </w:rPr>
+        <w:lastRenderedPageBreak/>
+        <w:t>const square = function (number) { return number * number; };</w:t>
+      </w:r>
+      <w:r>
+        <w:rPr>
+          <w:lang w:val="en-US"/>
+        </w:rPr>
+        <w:t xml:space="preserve"> </w:t>
+      </w:r>
+      <w:r>
+        <w:rPr>
+          <w:lang w:val="en-US"/>
+        </w:rPr>
+        <w:t>Also note function expressions end with a semi-colon since they are stored in a variable.</w:t>
+      </w:r>
+    </w:p>
+    <w:p>
+      <w:pPr>
+        <w:pStyle w:val="NoteLevel1"/>
+        <w:numPr>
+          <w:ilvl w:val="0"/>
+          <w:numId w:val="2"/>
+        </w:numPr>
+        <w:rPr>
+          <w:lang w:val="en-US"/>
+        </w:rPr>
+      </w:pPr>
+      <w:r>
+        <w:rPr>
+          <w:lang w:val="en-US"/>
+        </w:rPr>
+        <w:t>.</w:t>
+      </w:r>
+      <w:r>
+        <w:rPr>
+          <w:b/>
+          <w:lang w:val="en-US"/>
+        </w:rPr>
+        <w:t>push() </w:t>
+      </w:r>
+      <w:r>
+        <w:rPr>
+          <w:lang w:val="en-US"/>
+        </w:rPr>
+        <w:t>allows us to ad</w:t>
+      </w:r>
+      <w:r>
+        <w:rPr>
+          <w:lang w:val="en-US"/>
+        </w:rPr>
+        <w:t xml:space="preserve">d items to the end of an array. </w:t>
+      </w:r>
+      <w:r>
+        <w:rPr>
+          <w:b/>
+          <w:lang w:val="en-US"/>
+        </w:rPr>
+        <w:t>arrayName.push('item 3', 'item 4');</w:t>
+      </w:r>
+      <w:r>
+        <w:rPr>
+          <w:b/>
+          <w:lang w:val="en-US"/>
+        </w:rPr>
+        <w:t xml:space="preserve"> </w:t>
+      </w:r>
+      <w:r>
+        <w:rPr>
+          <w:lang w:val="en-US"/>
+        </w:rPr>
+        <w:t>Similarly</w:t>
+      </w:r>
+      <w:r>
+        <w:rPr>
+          <w:b/>
+          <w:lang w:val="en-US"/>
+        </w:rPr>
+        <w:t xml:space="preserve"> </w:t>
+      </w:r>
+      <w:r>
+        <w:rPr>
+          <w:b/>
+          <w:lang w:val="en-US"/>
+        </w:rPr>
+        <w:t>.pop(),</w:t>
+      </w:r>
+      <w:r>
+        <w:rPr>
+          <w:b/>
+          <w:lang w:val="en-US"/>
+        </w:rPr>
+        <w:t xml:space="preserve"> </w:t>
+      </w:r>
+      <w:r>
+        <w:rPr>
+          <w:lang w:val="en-US"/>
+        </w:rPr>
+        <w:t>removes the last item of an array.</w:t>
+      </w:r>
+      <w:r>
+        <w:rPr>
+          <w:lang w:val="en-US"/>
+        </w:rPr>
+        <w:t xml:space="preserve"> </w:t>
+      </w:r>
+      <w:r>
+        <w:rPr>
+          <w:b/>
+          <w:lang w:val="en-US"/>
+        </w:rPr>
+        <w:t>arrayName</w:t>
+      </w:r>
+      <w:r>
+        <w:rPr>
+          <w:b/>
+          <w:lang w:val="en-US"/>
+        </w:rPr>
+        <w:t>.pop();</w:t>
+      </w:r>
+    </w:p>
+    <w:p>
+      <w:pPr>
+        <w:pStyle w:val="NoteLevel1"/>
+        <w:numPr>
+          <w:ilvl w:val="0"/>
+          <w:numId w:val="2"/>
+        </w:numPr>
+        <w:rPr>
+          <w:lang w:val="en-US"/>
+        </w:rPr>
+      </w:pPr>
+      <w:r>
+        <w:rPr>
+          <w:lang w:val="en-US"/>
+        </w:rPr>
+        <w:t>Variables that contain arrays can be declared with </w:t>
+      </w:r>
+      <w:r>
+        <w:rPr>
+          <w:b/>
+          <w:lang w:val="en-US"/>
+        </w:rPr>
+        <w:t>let</w:t>
+      </w:r>
+      <w:r>
+        <w:rPr>
+          <w:lang w:val="en-US"/>
+        </w:rPr>
+        <w:t> or </w:t>
+      </w:r>
+      <w:r>
+        <w:rPr>
+          <w:b/>
+          <w:lang w:val="en-US"/>
+        </w:rPr>
+        <w:t>const</w:t>
+      </w:r>
+      <w:r>
+        <w:rPr>
+          <w:lang w:val="en-US"/>
+        </w:rPr>
+        <w:t>. Even when declared with const, arrays are still mutable; they can be changed. However, a variable declared with const cannot be reassigned.</w:t>
+      </w:r>
+    </w:p>
+    <w:p>
+      <w:pPr>
+        <w:pStyle w:val="NoteLevel1"/>
+        <w:numPr>
+          <w:ilvl w:val="0"/>
+          <w:numId w:val="2"/>
+        </w:numPr>
+        <w:rPr>
+          <w:lang w:val="en-US"/>
+        </w:rPr>
+      </w:pPr>
+      <w:r>
+        <w:rPr>
+          <w:lang w:val="en-US"/>
+        </w:rPr>
+        <w:t xml:space="preserve">methods </w:t>
+      </w:r>
+      <w:r>
+        <w:rPr>
+          <w:lang w:val="en-US"/>
+        </w:rPr>
+        <w:t>called </w:t>
       </w:r>
       <w:r>
         <w:rPr>
@@ -971,11 +924,235 @@
           <w:u w:val="single"/>
           <w:lang w:val="en-US"/>
         </w:rPr>
-        <w:t>function expression</w:t>
-      </w:r>
-      <w:r>
-        <w:rPr>
-          <w:u w:val="single"/>
+        <w:t>iterators</w:t>
+      </w:r>
+      <w:r>
+        <w:rPr>
+          <w:lang w:val="en-US"/>
+        </w:rPr>
+        <w:t>, are called on arrays and complete such tasks as altering each element and selecting elements that fit certain criteria.</w:t>
+      </w:r>
+    </w:p>
+    <w:p>
+      <w:pPr>
+        <w:pStyle w:val="NoteLevel1"/>
+        <w:numPr>
+          <w:ilvl w:val="0"/>
+          <w:numId w:val="2"/>
+        </w:numPr>
+        <w:rPr>
+          <w:lang w:val="en-US"/>
+        </w:rPr>
+      </w:pPr>
+      <w:r>
+        <w:rPr>
+          <w:b/>
+          <w:lang w:val="en-US"/>
+        </w:rPr>
+        <w:t>.forEach() </w:t>
+      </w:r>
+      <w:r>
+        <w:rPr>
+          <w:lang w:val="en-US"/>
+        </w:rPr>
+        <w:t>will execute the same code on each element of an array.</w:t>
+      </w:r>
+      <w:r>
+        <w:rPr>
+          <w:lang w:val="en-US"/>
+        </w:rPr>
+        <w:t xml:space="preserve"> </w:t>
+      </w:r>
+      <w:r>
+        <w:rPr>
+          <w:b/>
+          <w:lang w:val="en-US"/>
+        </w:rPr>
+        <w:t>arrayName.forEach(function(item) { console.log(' - ' + item); });</w:t>
+      </w:r>
+      <w:r>
+        <w:rPr>
+          <w:lang w:val="en-US"/>
+        </w:rPr>
+        <w:t xml:space="preserve"> alternatively you can use: </w:t>
+      </w:r>
+      <w:r>
+        <w:rPr>
+          <w:b/>
+          <w:lang w:val="en-US"/>
+        </w:rPr>
+        <w:t>arrayname.forEach(item =&gt; console.log(' - ' + item));</w:t>
+      </w:r>
+      <w:r>
+        <w:rPr>
+          <w:lang w:val="en-US"/>
+        </w:rPr>
+        <w:t xml:space="preserve"> </w:t>
+      </w:r>
+      <w:r>
+        <w:rPr>
+          <w:lang w:val="en-US"/>
+        </w:rPr>
+        <w:t>.forEach()</w:t>
+      </w:r>
+      <w:r>
+        <w:rPr>
+          <w:lang w:val="en-US"/>
+        </w:rPr>
+        <w:t xml:space="preserve"> method: </w:t>
+      </w:r>
+      <w:r>
+        <w:rPr>
+          <w:lang w:val="en-US"/>
+        </w:rPr>
+        <w:t>is an array method. It must be called upon an array.</w:t>
+      </w:r>
+      <w:r>
+        <w:rPr>
+          <w:lang w:val="en-US"/>
+        </w:rPr>
+        <w:t xml:space="preserve"> </w:t>
+      </w:r>
+      <w:r>
+        <w:rPr>
+          <w:lang w:val="en-US"/>
+        </w:rPr>
+        <w:t>Any changes to the iterated array value won't be updated in the original array.The return value is undefined.</w:t>
+      </w:r>
+    </w:p>
+    <w:p>
+      <w:pPr>
+        <w:pStyle w:val="NoteLevel1"/>
+        <w:numPr>
+          <w:ilvl w:val="0"/>
+          <w:numId w:val="2"/>
+        </w:numPr>
+        <w:rPr>
+          <w:b/>
+          <w:lang w:val="en-US"/>
+        </w:rPr>
+      </w:pPr>
+      <w:r>
+        <w:rPr>
+          <w:b/>
+          <w:lang w:val="en-US"/>
+        </w:rPr>
+        <w:t>.map() </w:t>
+      </w:r>
+      <w:r>
+        <w:rPr>
+          <w:lang w:val="en-US"/>
+        </w:rPr>
+        <w:t xml:space="preserve">works just like .forEach but it </w:t>
+      </w:r>
+      <w:r>
+        <w:rPr>
+          <w:lang w:val="en-US"/>
+        </w:rPr>
+        <w:t>returns a new array with elements that have been modified by the code in its block. </w:t>
+      </w:r>
+      <w:r>
+        <w:rPr>
+          <w:b/>
+          <w:lang w:val="en-US"/>
+        </w:rPr>
+        <w:t>let bigNumbers = numbers.map(function(number) { return number * 10; });</w:t>
+      </w:r>
+      <w:r>
+        <w:rPr>
+          <w:lang w:val="en-US"/>
+        </w:rPr>
+        <w:t xml:space="preserve"> or alternatively: </w:t>
+      </w:r>
+      <w:r>
+        <w:rPr>
+          <w:b/>
+          <w:lang w:val="en-US"/>
+        </w:rPr>
+        <w:t>let bigNumbers = numbers.map(numbers =&gt; numbers * 10);</w:t>
+      </w:r>
+    </w:p>
+    <w:p>
+      <w:pPr>
+        <w:pStyle w:val="NoteLevel1"/>
+        <w:numPr>
+          <w:ilvl w:val="0"/>
+          <w:numId w:val="2"/>
+        </w:numPr>
+        <w:rPr>
+          <w:b/>
+          <w:lang w:val="en-US"/>
+        </w:rPr>
+      </w:pPr>
+      <w:r>
+        <w:rPr>
+          <w:b/>
+          <w:lang w:val="en-US"/>
+        </w:rPr>
+        <w:t>.filter() </w:t>
+      </w:r>
+      <w:r>
+        <w:rPr>
+          <w:lang w:val="en-US"/>
+        </w:rPr>
+        <w:t>returns a new array. However, .filter() returns certain elements from the original array that evaluate to truthy based on conditions written in the block of the method.</w:t>
+      </w:r>
+      <w:r>
+        <w:rPr>
+          <w:lang w:val="en-US"/>
+        </w:rPr>
+        <w:t xml:space="preserve"> </w:t>
+      </w:r>
+      <w:r>
+        <w:rPr>
+          <w:b/>
+          <w:lang w:val="en-US"/>
+        </w:rPr>
+        <w:t>let shortWords = words.filter(function(word) { return word.length &lt; 6; });</w:t>
+      </w:r>
+      <w:r>
+        <w:rPr>
+          <w:lang w:val="en-US"/>
+        </w:rPr>
+        <w:t xml:space="preserve"> or </w:t>
+      </w:r>
+      <w:r>
+        <w:rPr>
+          <w:b/>
+          <w:lang w:val="en-US"/>
+        </w:rPr>
+        <w:t>let shortWords = words.filter(word =&gt; word.length &lt; 6);</w:t>
+      </w:r>
+    </w:p>
+    <w:p>
+      <w:pPr>
+        <w:pStyle w:val="NoteLevel1"/>
+        <w:numPr>
+          <w:ilvl w:val="0"/>
+          <w:numId w:val="2"/>
+        </w:numPr>
+        <w:rPr>
+          <w:lang w:val="en-US"/>
+        </w:rPr>
+      </w:pPr>
+      <w:r>
+        <w:rPr>
+          <w:lang w:val="en-US"/>
+        </w:rPr>
+        <w:t>JavaScript </w:t>
+      </w:r>
+      <w:r>
+        <w:rPr>
+          <w:b/>
+          <w:i/>
+          <w:iCs/>
+          <w:lang w:val="en-US"/>
+        </w:rPr>
+        <w:t>objects</w:t>
+      </w:r>
+      <w:r>
+        <w:rPr>
+          <w:b/>
           <w:lang w:val="en-US"/>
         </w:rPr>
         <w:t> </w:t>
@@ -984,7 +1161,21 @@
         <w:rPr>
           <w:lang w:val="en-US"/>
         </w:rPr>
-        <w:t>the</w:t>
+        <w:t>are containers that can store data and functions. The data we store in an object is not ordered — we can only access it by calling its associated </w:t>
+      </w:r>
+      <w:r>
+        <w:rPr>
+          <w:i/>
+          <w:iCs/>
+          <w:lang w:val="en-US"/>
+        </w:rPr>
+        <w:t>key</w:t>
+      </w:r>
+      <w:r>
+        <w:rPr>
+          <w:lang w:val="en-US"/>
+        </w:rPr>
+        <w:t>.</w:t>
       </w:r>
       <w:r>
         <w:rPr>
@@ -994,285 +1185,79 @@
       </w:r>
       <w:r>
         <w:rPr>
-          <w:lang w:val="en-US"/>
-        </w:rPr>
-        <w:t xml:space="preserve">identifier can be omitted, creating an anonymous function. Function expressions </w:t>
-      </w:r>
-      <w:r>
-        <w:rPr>
-          <w:lang w:val="en-US"/>
-        </w:rPr>
-        <w:t xml:space="preserve">are often stored in a variable. </w:t>
-      </w:r>
-      <w:proofErr w:type="spellStart"/>
-      <w:proofErr w:type="gramStart"/>
-      <w:r>
-        <w:rPr>
-          <w:b/>
+          <w:b/>
+          <w:lang w:val="en-US"/>
+        </w:rPr>
+        <w:t>let restaurant = { name: 'Italian Bistro', seatingCapacity: 120, hasDineInSpecial: true, entrees: ['Penne alla Bolognese', 'Chicken Cacciatore', 'Linguine Pesto'] };</w:t>
+      </w:r>
+    </w:p>
+    <w:p>
+      <w:pPr>
+        <w:pStyle w:val="NoteLevel1"/>
+        <w:numPr>
+          <w:ilvl w:val="0"/>
+          <w:numId w:val="2"/>
+        </w:numPr>
+        <w:rPr>
+          <w:lang w:val="en-US"/>
+        </w:rPr>
+      </w:pPr>
+      <w:r>
+        <w:rPr>
+          <w:lang w:val="en-US"/>
+        </w:rPr>
+        <w:t>Properties in objects are separated by commas. Key-value pairs are always separated by a colon.</w:t>
+      </w:r>
+    </w:p>
+    <w:p>
+      <w:pPr>
+        <w:pStyle w:val="NoteLevel1"/>
+        <w:numPr>
+          <w:ilvl w:val="0"/>
+          <w:numId w:val="2"/>
+        </w:numPr>
+        <w:rPr>
+          <w:lang w:val="en-US"/>
+        </w:rPr>
+      </w:pPr>
+      <w:r>
+        <w:rPr>
+          <w:lang w:val="en-US"/>
+        </w:rPr>
+        <w:t>To access the properties within an object, we connect the value's nam</w:t>
+      </w:r>
+      <w:r>
+        <w:rPr>
+          <w:lang w:val="en-US"/>
+        </w:rPr>
+        <w:t xml:space="preserve">e to the key name with a period: </w:t>
+      </w:r>
+      <w:r>
+        <w:rPr>
+          <w:b/>
+          <w:lang w:val="en-US"/>
+        </w:rPr>
+        <w:t>restaurant.entrees</w:t>
+      </w:r>
+      <w:r>
+        <w:rPr>
+          <w:b/>
+          <w:lang w:val="en-US"/>
+        </w:rPr>
+        <w:t xml:space="preserve">. </w:t>
+      </w:r>
+      <w:r>
+        <w:rPr>
+          <w:lang w:val="en-US"/>
+        </w:rPr>
+        <w:t xml:space="preserve">Another way to access </w:t>
+      </w:r>
+      <w:r>
+        <w:rPr>
           <w:lang w:val="en-US"/>
         </w:rPr>
         <w:lastRenderedPageBreak/>
-        <w:t>const</w:t>
-      </w:r>
-      <w:proofErr w:type="spellEnd"/>
-      <w:proofErr w:type="gramEnd"/>
-      <w:r>
-        <w:rPr>
-          <w:b/>
-          <w:lang w:val="en-US"/>
-        </w:rPr>
-        <w:t xml:space="preserve"> square = function (number) { return number * number; };</w:t>
-      </w:r>
-      <w:r>
-        <w:rPr>
-          <w:lang w:val="en-US"/>
-        </w:rPr>
-        <w:t xml:space="preserve"> </w:t>
-      </w:r>
-      <w:r>
-        <w:rPr>
-          <w:lang w:val="en-US"/>
-        </w:rPr>
-        <w:t>Also note function expressions end with a semi-colon since they are stored in a variable.</w:t>
-      </w:r>
-    </w:p>
-    <w:p>
-      <w:pPr>
-        <w:pStyle w:val="NoteLevel1"/>
-        <w:numPr>
-          <w:ilvl w:val="0"/>
-          <w:numId w:val="2"/>
-        </w:numPr>
-        <w:rPr>
-          <w:lang w:val="en-US"/>
-        </w:rPr>
-      </w:pPr>
-      <w:proofErr w:type="gramStart"/>
-      <w:r>
-        <w:rPr>
-          <w:lang w:val="en-US"/>
-        </w:rPr>
-        <w:t>.</w:t>
-      </w:r>
-      <w:r>
-        <w:rPr>
-          <w:b/>
-          <w:lang w:val="en-US"/>
-        </w:rPr>
-        <w:t>push</w:t>
-      </w:r>
-      <w:proofErr w:type="gramEnd"/>
-      <w:r>
-        <w:rPr>
-          <w:b/>
-          <w:lang w:val="en-US"/>
-        </w:rPr>
-        <w:t>() </w:t>
-      </w:r>
-      <w:r>
-        <w:rPr>
-          <w:lang w:val="en-US"/>
-        </w:rPr>
-        <w:t>allows us to ad</w:t>
-      </w:r>
-      <w:r>
-        <w:rPr>
-          <w:lang w:val="en-US"/>
-        </w:rPr>
-        <w:t xml:space="preserve">d items to the end of an array. </w:t>
-      </w:r>
-      <w:proofErr w:type="spellStart"/>
-      <w:proofErr w:type="gramStart"/>
-      <w:r>
-        <w:rPr>
-          <w:b/>
-          <w:lang w:val="en-US"/>
-        </w:rPr>
-        <w:t>arrayName.push</w:t>
-      </w:r>
-      <w:proofErr w:type="spellEnd"/>
-      <w:proofErr w:type="gramEnd"/>
-      <w:r>
-        <w:rPr>
-          <w:b/>
-          <w:lang w:val="en-US"/>
-        </w:rPr>
-        <w:t>('item 3', 'item 4');</w:t>
-      </w:r>
-      <w:r>
-        <w:rPr>
-          <w:b/>
-          <w:lang w:val="en-US"/>
-        </w:rPr>
-        <w:t xml:space="preserve"> </w:t>
-      </w:r>
-      <w:r>
-        <w:rPr>
-          <w:lang w:val="en-US"/>
-        </w:rPr>
-        <w:t>Similarly</w:t>
-      </w:r>
-      <w:r>
-        <w:rPr>
-          <w:b/>
-          <w:lang w:val="en-US"/>
-        </w:rPr>
-        <w:t xml:space="preserve"> </w:t>
-      </w:r>
-      <w:r>
-        <w:rPr>
-          <w:b/>
-          <w:lang w:val="en-US"/>
-        </w:rPr>
-        <w:t>.pop(),</w:t>
-      </w:r>
-      <w:r>
-        <w:rPr>
-          <w:b/>
-          <w:lang w:val="en-US"/>
-        </w:rPr>
-        <w:t xml:space="preserve"> </w:t>
-      </w:r>
-      <w:r>
-        <w:rPr>
-          <w:lang w:val="en-US"/>
-        </w:rPr>
-        <w:t>removes the last item of an array.</w:t>
-      </w:r>
-      <w:r>
-        <w:rPr>
-          <w:lang w:val="en-US"/>
-        </w:rPr>
-        <w:t xml:space="preserve"> </w:t>
-      </w:r>
-      <w:proofErr w:type="spellStart"/>
-      <w:proofErr w:type="gramStart"/>
-      <w:r>
-        <w:rPr>
-          <w:b/>
-          <w:lang w:val="en-US"/>
-        </w:rPr>
-        <w:t>arrayName</w:t>
-      </w:r>
-      <w:r>
-        <w:rPr>
-          <w:b/>
-          <w:lang w:val="en-US"/>
-        </w:rPr>
-        <w:t>.pop</w:t>
-      </w:r>
-      <w:proofErr w:type="spellEnd"/>
-      <w:proofErr w:type="gramEnd"/>
-      <w:r>
-        <w:rPr>
-          <w:b/>
-          <w:lang w:val="en-US"/>
-        </w:rPr>
-        <w:t>();</w:t>
-      </w:r>
-    </w:p>
-    <w:p>
-      <w:pPr>
-        <w:pStyle w:val="NoteLevel1"/>
-        <w:numPr>
-          <w:ilvl w:val="0"/>
-          <w:numId w:val="2"/>
-        </w:numPr>
-        <w:rPr>
-          <w:lang w:val="en-US"/>
-        </w:rPr>
-      </w:pPr>
-      <w:r>
-        <w:rPr>
-          <w:lang w:val="en-US"/>
-        </w:rPr>
-        <w:t>Variables that contain arrays can be declared with </w:t>
-      </w:r>
-      <w:r>
-        <w:rPr>
-          <w:b/>
-          <w:lang w:val="en-US"/>
-        </w:rPr>
-        <w:t>let</w:t>
-      </w:r>
-      <w:r>
-        <w:rPr>
-          <w:lang w:val="en-US"/>
-        </w:rPr>
-        <w:t> or </w:t>
-      </w:r>
-      <w:r>
-        <w:rPr>
-          <w:b/>
-          <w:lang w:val="en-US"/>
-        </w:rPr>
-        <w:t>const</w:t>
-      </w:r>
-      <w:r>
-        <w:rPr>
-          <w:lang w:val="en-US"/>
-        </w:rPr>
-        <w:t>. Even when declared with </w:t>
-      </w:r>
-      <w:proofErr w:type="spellStart"/>
-      <w:r>
-        <w:rPr>
-          <w:lang w:val="en-US"/>
-        </w:rPr>
-        <w:t>const</w:t>
-      </w:r>
-      <w:proofErr w:type="spellEnd"/>
-      <w:r>
-        <w:rPr>
-          <w:lang w:val="en-US"/>
-        </w:rPr>
-        <w:t>, arrays are still mutable; they can be changed. However, a variable declared with </w:t>
-      </w:r>
-      <w:proofErr w:type="spellStart"/>
-      <w:r>
-        <w:rPr>
-          <w:lang w:val="en-US"/>
-        </w:rPr>
-        <w:t>const</w:t>
-      </w:r>
-      <w:proofErr w:type="spellEnd"/>
-      <w:r>
-        <w:rPr>
-          <w:lang w:val="en-US"/>
-        </w:rPr>
-        <w:t> cannot be reassigned.</w:t>
-      </w:r>
-    </w:p>
-    <w:p>
-      <w:pPr>
-        <w:pStyle w:val="NoteLevel1"/>
-        <w:numPr>
-          <w:ilvl w:val="0"/>
-          <w:numId w:val="2"/>
-        </w:numPr>
-        <w:rPr>
-          <w:lang w:val="en-US"/>
-        </w:rPr>
-      </w:pPr>
-      <w:proofErr w:type="gramStart"/>
-      <w:r>
-        <w:rPr>
-          <w:lang w:val="en-US"/>
-        </w:rPr>
-        <w:t>methods</w:t>
-      </w:r>
-      <w:proofErr w:type="gramEnd"/>
-      <w:r>
-        <w:rPr>
-          <w:lang w:val="en-US"/>
-        </w:rPr>
-        <w:t xml:space="preserve"> </w:t>
-      </w:r>
-      <w:r>
-        <w:rPr>
-          <w:lang w:val="en-US"/>
-        </w:rPr>
-        <w:t>called </w:t>
+        <w:t>a key's value is with </w:t>
       </w:r>
       <w:r>
         <w:rPr>
@@ -1281,105 +1266,43 @@
           <w:u w:val="single"/>
           <w:lang w:val="en-US"/>
         </w:rPr>
-        <w:t>iterators</w:t>
-      </w:r>
-      <w:r>
-        <w:rPr>
-          <w:lang w:val="en-US"/>
-        </w:rPr>
-        <w:t>, are called on arrays and complete such tasks as altering each element and selecting elements that fit certain criteria.</w:t>
-      </w:r>
-    </w:p>
-    <w:p>
-      <w:pPr>
-        <w:pStyle w:val="NoteLevel1"/>
-        <w:numPr>
-          <w:ilvl w:val="0"/>
-          <w:numId w:val="2"/>
-        </w:numPr>
-        <w:rPr>
-          <w:lang w:val="en-US"/>
-        </w:rPr>
-      </w:pPr>
-      <w:proofErr w:type="gramStart"/>
-      <w:r>
-        <w:rPr>
-          <w:b/>
+        <w:t>bracket notation</w:t>
+      </w:r>
+      <w:r>
+        <w:rPr>
           <w:lang w:val="en-US"/>
         </w:rPr>
         <w:t>.</w:t>
       </w:r>
-      <w:proofErr w:type="spellStart"/>
-      <w:r>
-        <w:rPr>
-          <w:b/>
-          <w:lang w:val="en-US"/>
-        </w:rPr>
-        <w:t>forEach</w:t>
-      </w:r>
-      <w:proofErr w:type="spellEnd"/>
-      <w:proofErr w:type="gramEnd"/>
-      <w:r>
-        <w:rPr>
-          <w:b/>
-          <w:lang w:val="en-US"/>
-        </w:rPr>
-        <w:t>() </w:t>
-      </w:r>
-      <w:r>
-        <w:rPr>
-          <w:lang w:val="en-US"/>
-        </w:rPr>
-        <w:t>will execute the same code on each element of an array.</w:t>
-      </w:r>
       <w:r>
         <w:rPr>
           <w:lang w:val="en-US"/>
         </w:rPr>
         <w:t xml:space="preserve"> </w:t>
       </w:r>
-      <w:proofErr w:type="spellStart"/>
-      <w:proofErr w:type="gramStart"/>
-      <w:r>
-        <w:rPr>
-          <w:b/>
-          <w:lang w:val="en-US"/>
-        </w:rPr>
-        <w:t>arrayName.forEach</w:t>
-      </w:r>
-      <w:proofErr w:type="spellEnd"/>
-      <w:proofErr w:type="gramEnd"/>
-      <w:r>
-        <w:rPr>
-          <w:b/>
-          <w:lang w:val="en-US"/>
-        </w:rPr>
-        <w:t>(function(item) { console.log(' - ' + item); });</w:t>
-      </w:r>
-      <w:r>
-        <w:rPr>
-          <w:lang w:val="en-US"/>
-        </w:rPr>
-        <w:t xml:space="preserve"> alternatively you can use: </w:t>
-      </w:r>
-      <w:proofErr w:type="spellStart"/>
-      <w:r>
-        <w:rPr>
-          <w:b/>
-          <w:lang w:val="en-US"/>
-        </w:rPr>
-        <w:t>arrayname.forEach</w:t>
-      </w:r>
-      <w:proofErr w:type="spellEnd"/>
-      <w:r>
-        <w:rPr>
-          <w:b/>
-          <w:lang w:val="en-US"/>
-        </w:rPr>
-        <w:t>(item =&gt; console.log(' - ' + item));</w:t>
-      </w:r>
-      <w:r>
-        <w:rPr>
+      <w:r>
+        <w:rPr>
+          <w:b/>
+          <w:lang w:val="en-US"/>
+        </w:rPr>
+        <w:t>restaurant['entrees']</w:t>
+      </w:r>
+      <w:r>
+        <w:rPr>
+          <w:b/>
+          <w:lang w:val="en-US"/>
+        </w:rPr>
+        <w:t xml:space="preserve">. </w:t>
+      </w:r>
+      <w:r>
+        <w:rPr>
+          <w:lang w:val="en-US"/>
+        </w:rPr>
+        <w:t>One advantage that bracket notation has over dot notation is that you can use variables inside the brackets to select the keys of an</w:t>
+      </w:r>
+      <w:r>
+        <w:rPr>
+          <w:b/>
           <w:lang w:val="en-US"/>
         </w:rPr>
         <w:t xml:space="preserve"> </w:t>
@@ -1388,33 +1311,32 @@
         <w:rPr>
           <w:lang w:val="en-US"/>
         </w:rPr>
-        <w:t>.</w:t>
-      </w:r>
-      <w:proofErr w:type="spellStart"/>
-      <w:r>
-        <w:rPr>
-          <w:lang w:val="en-US"/>
-        </w:rPr>
-        <w:t>forEach</w:t>
-      </w:r>
-      <w:proofErr w:type="spellEnd"/>
-      <w:r>
-        <w:rPr>
-          <w:lang w:val="en-US"/>
-        </w:rPr>
-        <w:t>()</w:t>
-      </w:r>
-      <w:r>
-        <w:rPr>
-          <w:lang w:val="en-US"/>
-        </w:rPr>
-        <w:t xml:space="preserve"> method: </w:t>
-      </w:r>
-      <w:r>
-        <w:rPr>
-          <w:lang w:val="en-US"/>
-        </w:rPr>
-        <w:t>is an array method. It must be called upon an array.</w:t>
+        <w:t>object.</w:t>
+      </w:r>
+    </w:p>
+    <w:p>
+      <w:pPr>
+        <w:pStyle w:val="NoteLevel1"/>
+        <w:numPr>
+          <w:ilvl w:val="0"/>
+          <w:numId w:val="2"/>
+        </w:numPr>
+        <w:rPr>
+          <w:lang w:val="en-US"/>
+        </w:rPr>
+      </w:pPr>
+      <w:r>
+        <w:rPr>
+          <w:lang w:val="en-US"/>
+        </w:rPr>
+        <w:t xml:space="preserve">You can add more properties to an object by using </w:t>
+      </w:r>
+      <w:r>
+        <w:rPr>
+          <w:b/>
+          <w:lang w:val="en-US"/>
+        </w:rPr>
+        <w:t>restaurant['appetizers'] = ['Fried Calamari', 'Bruschetta'];</w:t>
       </w:r>
       <w:r>
         <w:rPr>
@@ -1426,88 +1348,15 @@
         <w:rPr>
           <w:lang w:val="en-US"/>
         </w:rPr>
-        <w:t xml:space="preserve">Any changes to the iterated array value won't be updated in the original </w:t>
-      </w:r>
-      <w:proofErr w:type="spellStart"/>
-      <w:proofErr w:type="gramStart"/>
-      <w:r>
-        <w:rPr>
-          <w:lang w:val="en-US"/>
-        </w:rPr>
-        <w:t>array.The</w:t>
-      </w:r>
-      <w:proofErr w:type="spellEnd"/>
-      <w:proofErr w:type="gramEnd"/>
-      <w:r>
-        <w:rPr>
-          <w:lang w:val="en-US"/>
-        </w:rPr>
-        <w:t xml:space="preserve"> return value is undefined.</w:t>
-      </w:r>
-    </w:p>
-    <w:p>
-      <w:pPr>
-        <w:pStyle w:val="NoteLevel1"/>
-        <w:numPr>
-          <w:ilvl w:val="0"/>
-          <w:numId w:val="2"/>
-        </w:numPr>
-        <w:rPr>
-          <w:b/>
-          <w:lang w:val="en-US"/>
-        </w:rPr>
-      </w:pPr>
-      <w:proofErr w:type="gramStart"/>
-      <w:r>
-        <w:rPr>
-          <w:b/>
-          <w:lang w:val="en-US"/>
-        </w:rPr>
-        <w:t>.map</w:t>
-      </w:r>
-      <w:proofErr w:type="gramEnd"/>
-      <w:r>
-        <w:rPr>
-          <w:b/>
-          <w:lang w:val="en-US"/>
-        </w:rPr>
-        <w:t>() </w:t>
-      </w:r>
-      <w:r>
-        <w:rPr>
-          <w:lang w:val="en-US"/>
-        </w:rPr>
-        <w:t>works just like .</w:t>
-      </w:r>
-      <w:proofErr w:type="spellStart"/>
-      <w:r>
-        <w:rPr>
-          <w:lang w:val="en-US"/>
-        </w:rPr>
-        <w:t>forEach</w:t>
-      </w:r>
-      <w:proofErr w:type="spellEnd"/>
-      <w:r>
-        <w:rPr>
-          <w:lang w:val="en-US"/>
-        </w:rPr>
-        <w:t xml:space="preserve"> but it </w:t>
-      </w:r>
-      <w:r>
-        <w:rPr>
-          <w:lang w:val="en-US"/>
-        </w:rPr>
-        <w:t>returns a new array with elements that have been modified by the code in its block. </w:t>
-      </w:r>
-      <w:proofErr w:type="gramStart"/>
-      <w:r>
-        <w:rPr>
-          <w:b/>
-          <w:lang w:val="en-US"/>
-        </w:rPr>
-        <w:t>let</w:t>
-      </w:r>
-      <w:proofErr w:type="gramEnd"/>
+        <w:t xml:space="preserve"> or </w:t>
+      </w:r>
+      <w:r>
+        <w:rPr>
+          <w:b/>
+          <w:lang w:val="en-US"/>
+        </w:rPr>
+        <w:t>restaurant.desserts = ['Homemade Tiramisu', 'Cannoli'];</w:t>
+      </w:r>
       <w:r>
         <w:rPr>
           <w:b/>
@@ -1515,294 +1364,42 @@
         </w:rPr>
         <w:t xml:space="preserve"> </w:t>
       </w:r>
-      <w:proofErr w:type="spellStart"/>
-      <w:r>
-        <w:rPr>
-          <w:b/>
-          <w:lang w:val="en-US"/>
-        </w:rPr>
-        <w:t>bigNumbers</w:t>
-      </w:r>
-      <w:proofErr w:type="spellEnd"/>
-      <w:r>
-        <w:rPr>
-          <w:b/>
-          <w:lang w:val="en-US"/>
-        </w:rPr>
-        <w:t xml:space="preserve"> = </w:t>
-      </w:r>
-      <w:proofErr w:type="spellStart"/>
-      <w:r>
-        <w:rPr>
-          <w:b/>
-          <w:lang w:val="en-US"/>
-        </w:rPr>
-        <w:t>numbers.map</w:t>
-      </w:r>
-      <w:proofErr w:type="spellEnd"/>
-      <w:r>
-        <w:rPr>
-          <w:b/>
-          <w:lang w:val="en-US"/>
-        </w:rPr>
-        <w:t>(function(number) { return number * 10; });</w:t>
-      </w:r>
-      <w:r>
-        <w:rPr>
-          <w:lang w:val="en-US"/>
-        </w:rPr>
-        <w:t xml:space="preserve"> or alternatively: </w:t>
-      </w:r>
-      <w:r>
-        <w:rPr>
-          <w:b/>
-          <w:lang w:val="en-US"/>
-        </w:rPr>
-        <w:t xml:space="preserve">let </w:t>
-      </w:r>
-      <w:proofErr w:type="spellStart"/>
-      <w:r>
-        <w:rPr>
-          <w:b/>
-          <w:lang w:val="en-US"/>
-        </w:rPr>
-        <w:t>bigNumbers</w:t>
-      </w:r>
-      <w:proofErr w:type="spellEnd"/>
-      <w:r>
-        <w:rPr>
-          <w:b/>
-          <w:lang w:val="en-US"/>
-        </w:rPr>
-        <w:t xml:space="preserve"> = </w:t>
-      </w:r>
-      <w:proofErr w:type="spellStart"/>
-      <w:r>
-        <w:rPr>
-          <w:b/>
-          <w:lang w:val="en-US"/>
-        </w:rPr>
-        <w:t>numbers.map</w:t>
-      </w:r>
-      <w:proofErr w:type="spellEnd"/>
-      <w:r>
-        <w:rPr>
-          <w:b/>
-          <w:lang w:val="en-US"/>
-        </w:rPr>
-        <w:t>(numbers =&gt; numbers * 10);</w:t>
-      </w:r>
-    </w:p>
-    <w:p>
-      <w:pPr>
-        <w:pStyle w:val="NoteLevel1"/>
-        <w:numPr>
-          <w:ilvl w:val="0"/>
-          <w:numId w:val="2"/>
-        </w:numPr>
-        <w:rPr>
-          <w:b/>
-          <w:lang w:val="en-US"/>
-        </w:rPr>
-      </w:pPr>
-      <w:proofErr w:type="gramStart"/>
-      <w:r>
-        <w:rPr>
-          <w:b/>
-          <w:lang w:val="en-US"/>
-        </w:rPr>
-        <w:t>.filter</w:t>
-      </w:r>
-      <w:proofErr w:type="gramEnd"/>
-      <w:r>
-        <w:rPr>
-          <w:b/>
-          <w:lang w:val="en-US"/>
-        </w:rPr>
-        <w:t>() </w:t>
-      </w:r>
-      <w:r>
-        <w:rPr>
-          <w:lang w:val="en-US"/>
-        </w:rPr>
-        <w:t>returns a new array. However</w:t>
-      </w:r>
-      <w:proofErr w:type="gramStart"/>
-      <w:r>
-        <w:rPr>
-          <w:lang w:val="en-US"/>
-        </w:rPr>
-        <w:t>, .filter</w:t>
-      </w:r>
-      <w:proofErr w:type="gramEnd"/>
-      <w:r>
-        <w:rPr>
-          <w:lang w:val="en-US"/>
-        </w:rPr>
-        <w:t xml:space="preserve">() returns certain elements from the original array that evaluate to </w:t>
-      </w:r>
-      <w:proofErr w:type="spellStart"/>
-      <w:r>
-        <w:rPr>
-          <w:lang w:val="en-US"/>
-        </w:rPr>
-        <w:t>truthy</w:t>
-      </w:r>
-      <w:proofErr w:type="spellEnd"/>
-      <w:r>
-        <w:rPr>
-          <w:lang w:val="en-US"/>
-        </w:rPr>
-        <w:t xml:space="preserve"> based on conditions written in the block of the method.</w:t>
-      </w:r>
-      <w:r>
-        <w:rPr>
-          <w:lang w:val="en-US"/>
-        </w:rPr>
-        <w:t xml:space="preserve"> </w:t>
-      </w:r>
-      <w:proofErr w:type="gramStart"/>
-      <w:r>
-        <w:rPr>
-          <w:b/>
-          <w:lang w:val="en-US"/>
-        </w:rPr>
-        <w:t>let</w:t>
-      </w:r>
-      <w:proofErr w:type="gramEnd"/>
-      <w:r>
-        <w:rPr>
-          <w:b/>
-          <w:lang w:val="en-US"/>
-        </w:rPr>
-        <w:t xml:space="preserve"> </w:t>
-      </w:r>
-      <w:proofErr w:type="spellStart"/>
-      <w:r>
-        <w:rPr>
-          <w:b/>
-          <w:lang w:val="en-US"/>
-        </w:rPr>
-        <w:t>shortWords</w:t>
-      </w:r>
-      <w:proofErr w:type="spellEnd"/>
-      <w:r>
-        <w:rPr>
-          <w:b/>
-          <w:lang w:val="en-US"/>
-        </w:rPr>
-        <w:t xml:space="preserve"> = </w:t>
-      </w:r>
-      <w:proofErr w:type="spellStart"/>
-      <w:r>
-        <w:rPr>
-          <w:b/>
-          <w:lang w:val="en-US"/>
-        </w:rPr>
-        <w:t>words.filter</w:t>
-      </w:r>
-      <w:proofErr w:type="spellEnd"/>
-      <w:r>
-        <w:rPr>
-          <w:b/>
-          <w:lang w:val="en-US"/>
-        </w:rPr>
-        <w:t xml:space="preserve">(function(word) { return </w:t>
-      </w:r>
-      <w:proofErr w:type="spellStart"/>
-      <w:r>
-        <w:rPr>
-          <w:b/>
-          <w:lang w:val="en-US"/>
-        </w:rPr>
-        <w:t>word.length</w:t>
-      </w:r>
-      <w:proofErr w:type="spellEnd"/>
-      <w:r>
-        <w:rPr>
-          <w:b/>
-          <w:lang w:val="en-US"/>
-        </w:rPr>
-        <w:t xml:space="preserve"> &lt; 6; });</w:t>
-      </w:r>
-      <w:r>
-        <w:rPr>
-          <w:lang w:val="en-US"/>
-        </w:rPr>
-        <w:t xml:space="preserve"> or </w:t>
-      </w:r>
-      <w:r>
-        <w:rPr>
-          <w:b/>
-          <w:lang w:val="en-US"/>
-        </w:rPr>
-        <w:t xml:space="preserve">let </w:t>
-      </w:r>
-      <w:proofErr w:type="spellStart"/>
-      <w:r>
-        <w:rPr>
-          <w:b/>
-          <w:lang w:val="en-US"/>
-        </w:rPr>
-        <w:t>shortWords</w:t>
-      </w:r>
-      <w:proofErr w:type="spellEnd"/>
-      <w:r>
-        <w:rPr>
-          <w:b/>
-          <w:lang w:val="en-US"/>
-        </w:rPr>
-        <w:t xml:space="preserve"> = </w:t>
-      </w:r>
-      <w:proofErr w:type="spellStart"/>
-      <w:r>
-        <w:rPr>
-          <w:b/>
-          <w:lang w:val="en-US"/>
-        </w:rPr>
-        <w:t>words.filter</w:t>
-      </w:r>
-      <w:proofErr w:type="spellEnd"/>
-      <w:r>
-        <w:rPr>
-          <w:b/>
-          <w:lang w:val="en-US"/>
-        </w:rPr>
-        <w:t xml:space="preserve">(word =&gt; </w:t>
-      </w:r>
-      <w:proofErr w:type="spellStart"/>
-      <w:r>
-        <w:rPr>
-          <w:b/>
-          <w:lang w:val="en-US"/>
-        </w:rPr>
-        <w:t>word.length</w:t>
-      </w:r>
-      <w:proofErr w:type="spellEnd"/>
-      <w:r>
-        <w:rPr>
-          <w:b/>
-          <w:lang w:val="en-US"/>
-        </w:rPr>
-        <w:t xml:space="preserve"> &lt; 6);</w:t>
-      </w:r>
-    </w:p>
-    <w:p>
-      <w:pPr>
-        <w:pStyle w:val="NoteLevel1"/>
-        <w:numPr>
-          <w:ilvl w:val="0"/>
-          <w:numId w:val="2"/>
-        </w:numPr>
-        <w:rPr>
-          <w:lang w:val="en-US"/>
-        </w:rPr>
-      </w:pPr>
-      <w:r>
-        <w:rPr>
-          <w:lang w:val="en-US"/>
-        </w:rPr>
-        <w:t>JavaScript </w:t>
+      <w:r>
+        <w:rPr>
+          <w:lang w:val="en-US"/>
+        </w:rPr>
+        <w:t>Use the same to edit a</w:t>
+      </w:r>
+      <w:r>
+        <w:rPr>
+          <w:lang w:val="en-US"/>
+        </w:rPr>
+        <w:t>n existing</w:t>
+      </w:r>
+      <w:r>
+        <w:rPr>
+          <w:lang w:val="en-US"/>
+        </w:rPr>
+        <w:t xml:space="preserve"> property</w:t>
+      </w:r>
+    </w:p>
+    <w:p>
+      <w:pPr>
+        <w:pStyle w:val="NoteLevel1"/>
+        <w:numPr>
+          <w:ilvl w:val="0"/>
+          <w:numId w:val="2"/>
+        </w:numPr>
+        <w:rPr>
+          <w:b/>
+          <w:lang w:val="en-US"/>
+        </w:rPr>
+      </w:pPr>
+      <w:r>
+        <w:rPr>
+          <w:lang w:val="en-US"/>
+        </w:rPr>
+        <w:t>When objects have key-function pairs, we call the function a </w:t>
       </w:r>
       <w:r>
         <w:rPr>
@@ -1811,31 +1408,260 @@
           <w:iCs/>
           <w:lang w:val="en-US"/>
         </w:rPr>
-        <w:t>objects</w:t>
-      </w:r>
-      <w:r>
-        <w:rPr>
-          <w:b/>
-          <w:lang w:val="en-US"/>
-        </w:rPr>
-        <w:t> </w:t>
-      </w:r>
-      <w:r>
-        <w:rPr>
-          <w:lang w:val="en-US"/>
-        </w:rPr>
-        <w:t>are containers that can store data and functions. The data we store in an object is not ordered — we can only access it by calling its associated </w:t>
-      </w:r>
+        <w:t>method</w:t>
+      </w:r>
+      <w:r>
+        <w:rPr>
+          <w:b/>
+          <w:lang w:val="en-US"/>
+        </w:rPr>
+        <w:t>.</w:t>
+      </w:r>
+      <w:r>
+        <w:rPr>
+          <w:lang w:val="en-US"/>
+        </w:rPr>
+        <w:t xml:space="preserve"> </w:t>
+      </w:r>
+      <w:r>
+        <w:rPr>
+          <w:b/>
+          <w:lang w:val="en-US"/>
+        </w:rPr>
+        <w:t>const restaurant = { openRestaurant: () =&gt; { return 'Unlock the door, flip the open sign. We are open for business!'; }};</w:t>
+      </w:r>
+    </w:p>
+    <w:p>
+      <w:pPr>
+        <w:pStyle w:val="NoteLevel1"/>
+        <w:numPr>
+          <w:ilvl w:val="0"/>
+          <w:numId w:val="2"/>
+        </w:numPr>
+        <w:rPr>
+          <w:lang w:val="en-US"/>
+        </w:rPr>
+      </w:pPr>
+      <w:r>
+        <w:rPr>
+          <w:lang w:val="en-US"/>
+        </w:rPr>
+        <w:t xml:space="preserve">In the new version of javascript functions are written without arrow syntax or colon like this: </w:t>
+      </w:r>
+      <w:r>
+        <w:rPr>
+          <w:b/>
+          <w:lang w:val="en-US"/>
+        </w:rPr>
+        <w:t>openRestaurant() { return 'Unlock the door, flip the open sign. We are open for business!'; }</w:t>
+      </w:r>
+    </w:p>
+    <w:p>
+      <w:pPr>
+        <w:pStyle w:val="NoteLevel1"/>
+        <w:numPr>
+          <w:ilvl w:val="0"/>
+          <w:numId w:val="2"/>
+        </w:numPr>
+        <w:rPr>
+          <w:lang w:val="en-US"/>
+        </w:rPr>
+      </w:pPr>
+      <w:r>
+        <w:rPr>
+          <w:lang w:val="en-US"/>
+        </w:rPr>
+        <w:t>use the </w:t>
+      </w:r>
+      <w:r>
+        <w:rPr>
+          <w:b/>
+          <w:u w:val="single"/>
+          <w:lang w:val="en-US"/>
+        </w:rPr>
+        <w:t>this</w:t>
+      </w:r>
+      <w:r>
+        <w:rPr>
+          <w:lang w:val="en-US"/>
+        </w:rPr>
+        <w:t xml:space="preserve"> </w:t>
+      </w:r>
+      <w:r>
+        <w:rPr>
+          <w:lang w:val="en-US"/>
+        </w:rPr>
+        <w:t>keyword to access properties inside of the same object.</w:t>
+      </w:r>
+      <w:r>
+        <w:rPr>
+          <w:lang w:val="en-US"/>
+        </w:rPr>
+        <w:t xml:space="preserve"> It</w:t>
+      </w:r>
+      <w:r>
+        <w:rPr>
+          <w:lang w:val="en-US"/>
+        </w:rPr>
+        <w:t> is a dynamic variable that can change depending on the object that is calling the method.</w:t>
+      </w:r>
+    </w:p>
+    <w:p>
+      <w:pPr>
+        <w:pStyle w:val="NoteLevel1"/>
+        <w:numPr>
+          <w:ilvl w:val="0"/>
+          <w:numId w:val="2"/>
+        </w:numPr>
+        <w:rPr>
+          <w:lang w:val="en-US"/>
+        </w:rPr>
+      </w:pPr>
+      <w:r>
+        <w:rPr>
+          <w:u w:val="single"/>
+          <w:lang w:val="en-US"/>
+        </w:rPr>
+        <w:t>Getter and setter</w:t>
+      </w:r>
+      <w:r>
+        <w:rPr>
+          <w:lang w:val="en-US"/>
+        </w:rPr>
+        <w:t xml:space="preserve"> methods get and set the properties inside of an object. </w:t>
+      </w:r>
+    </w:p>
+    <w:p>
+      <w:pPr>
+        <w:pStyle w:val="NoteLevel1"/>
+        <w:numPr>
+          <w:ilvl w:val="0"/>
+          <w:numId w:val="2"/>
+        </w:numPr>
+        <w:rPr>
+          <w:lang w:val="en-US"/>
+        </w:rPr>
+      </w:pPr>
+      <w:r>
+        <w:rPr>
+          <w:lang w:val="en-US"/>
+        </w:rPr>
+        <w:t xml:space="preserve">Developers use an </w:t>
+      </w:r>
+      <w:r>
+        <w:rPr>
+          <w:u w:val="single"/>
+          <w:lang w:val="en-US"/>
+        </w:rPr>
+        <w:t>underscore</w:t>
+      </w:r>
+      <w:r>
+        <w:rPr>
+          <w:lang w:val="en-US"/>
+        </w:rPr>
+        <w:t xml:space="preserve"> before a property name to indicate a property or value should not be modified directly by other code. </w:t>
+      </w:r>
+    </w:p>
+    <w:p>
+      <w:pPr>
+        <w:pStyle w:val="NoteLevel1"/>
+        <w:numPr>
+          <w:ilvl w:val="0"/>
+          <w:numId w:val="2"/>
+        </w:numPr>
+        <w:rPr>
+          <w:b/>
+          <w:lang w:val="en-US"/>
+        </w:rPr>
+      </w:pPr>
+      <w:r>
+        <w:rPr>
+          <w:lang w:val="en-US"/>
+        </w:rPr>
+        <w:t xml:space="preserve">Before changing the value of an object key it might be safe to first check if the value is valid, then after confirming all ow the value to be set. This should be done in a setter method: </w:t>
+      </w:r>
+      <w:r>
+        <w:rPr>
+          <w:b/>
+          <w:lang w:val="en-US"/>
+        </w:rPr>
+        <w:t>set seatingCapacity(newCapacity) { if (typeof newCapacity === 'number') { this._seatingCapacity = newCapacity; console.log(`${newCapacity} is valid input.`); } else { console.log(`Change ${newCapacity} to a number.`)</w:t>
+      </w:r>
+    </w:p>
+    <w:p>
+      <w:pPr>
+        <w:pStyle w:val="NoteLevel1"/>
+        <w:numPr>
+          <w:ilvl w:val="0"/>
+          <w:numId w:val="2"/>
+        </w:numPr>
+        <w:rPr>
+          <w:lang w:val="en-US"/>
+        </w:rPr>
+      </w:pPr>
       <w:r>
         <w:rPr>
           <w:i/>
           <w:iCs/>
           <w:lang w:val="en-US"/>
         </w:rPr>
-        <w:t>key</w:t>
-      </w:r>
-      <w:r>
-        <w:rPr>
+        <w:t>Classes</w:t>
+      </w:r>
+      <w:r>
+        <w:rPr>
+          <w:lang w:val="en-US"/>
+        </w:rPr>
+        <w:t> are templates for objects.</w:t>
+      </w:r>
+    </w:p>
+    <w:p>
+      <w:pPr>
+        <w:pStyle w:val="NoteLevel1"/>
+        <w:numPr>
+          <w:ilvl w:val="0"/>
+          <w:numId w:val="2"/>
+        </w:numPr>
+        <w:rPr>
+          <w:lang w:val="en-US"/>
+        </w:rPr>
+      </w:pPr>
+      <w:r>
+        <w:rPr>
+          <w:lang w:val="en-US"/>
+        </w:rPr>
+        <w:t>JavaScript calls the constructor() method every time it creates a new </w:t>
+      </w:r>
+      <w:r>
+        <w:rPr>
+          <w:i/>
+          <w:iCs/>
+          <w:lang w:val="en-US"/>
+        </w:rPr>
+        <w:t>instance</w:t>
+      </w:r>
+      <w:r>
+        <w:rPr>
+          <w:lang w:val="en-US"/>
+        </w:rPr>
+        <w:t> of a class</w:t>
+      </w:r>
+      <w:r>
+        <w:rPr>
+          <w:b/>
+          <w:lang w:val="en-US"/>
+        </w:rPr>
+        <w:t>. constructor(name) { this.name = name; this.behavior = 0</w:t>
+      </w:r>
+      <w:r>
+        <w:rPr>
+          <w:b/>
+          <w:lang w:val="en-US"/>
+        </w:rPr>
+        <w:t>; }</w:t>
+      </w:r>
+      <w:r>
+        <w:rPr>
+          <w:b/>
           <w:lang w:val="en-US"/>
         </w:rPr>
         <w:t>.</w:t>
@@ -1844,164 +1670,25 @@
         <w:rPr>
           <w:lang w:val="en-US"/>
         </w:rPr>
-        <w:t xml:space="preserve"> </w:t>
-      </w:r>
-      <w:proofErr w:type="gramStart"/>
-      <w:r>
-        <w:rPr>
-          <w:b/>
-          <w:lang w:val="en-US"/>
-        </w:rPr>
-        <w:t>let</w:t>
-      </w:r>
-      <w:proofErr w:type="gramEnd"/>
-      <w:r>
-        <w:rPr>
-          <w:b/>
-          <w:lang w:val="en-US"/>
-        </w:rPr>
-        <w:t xml:space="preserve"> restaurant = { name: 'Italian Bistro', </w:t>
-      </w:r>
-      <w:proofErr w:type="spellStart"/>
-      <w:r>
-        <w:rPr>
-          <w:b/>
-          <w:lang w:val="en-US"/>
-        </w:rPr>
-        <w:t>seatingCapacity</w:t>
-      </w:r>
-      <w:proofErr w:type="spellEnd"/>
-      <w:r>
-        <w:rPr>
-          <w:b/>
-          <w:lang w:val="en-US"/>
-        </w:rPr>
-        <w:t xml:space="preserve">: 120, </w:t>
-      </w:r>
-      <w:proofErr w:type="spellStart"/>
-      <w:r>
-        <w:rPr>
-          <w:b/>
-          <w:lang w:val="en-US"/>
-        </w:rPr>
-        <w:t>hasDineInSpecial</w:t>
-      </w:r>
-      <w:proofErr w:type="spellEnd"/>
-      <w:r>
-        <w:rPr>
-          <w:b/>
-          <w:lang w:val="en-US"/>
-        </w:rPr>
-        <w:t xml:space="preserve">: true, entrees: ['Penne </w:t>
-      </w:r>
-      <w:proofErr w:type="spellStart"/>
-      <w:r>
-        <w:rPr>
-          <w:b/>
-          <w:lang w:val="en-US"/>
-        </w:rPr>
-        <w:t>alla</w:t>
-      </w:r>
-      <w:proofErr w:type="spellEnd"/>
-      <w:r>
-        <w:rPr>
-          <w:b/>
-          <w:lang w:val="en-US"/>
-        </w:rPr>
-        <w:t xml:space="preserve"> Bolognese', 'Chicken Cacciatore', 'Linguine Pesto'] };</w:t>
-      </w:r>
-    </w:p>
-    <w:p>
-      <w:pPr>
-        <w:pStyle w:val="NoteLevel1"/>
-        <w:numPr>
-          <w:ilvl w:val="0"/>
-          <w:numId w:val="2"/>
-        </w:numPr>
-        <w:rPr>
-          <w:lang w:val="en-US"/>
-        </w:rPr>
-      </w:pPr>
-      <w:proofErr w:type="gramStart"/>
-      <w:r>
-        <w:rPr>
-          <w:lang w:val="en-US"/>
-        </w:rPr>
-        <w:t>Properties in objects are separated by commas</w:t>
-      </w:r>
-      <w:proofErr w:type="gramEnd"/>
-      <w:r>
-        <w:rPr>
-          <w:lang w:val="en-US"/>
-        </w:rPr>
-        <w:t xml:space="preserve">. </w:t>
-      </w:r>
-      <w:proofErr w:type="gramStart"/>
-      <w:r>
-        <w:rPr>
-          <w:lang w:val="en-US"/>
-        </w:rPr>
-        <w:t>Key-value pairs are always separated by a colon</w:t>
-      </w:r>
-      <w:proofErr w:type="gramEnd"/>
-      <w:r>
-        <w:rPr>
-          <w:lang w:val="en-US"/>
-        </w:rPr>
-        <w:t>.</w:t>
-      </w:r>
-    </w:p>
-    <w:p>
-      <w:pPr>
-        <w:pStyle w:val="NoteLevel1"/>
-        <w:numPr>
-          <w:ilvl w:val="0"/>
-          <w:numId w:val="2"/>
-        </w:numPr>
-        <w:rPr>
-          <w:lang w:val="en-US"/>
-        </w:rPr>
-      </w:pPr>
-      <w:r>
-        <w:rPr>
-          <w:lang w:val="en-US"/>
-        </w:rPr>
-        <w:t>To access the properties within an object, we connect the value's nam</w:t>
-      </w:r>
-      <w:r>
-        <w:rPr>
-          <w:lang w:val="en-US"/>
-        </w:rPr>
-        <w:t xml:space="preserve">e to the key name with a period: </w:t>
-      </w:r>
-      <w:proofErr w:type="spellStart"/>
-      <w:r>
-        <w:rPr>
-          <w:b/>
-          <w:lang w:val="en-US"/>
-        </w:rPr>
-        <w:t>restaurant.entrees</w:t>
-      </w:r>
-      <w:proofErr w:type="spellEnd"/>
-      <w:r>
-        <w:rPr>
-          <w:b/>
-          <w:lang w:val="en-US"/>
-        </w:rPr>
-        <w:t xml:space="preserve">. </w:t>
-      </w:r>
-      <w:r>
-        <w:rPr>
-          <w:lang w:val="en-US"/>
-        </w:rPr>
-        <w:t xml:space="preserve">Another way to access </w:t>
-      </w:r>
-      <w:r>
-        <w:rPr>
-          <w:lang w:val="en-US"/>
-        </w:rPr>
-        <w:lastRenderedPageBreak/>
-        <w:t>a key's value is with </w:t>
+        <w:t xml:space="preserve"> Class names should have first character capitalized</w:t>
+      </w:r>
+    </w:p>
+    <w:p>
+      <w:pPr>
+        <w:pStyle w:val="NoteLevel1"/>
+        <w:numPr>
+          <w:ilvl w:val="0"/>
+          <w:numId w:val="2"/>
+        </w:numPr>
+        <w:rPr>
+          <w:lang w:val="en-US"/>
+        </w:rPr>
+      </w:pPr>
+      <w:r>
+        <w:rPr>
+          <w:lang w:val="en-US"/>
+        </w:rPr>
+        <w:t>An </w:t>
       </w:r>
       <w:r>
         <w:rPr>
@@ -2010,180 +1697,891 @@
           <w:u w:val="single"/>
           <w:lang w:val="en-US"/>
         </w:rPr>
-        <w:t>bracket notation</w:t>
-      </w:r>
-      <w:r>
-        <w:rPr>
-          <w:lang w:val="en-US"/>
-        </w:rPr>
-        <w:t>.</w:t>
-      </w:r>
-      <w:r>
-        <w:rPr>
-          <w:lang w:val="en-US"/>
-        </w:rPr>
-        <w:t xml:space="preserve"> </w:t>
-      </w:r>
-      <w:proofErr w:type="gramStart"/>
-      <w:r>
-        <w:rPr>
-          <w:b/>
-          <w:lang w:val="en-US"/>
-        </w:rPr>
-        <w:t>restaurant</w:t>
-      </w:r>
-      <w:proofErr w:type="gramEnd"/>
-      <w:r>
-        <w:rPr>
-          <w:b/>
-          <w:lang w:val="en-US"/>
-        </w:rPr>
-        <w:t>['entrees']</w:t>
-      </w:r>
-      <w:r>
-        <w:rPr>
-          <w:b/>
-          <w:lang w:val="en-US"/>
-        </w:rPr>
-        <w:t xml:space="preserve">. </w:t>
-      </w:r>
-      <w:r>
-        <w:rPr>
-          <w:lang w:val="en-US"/>
-        </w:rPr>
-        <w:t>One advantage that bracket notation has over dot notation is that you can use variables inside the brackets to select the keys of an</w:t>
-      </w:r>
-      <w:r>
-        <w:rPr>
-          <w:b/>
-          <w:lang w:val="en-US"/>
-        </w:rPr>
-        <w:t xml:space="preserve"> </w:t>
-      </w:r>
-      <w:r>
-        <w:rPr>
-          <w:lang w:val="en-US"/>
-        </w:rPr>
-        <w:t>object.</w:t>
-      </w:r>
-    </w:p>
-    <w:p>
-      <w:pPr>
-        <w:pStyle w:val="NoteLevel1"/>
-        <w:numPr>
-          <w:ilvl w:val="0"/>
-          <w:numId w:val="2"/>
-        </w:numPr>
-        <w:rPr>
-          <w:lang w:val="en-US"/>
-        </w:rPr>
-      </w:pPr>
-      <w:r>
-        <w:rPr>
-          <w:lang w:val="en-US"/>
-        </w:rPr>
-        <w:t xml:space="preserve">You can add more properties to an object by using </w:t>
-      </w:r>
-      <w:proofErr w:type="gramStart"/>
-      <w:r>
-        <w:rPr>
-          <w:b/>
-          <w:lang w:val="en-US"/>
-        </w:rPr>
-        <w:t>restaurant[</w:t>
-      </w:r>
-      <w:proofErr w:type="gramEnd"/>
-      <w:r>
-        <w:rPr>
-          <w:b/>
-          <w:lang w:val="en-US"/>
-        </w:rPr>
-        <w:t>'appetizers'] = ['Fried Calamari', 'Bruschetta'];</w:t>
-      </w:r>
-      <w:r>
-        <w:rPr>
-          <w:lang w:val="en-US"/>
-        </w:rPr>
-        <w:t xml:space="preserve"> </w:t>
-      </w:r>
-      <w:r>
-        <w:rPr>
-          <w:lang w:val="en-US"/>
-        </w:rPr>
-        <w:t xml:space="preserve"> or </w:t>
-      </w:r>
-      <w:proofErr w:type="spellStart"/>
-      <w:r>
-        <w:rPr>
-          <w:b/>
-          <w:lang w:val="en-US"/>
-        </w:rPr>
-        <w:t>restaurant.desserts</w:t>
-      </w:r>
-      <w:proofErr w:type="spellEnd"/>
-      <w:r>
-        <w:rPr>
-          <w:b/>
-          <w:lang w:val="en-US"/>
-        </w:rPr>
-        <w:t xml:space="preserve"> = ['Homemade Tiramisu', 'Cannoli'];</w:t>
-      </w:r>
-      <w:r>
-        <w:rPr>
-          <w:b/>
-          <w:lang w:val="en-US"/>
-        </w:rPr>
-        <w:t xml:space="preserve"> </w:t>
-      </w:r>
-      <w:r>
-        <w:rPr>
-          <w:lang w:val="en-US"/>
-        </w:rPr>
-        <w:t>Use the same to edit a</w:t>
-      </w:r>
-      <w:r>
-        <w:rPr>
-          <w:lang w:val="en-US"/>
-        </w:rPr>
-        <w:t>n existing</w:t>
-      </w:r>
-      <w:r>
-        <w:rPr>
-          <w:lang w:val="en-US"/>
-        </w:rPr>
-        <w:t xml:space="preserve"> property</w:t>
-      </w:r>
-    </w:p>
-    <w:p>
-      <w:pPr>
-        <w:pStyle w:val="NoteLevel1"/>
-        <w:numPr>
-          <w:ilvl w:val="0"/>
-          <w:numId w:val="2"/>
-        </w:numPr>
-        <w:rPr>
-          <w:b/>
-          <w:lang w:val="en-US"/>
-        </w:rPr>
-      </w:pPr>
-      <w:r>
-        <w:rPr>
-          <w:lang w:val="en-US"/>
-        </w:rPr>
-        <w:t>When objects have key-function pairs, we call the function a </w:t>
-      </w:r>
-      <w:r>
-        <w:rPr>
-          <w:b/>
+        <w:t>instance</w:t>
+      </w:r>
+      <w:r>
+        <w:rPr>
+          <w:u w:val="single"/>
+          <w:lang w:val="en-US"/>
+        </w:rPr>
+        <w:t> </w:t>
+      </w:r>
+      <w:r>
+        <w:rPr>
+          <w:lang w:val="en-US"/>
+        </w:rPr>
+        <w:t>is an object that contains the property names and methods of a class, but with unique property values.</w:t>
+      </w:r>
+    </w:p>
+    <w:p>
+      <w:pPr>
+        <w:pStyle w:val="NoteLevel1"/>
+        <w:numPr>
+          <w:ilvl w:val="0"/>
+          <w:numId w:val="2"/>
+        </w:numPr>
+        <w:rPr>
+          <w:lang w:val="en-US"/>
+        </w:rPr>
+      </w:pPr>
+      <w:r>
+        <w:rPr>
+          <w:lang w:val="en-US"/>
+        </w:rPr>
+        <w:t>When multiple classes share properties or methods, they become candidates for </w:t>
+      </w:r>
+      <w:r>
+        <w:rPr>
           <w:i/>
           <w:iCs/>
-          <w:lang w:val="en-US"/>
-        </w:rPr>
-        <w:t>method</w:t>
-      </w:r>
-      <w:r>
-        <w:rPr>
-          <w:b/>
+          <w:u w:val="single"/>
+          <w:lang w:val="en-US"/>
+        </w:rPr>
+        <w:t>inheritance</w:t>
+      </w:r>
+      <w:r>
+        <w:rPr>
+          <w:lang w:val="en-US"/>
+        </w:rPr>
+        <w:t> — a tool developers use to decrease the amount of code they need to write.</w:t>
+      </w:r>
+      <w:r>
+        <w:rPr>
+          <w:lang w:val="en-US"/>
+        </w:rPr>
+        <w:t xml:space="preserve"> </w:t>
+      </w:r>
+      <w:r>
+        <w:rPr>
+          <w:lang w:val="en-US"/>
+        </w:rPr>
+        <w:t>With inheritance, you can create a </w:t>
+      </w:r>
+      <w:r>
+        <w:rPr>
+          <w:i/>
+          <w:iCs/>
+          <w:lang w:val="en-US"/>
+        </w:rPr>
+        <w:t>parent</w:t>
+      </w:r>
+      <w:r>
+        <w:rPr>
+          <w:lang w:val="en-US"/>
+        </w:rPr>
+        <w:t xml:space="preserve"> class (also known as a superclass) with properties and methods </w:t>
+      </w:r>
+      <w:r>
+        <w:rPr>
+          <w:lang w:val="en-US"/>
+        </w:rPr>
+        <w:lastRenderedPageBreak/>
+        <w:t>that multiple </w:t>
+      </w:r>
+      <w:r>
+        <w:rPr>
+          <w:i/>
+          <w:iCs/>
+          <w:lang w:val="en-US"/>
+        </w:rPr>
+        <w:t>child</w:t>
+      </w:r>
+      <w:r>
+        <w:rPr>
+          <w:lang w:val="en-US"/>
+        </w:rPr>
+        <w:t> classes (also known as subclasses) share. The child classes inherit the properties and methods from their parent class.</w:t>
+      </w:r>
+      <w:r>
+        <w:rPr>
+          <w:lang w:val="en-US"/>
+        </w:rPr>
+        <w:t xml:space="preserve"> </w:t>
+      </w:r>
+      <w:r>
+        <w:rPr>
+          <w:b/>
+          <w:lang w:val="en-US"/>
+        </w:rPr>
+        <w:t>class Cat extends Animal { constructor(name, usesLitter) { super(name); this._usesLitter = usesLitter; } }</w:t>
+      </w:r>
+    </w:p>
+    <w:p>
+      <w:pPr>
+        <w:pStyle w:val="NoteLevel1"/>
+        <w:numPr>
+          <w:ilvl w:val="0"/>
+          <w:numId w:val="2"/>
+        </w:numPr>
+        <w:rPr>
+          <w:lang w:val="en-US"/>
+        </w:rPr>
+      </w:pPr>
+      <w:r>
+        <w:rPr>
+          <w:lang w:val="en-US"/>
+        </w:rPr>
+        <w:t>The </w:t>
+      </w:r>
+      <w:r>
+        <w:rPr>
+          <w:u w:val="single"/>
+          <w:lang w:val="en-US"/>
+        </w:rPr>
+        <w:t>extends</w:t>
+      </w:r>
+      <w:r>
+        <w:rPr>
+          <w:lang w:val="en-US"/>
+        </w:rPr>
+        <w:t xml:space="preserve"> keyword makes the methods of the </w:t>
+      </w:r>
+      <w:r>
+        <w:rPr>
+          <w:lang w:val="en-US"/>
+        </w:rPr>
+        <w:t>parent</w:t>
+      </w:r>
+      <w:r>
+        <w:rPr>
+          <w:lang w:val="en-US"/>
+        </w:rPr>
+        <w:t xml:space="preserve"> class available inside the </w:t>
+      </w:r>
+      <w:r>
+        <w:rPr>
+          <w:lang w:val="en-US"/>
+        </w:rPr>
+        <w:t>child</w:t>
+      </w:r>
+      <w:r>
+        <w:rPr>
+          <w:lang w:val="en-US"/>
+        </w:rPr>
+        <w:t xml:space="preserve"> class.</w:t>
+      </w:r>
+      <w:r>
+        <w:rPr>
+          <w:lang w:val="en-US"/>
+        </w:rPr>
+        <w:t xml:space="preserve"> </w:t>
+      </w:r>
+      <w:r>
+        <w:rPr>
+          <w:lang w:val="en-US"/>
+        </w:rPr>
+        <w:t>The </w:t>
+      </w:r>
+      <w:r>
+        <w:rPr>
+          <w:u w:val="single"/>
+          <w:lang w:val="en-US"/>
+        </w:rPr>
+        <w:t>super</w:t>
+      </w:r>
+      <w:r>
+        <w:rPr>
+          <w:lang w:val="en-US"/>
+        </w:rPr>
+        <w:t> keyword calls the constructor of the parent class.</w:t>
+      </w:r>
+    </w:p>
+    <w:p>
+      <w:pPr>
+        <w:pStyle w:val="NoteLevel1"/>
+        <w:numPr>
+          <w:ilvl w:val="0"/>
+          <w:numId w:val="2"/>
+        </w:numPr>
+        <w:rPr>
+          <w:lang w:val="en-US"/>
+        </w:rPr>
+      </w:pPr>
+      <w:r>
+        <w:rPr>
+          <w:lang w:val="en-US"/>
+        </w:rPr>
+        <w:t>Static methods are called on the class, but not on instances of the class.</w:t>
+      </w:r>
+    </w:p>
+    <w:p>
+      <w:pPr>
+        <w:pStyle w:val="NoteLevel1"/>
+        <w:numPr>
+          <w:ilvl w:val="0"/>
+          <w:numId w:val="2"/>
+        </w:numPr>
+        <w:rPr>
+          <w:lang w:val="en-US"/>
+        </w:rPr>
+      </w:pPr>
+      <w:r>
+        <w:rPr>
+          <w:u w:val="single"/>
+          <w:lang w:val="en-US"/>
+        </w:rPr>
+        <w:t>Transpilation</w:t>
+      </w:r>
+      <w:r>
+        <w:rPr>
+          <w:lang w:val="en-US"/>
+        </w:rPr>
+        <w:t xml:space="preserve"> is the process of converting one programming language to another.</w:t>
+      </w:r>
+      <w:r>
+        <w:rPr>
+          <w:lang w:val="en-US"/>
+        </w:rPr>
+        <w:t xml:space="preserve"> JavaScript library</w:t>
+      </w:r>
+      <w:r>
+        <w:rPr>
+          <w:lang w:val="en-US"/>
+        </w:rPr>
+        <w:t xml:space="preserve"> </w:t>
+      </w:r>
+      <w:r>
+        <w:rPr>
+          <w:u w:val="single"/>
+          <w:lang w:val="en-US"/>
+        </w:rPr>
+        <w:t>Babel</w:t>
+      </w:r>
+      <w:r>
+        <w:rPr>
+          <w:lang w:val="en-US"/>
+        </w:rPr>
+        <w:t xml:space="preserve"> </w:t>
+      </w:r>
+      <w:r>
+        <w:rPr>
+          <w:i/>
+          <w:iCs/>
+          <w:lang w:val="en-US"/>
+        </w:rPr>
+        <w:t>transpiles</w:t>
+      </w:r>
+      <w:r>
+        <w:rPr>
+          <w:lang w:val="en-US"/>
+        </w:rPr>
+        <w:t> ES6 JavaScript to ES5.</w:t>
+      </w:r>
+      <w:r>
+        <w:rPr>
+          <w:lang w:val="en-US"/>
+        </w:rPr>
+        <w:t xml:space="preserve"> </w:t>
+      </w:r>
+      <w:r>
+        <w:rPr>
+          <w:b/>
+          <w:lang w:val="en-US"/>
+        </w:rPr>
+        <w:t>npm install babel-cli</w:t>
+      </w:r>
+      <w:r>
+        <w:rPr>
+          <w:lang w:val="en-US"/>
+        </w:rPr>
+        <w:t xml:space="preserve"> .</w:t>
+      </w:r>
+      <w:r>
+        <w:rPr>
+          <w:lang w:val="en-US"/>
+        </w:rPr>
+        <w:t>This installs one of the two required Babel packages.</w:t>
+      </w:r>
+      <w:r>
+        <w:rPr>
+          <w:lang w:val="en-US"/>
+        </w:rPr>
+        <w:t xml:space="preserve"> </w:t>
+      </w:r>
+      <w:r>
+        <w:rPr>
+          <w:b/>
+          <w:lang w:val="en-US"/>
+        </w:rPr>
+        <w:t>npm install babel-preset-env</w:t>
+      </w:r>
+      <w:r>
+        <w:rPr>
+          <w:lang w:val="en-US"/>
+        </w:rPr>
+        <w:t xml:space="preserve"> . </w:t>
+      </w:r>
+      <w:r>
+        <w:rPr>
+          <w:lang w:val="en-US"/>
+        </w:rPr>
+        <w:t>This installs the second of two required Babel packages.</w:t>
+      </w:r>
+      <w:r>
+        <w:rPr>
+          <w:lang w:val="en-US"/>
+        </w:rPr>
+        <w:t xml:space="preserve"> </w:t>
+      </w:r>
+      <w:r>
+        <w:rPr>
+          <w:b/>
+          <w:lang w:val="en-US"/>
+        </w:rPr>
+        <w:t>npm run build </w:t>
+      </w:r>
+      <w:r>
+        <w:rPr>
+          <w:lang w:val="en-US"/>
+        </w:rPr>
+        <w:t>will save a converted version of the file in your lib folder</w:t>
+      </w:r>
+    </w:p>
+    <w:p>
+      <w:pPr>
+        <w:pStyle w:val="NoteLevel1"/>
+        <w:numPr>
+          <w:ilvl w:val="0"/>
+          <w:numId w:val="2"/>
+        </w:numPr>
+        <w:rPr>
+          <w:lang w:val="en-US"/>
+        </w:rPr>
+      </w:pPr>
+      <w:r>
+        <w:rPr>
+          <w:lang w:val="en-US"/>
+        </w:rPr>
+        <w:t>The first step is to place your ES6 JavaScript file in a directory called </w:t>
+      </w:r>
+      <w:r>
+        <w:rPr>
+          <w:b/>
+          <w:bCs/>
+          <w:lang w:val="en-US"/>
+        </w:rPr>
+        <w:t>src</w:t>
+      </w:r>
+      <w:r>
+        <w:rPr>
+          <w:lang w:val="en-US"/>
+        </w:rPr>
+        <w:t>. From your root directory, the path to the ES6 file is </w:t>
+      </w:r>
+      <w:r>
+        <w:rPr>
+          <w:b/>
+          <w:bCs/>
+          <w:lang w:val="en-US"/>
+        </w:rPr>
+        <w:t>./src/main.js</w:t>
+      </w:r>
+    </w:p>
+    <w:p>
+      <w:pPr>
+        <w:pStyle w:val="NoteLevel1"/>
+        <w:numPr>
+          <w:ilvl w:val="0"/>
+          <w:numId w:val="2"/>
+        </w:numPr>
+        <w:rPr>
+          <w:lang w:val="en-US"/>
+        </w:rPr>
+      </w:pPr>
+      <w:r>
+        <w:rPr>
+          <w:lang w:val="en-US"/>
+        </w:rPr>
+        <w:t>Before we install Babel, we need to setup our project to use the </w:t>
+      </w:r>
+      <w:r>
+        <w:rPr>
+          <w:lang w:val="en-US"/>
+        </w:rPr>
+        <w:fldChar w:fldCharType="begin"/>
+      </w:r>
+      <w:r>
+        <w:rPr>
+          <w:lang w:val="en-US"/>
+        </w:rPr>
+        <w:instrText xml:space="preserve"> HYPERLINK "https://docs.npmjs.com/getting-started/what-is-npm" \t "_blank" </w:instrText>
+      </w:r>
+      <w:r>
+        <w:rPr>
+          <w:lang w:val="en-US"/>
+        </w:rPr>
+        <w:fldChar w:fldCharType="separate"/>
+      </w:r>
+      <w:r>
+        <w:rPr>
+          <w:rStyle w:val="Hyperlink"/>
+          <w:lang w:val="en-US"/>
+        </w:rPr>
+        <w:t>node package manager (npm)</w:t>
+      </w:r>
+      <w:r>
+        <w:rPr>
+          <w:lang w:val="en-US"/>
+        </w:rPr>
+        <w:fldChar w:fldCharType="end"/>
+      </w:r>
+      <w:r>
+        <w:rPr>
+          <w:lang w:val="en-US"/>
+        </w:rPr>
+        <w:t>. Developers use </w:t>
+      </w:r>
+      <w:r>
+        <w:rPr>
+          <w:i/>
+          <w:iCs/>
+          <w:lang w:val="en-US"/>
+        </w:rPr>
+        <w:t>npm</w:t>
+      </w:r>
+      <w:r>
+        <w:rPr>
+          <w:lang w:val="en-US"/>
+        </w:rPr>
+        <w:t> to access and manage Node packages. Node packages are directories that contain JavaScript code written by other developers. You can use these packages to reduce duplication of work and avoid bugs.</w:t>
+      </w:r>
+    </w:p>
+    <w:p>
+      <w:pPr>
+        <w:pStyle w:val="NoteLevel1"/>
+        <w:numPr>
+          <w:ilvl w:val="0"/>
+          <w:numId w:val="2"/>
+        </w:numPr>
+        <w:rPr>
+          <w:lang w:val="en-US"/>
+        </w:rPr>
+      </w:pPr>
+      <w:r>
+        <w:rPr>
+          <w:lang w:val="en-US"/>
+        </w:rPr>
+        <w:t>Before we can add Babel to our project directory, we need to run npm init. The npm init command creates a </w:t>
+      </w:r>
+      <w:r>
+        <w:rPr>
+          <w:b/>
+          <w:bCs/>
+          <w:lang w:val="en-US"/>
+        </w:rPr>
+        <w:t>package.json</w:t>
+      </w:r>
+      <w:r>
+        <w:rPr>
+          <w:lang w:val="en-US"/>
+        </w:rPr>
+        <w:t> file in the root directory.</w:t>
+      </w:r>
+    </w:p>
+    <w:p>
+      <w:pPr>
+        <w:pStyle w:val="NoteLevel1"/>
+        <w:numPr>
+          <w:ilvl w:val="0"/>
+          <w:numId w:val="2"/>
+        </w:numPr>
+        <w:rPr>
+          <w:lang w:val="en-US"/>
+        </w:rPr>
+      </w:pPr>
+      <w:r>
+        <w:rPr>
+          <w:lang w:val="en-US"/>
+        </w:rPr>
+        <w:t>A </w:t>
+      </w:r>
+      <w:r>
+        <w:rPr>
+          <w:b/>
+          <w:bCs/>
+          <w:lang w:val="en-US"/>
+        </w:rPr>
+        <w:t>package.json</w:t>
+      </w:r>
+      <w:r>
+        <w:rPr>
+          <w:lang w:val="en-US"/>
+        </w:rPr>
+        <w:t> file contains information about the current JavaScript project. Some of this information includes:</w:t>
+      </w:r>
+    </w:p>
+    <w:p>
+      <w:pPr>
+        <w:pStyle w:val="NoteLevel1"/>
+        <w:numPr>
+          <w:ilvl w:val="0"/>
+          <w:numId w:val="2"/>
+        </w:numPr>
+        <w:rPr>
+          <w:lang w:val="en-US"/>
+        </w:rPr>
+      </w:pPr>
+      <w:r>
+        <w:rPr>
+          <w:lang w:val="en-US"/>
+        </w:rPr>
+        <w:t>Metadata — This includes a project title, description, authors, and more.</w:t>
+      </w:r>
+    </w:p>
+    <w:p>
+      <w:pPr>
+        <w:pStyle w:val="NoteLevel1"/>
+        <w:numPr>
+          <w:ilvl w:val="0"/>
+          <w:numId w:val="2"/>
+        </w:numPr>
+        <w:rPr>
+          <w:lang w:val="en-US"/>
+        </w:rPr>
+      </w:pPr>
+      <w:r>
+        <w:rPr>
+          <w:lang w:val="en-US"/>
+        </w:rPr>
+        <w:t>A list of node packages required for the project — If another developer wants to run your project, npm looks inside </w:t>
+      </w:r>
+      <w:r>
+        <w:rPr>
+          <w:b/>
+          <w:bCs/>
+          <w:lang w:val="en-US"/>
+        </w:rPr>
+        <w:t>package.json</w:t>
+      </w:r>
+      <w:r>
+        <w:rPr>
+          <w:lang w:val="en-US"/>
+        </w:rPr>
+        <w:t> and downloads the packages in this list.</w:t>
+      </w:r>
+    </w:p>
+    <w:p>
+      <w:pPr>
+        <w:pStyle w:val="NoteLevel1"/>
+        <w:numPr>
+          <w:ilvl w:val="0"/>
+          <w:numId w:val="2"/>
+        </w:numPr>
+        <w:rPr>
+          <w:lang w:val="en-US"/>
+        </w:rPr>
+      </w:pPr>
+      <w:r>
+        <w:rPr>
+          <w:lang w:val="en-US"/>
+        </w:rPr>
+        <w:t>Key-value pairs for command line scripts — You can use npm to run these shorthand scripts to perform some process. In a later exercise, we will add a script that runs Babel and transpiles ES6 to ES5.</w:t>
+      </w:r>
+    </w:p>
+    <w:p>
+      <w:pPr>
+        <w:pStyle w:val="NoteLevel1"/>
+        <w:numPr>
+          <w:ilvl w:val="0"/>
+          <w:numId w:val="2"/>
+        </w:numPr>
+        <w:rPr>
+          <w:lang w:val="en-US"/>
+        </w:rPr>
+      </w:pPr>
+      <w:r>
+        <w:rPr>
+          <w:lang w:val="en-US"/>
+        </w:rPr>
+        <w:t>If you have Node installed on your computer, you can create a </w:t>
+      </w:r>
+      <w:r>
+        <w:rPr>
+          <w:b/>
+          <w:bCs/>
+          <w:lang w:val="en-US"/>
+        </w:rPr>
+        <w:t>package.json</w:t>
+      </w:r>
+      <w:r>
+        <w:rPr>
+          <w:lang w:val="en-US"/>
+        </w:rPr>
+        <w:t> file by typing npm init into the terminal.</w:t>
+      </w:r>
+    </w:p>
+    <w:p>
+      <w:pPr>
+        <w:pStyle w:val="NoteLevel1"/>
+        <w:numPr>
+          <w:ilvl w:val="0"/>
+          <w:numId w:val="2"/>
+        </w:numPr>
+        <w:rPr>
+          <w:lang w:val="en-US"/>
+        </w:rPr>
+      </w:pPr>
+      <w:r>
+        <w:rPr>
+          <w:lang w:val="en-US"/>
+        </w:rPr>
+        <w:lastRenderedPageBreak/>
+        <w:t>The terminal prompts you to fill in fields for the project's metadata (name, description, etc.)</w:t>
+      </w:r>
+    </w:p>
+    <w:p>
+      <w:pPr>
+        <w:pStyle w:val="NoteLevel1"/>
+        <w:numPr>
+          <w:ilvl w:val="0"/>
+          <w:numId w:val="2"/>
+        </w:numPr>
+        <w:rPr>
+          <w:lang w:val="en-US"/>
+        </w:rPr>
+      </w:pPr>
+      <w:r>
+        <w:rPr>
+          <w:lang w:val="en-US"/>
+        </w:rPr>
+        <w:t>You are not required to answer the prompts, though we recommend at minimum, you add your own title and description. If you don't want to fill in a field, you can press enter. npm will leave fill these fields with default values or leave them empty when it creates the </w:t>
+      </w:r>
+      <w:r>
+        <w:rPr>
+          <w:b/>
+          <w:bCs/>
+          <w:lang w:val="en-US"/>
+        </w:rPr>
+        <w:t>package.json</w:t>
+      </w:r>
+      <w:r>
+        <w:rPr>
+          <w:lang w:val="en-US"/>
+        </w:rPr>
+        <w:t> file.</w:t>
+      </w:r>
+    </w:p>
+    <w:p>
+      <w:pPr>
+        <w:pStyle w:val="NoteLevel1"/>
+        <w:numPr>
+          <w:ilvl w:val="0"/>
+          <w:numId w:val="2"/>
+        </w:numPr>
+        <w:rPr>
+          <w:lang w:val="en-US"/>
+        </w:rPr>
+      </w:pPr>
+      <w:r>
+        <w:rPr>
+          <w:lang w:val="en-US"/>
+        </w:rPr>
+        <w:t>you need to specify the version of the source JavaScript code.</w:t>
+      </w:r>
+      <w:r>
+        <w:rPr>
+          <w:lang w:val="en-US"/>
+        </w:rPr>
+        <w:t xml:space="preserve"> </w:t>
+      </w:r>
+      <w:r>
+        <w:rPr>
+          <w:lang w:val="en-US"/>
+        </w:rPr>
+        <w:t>You can specify the initial JavaScript version inside of a file named </w:t>
+      </w:r>
+      <w:r>
+        <w:rPr>
+          <w:b/>
+          <w:bCs/>
+          <w:lang w:val="en-US"/>
+        </w:rPr>
+        <w:t>.babelrc</w:t>
+      </w:r>
+      <w:r>
+        <w:rPr>
+          <w:lang w:val="en-US"/>
+        </w:rPr>
+        <w:t>. In your root directory</w:t>
+      </w:r>
+    </w:p>
+    <w:p>
+      <w:pPr>
+        <w:pStyle w:val="NoteLevel1"/>
+        <w:numPr>
+          <w:ilvl w:val="0"/>
+          <w:numId w:val="2"/>
+        </w:numPr>
+        <w:rPr>
+          <w:b/>
+          <w:lang w:val="en-US"/>
+        </w:rPr>
+      </w:pPr>
+      <w:r>
+        <w:rPr>
+          <w:lang w:val="en-US"/>
+        </w:rPr>
+        <w:t>Inside </w:t>
+      </w:r>
+      <w:r>
+        <w:rPr>
+          <w:b/>
+          <w:bCs/>
+          <w:lang w:val="en-US"/>
+        </w:rPr>
+        <w:t>.babelrc</w:t>
+      </w:r>
+      <w:r>
+        <w:rPr>
+          <w:lang w:val="en-US"/>
+        </w:rPr>
+        <w:t> you need to define the </w:t>
+      </w:r>
+      <w:r>
+        <w:rPr>
+          <w:i/>
+          <w:iCs/>
+          <w:lang w:val="en-US"/>
+        </w:rPr>
+        <w:t>preset</w:t>
+      </w:r>
+      <w:r>
+        <w:rPr>
+          <w:lang w:val="en-US"/>
+        </w:rPr>
+        <w:t> for your source JavaScript file.</w:t>
+      </w:r>
+      <w:r>
+        <w:rPr>
+          <w:lang w:val="en-US"/>
+        </w:rPr>
+        <w:t xml:space="preserve"> </w:t>
+      </w:r>
+      <w:r>
+        <w:rPr>
+          <w:b/>
+          <w:lang w:val="en-US"/>
+        </w:rPr>
+        <w:t>{ "presets": ["env"] }</w:t>
+      </w:r>
+    </w:p>
+    <w:p>
+      <w:pPr>
+        <w:pStyle w:val="NoteLevel1"/>
+        <w:numPr>
+          <w:ilvl w:val="0"/>
+          <w:numId w:val="2"/>
+        </w:numPr>
+        <w:rPr>
+          <w:lang w:val="en-US"/>
+        </w:rPr>
+      </w:pPr>
+      <w:r>
+        <w:rPr>
+          <w:lang w:val="en-US"/>
+        </w:rPr>
+        <w:t>We need to specify a script in </w:t>
+      </w:r>
+      <w:r>
+        <w:rPr>
+          <w:b/>
+          <w:bCs/>
+          <w:lang w:val="en-US"/>
+        </w:rPr>
+        <w:t>package.json</w:t>
+      </w:r>
+      <w:r>
+        <w:rPr>
+          <w:lang w:val="en-US"/>
+        </w:rPr>
+        <w:t>that initiates the ES6+ to ES5 transpilation.</w:t>
+      </w:r>
+    </w:p>
+    <w:p>
+      <w:pPr>
+        <w:pStyle w:val="NoteLevel1"/>
+        <w:numPr>
+          <w:ilvl w:val="0"/>
+          <w:numId w:val="2"/>
+        </w:numPr>
+        <w:rPr>
+          <w:lang w:val="en-US"/>
+        </w:rPr>
+      </w:pPr>
+      <w:r>
+        <w:rPr>
+          <w:lang w:val="en-US"/>
+        </w:rPr>
+        <w:t>Inside of the </w:t>
+      </w:r>
+      <w:r>
+        <w:rPr>
+          <w:b/>
+          <w:bCs/>
+          <w:lang w:val="en-US"/>
+        </w:rPr>
+        <w:t>package.json</w:t>
+      </w:r>
+      <w:r>
+        <w:rPr>
+          <w:lang w:val="en-US"/>
+        </w:rPr>
+        <w:t> file, there is a property named "scripts" that holds an object for specifying command line shortcuts</w:t>
+      </w:r>
+    </w:p>
+    <w:p>
+      <w:pPr>
+        <w:pStyle w:val="NoteLevel1"/>
+        <w:numPr>
+          <w:ilvl w:val="0"/>
+          <w:numId w:val="2"/>
+        </w:numPr>
+        <w:rPr>
+          <w:lang w:val="en-US"/>
+        </w:rPr>
+      </w:pPr>
+      <w:r>
+        <w:rPr>
+          <w:b/>
+          <w:lang w:val="en-US"/>
+        </w:rPr>
+        <w:t>"scripts": { "test": "echo \"Error: no test specified\" &amp;&amp; exit 1", "build": "babel src -d lib" }</w:t>
+      </w:r>
+      <w:r>
+        <w:rPr>
+          <w:b/>
+          <w:lang w:val="en-US"/>
+        </w:rPr>
+        <w:t xml:space="preserve"> </w:t>
+      </w:r>
+      <w:r>
+        <w:rPr>
+          <w:lang w:val="en-US"/>
+        </w:rPr>
+        <w:t>When run, the "build" script should use Babel to transpile JavaScript code inside of the </w:t>
+      </w:r>
+      <w:r>
+        <w:rPr>
+          <w:bCs/>
+          <w:lang w:val="en-US"/>
+        </w:rPr>
+        <w:t>src</w:t>
+      </w:r>
+      <w:r>
+        <w:rPr>
+          <w:lang w:val="en-US"/>
+        </w:rPr>
+        <w:t> folder and write it to a folder called </w:t>
+      </w:r>
+      <w:r>
+        <w:rPr>
+          <w:bCs/>
+          <w:lang w:val="en-US"/>
+        </w:rPr>
+        <w:t>lib</w:t>
+      </w:r>
+      <w:r>
+        <w:rPr>
           <w:lang w:val="en-US"/>
         </w:rPr>
         <w:t>.</w:t>
@@ -2192,164 +2590,354 @@
         <w:rPr>
           <w:lang w:val="en-US"/>
         </w:rPr>
+        <w:t xml:space="preserve"> Then </w:t>
+      </w:r>
+      <w:r>
+        <w:rPr>
+          <w:lang w:val="en-US"/>
+        </w:rPr>
+        <w:t>From the command line, we type:</w:t>
+      </w:r>
+      <w:r>
+        <w:rPr>
+          <w:lang w:val="en-US"/>
+        </w:rPr>
         <w:t xml:space="preserve"> </w:t>
       </w:r>
-      <w:proofErr w:type="spellStart"/>
-      <w:proofErr w:type="gramStart"/>
-      <w:r>
-        <w:rPr>
-          <w:b/>
-          <w:lang w:val="en-US"/>
-        </w:rPr>
-        <w:t>const</w:t>
-      </w:r>
-      <w:proofErr w:type="spellEnd"/>
-      <w:proofErr w:type="gramEnd"/>
-      <w:r>
-        <w:rPr>
-          <w:b/>
-          <w:lang w:val="en-US"/>
-        </w:rPr>
-        <w:t xml:space="preserve"> restaurant = { </w:t>
-      </w:r>
-      <w:proofErr w:type="spellStart"/>
-      <w:r>
-        <w:rPr>
-          <w:b/>
-          <w:lang w:val="en-US"/>
-        </w:rPr>
-        <w:t>openRestaurant</w:t>
-      </w:r>
-      <w:proofErr w:type="spellEnd"/>
-      <w:r>
-        <w:rPr>
-          <w:b/>
-          <w:lang w:val="en-US"/>
-        </w:rPr>
-        <w:t>: () =&gt; { return 'Unlock the door, flip the open sign. We are open for business!</w:t>
-      </w:r>
-      <w:proofErr w:type="gramStart"/>
-      <w:r>
-        <w:rPr>
-          <w:b/>
-          <w:lang w:val="en-US"/>
-        </w:rPr>
-        <w:t>';</w:t>
-      </w:r>
-      <w:proofErr w:type="gramEnd"/>
-      <w:r>
-        <w:rPr>
-          <w:b/>
-          <w:lang w:val="en-US"/>
-        </w:rPr>
-        <w:t xml:space="preserve"> }};</w:t>
-      </w:r>
-    </w:p>
-    <w:p>
-      <w:pPr>
-        <w:pStyle w:val="NoteLevel1"/>
-        <w:numPr>
-          <w:ilvl w:val="0"/>
-          <w:numId w:val="2"/>
-        </w:numPr>
-        <w:rPr>
-          <w:lang w:val="en-US"/>
-        </w:rPr>
-      </w:pPr>
-      <w:r>
-        <w:rPr>
-          <w:lang w:val="en-US"/>
-        </w:rPr>
-        <w:t xml:space="preserve">In the new version of </w:t>
-      </w:r>
-      <w:proofErr w:type="spellStart"/>
-      <w:r>
-        <w:rPr>
-          <w:lang w:val="en-US"/>
-        </w:rPr>
-        <w:t>javascript</w:t>
-      </w:r>
-      <w:proofErr w:type="spellEnd"/>
-      <w:r>
-        <w:rPr>
-          <w:lang w:val="en-US"/>
-        </w:rPr>
-        <w:t xml:space="preserve"> functions are written without arrow syntax or colon like this: </w:t>
-      </w:r>
-      <w:proofErr w:type="spellStart"/>
-      <w:proofErr w:type="gramStart"/>
-      <w:r>
-        <w:rPr>
-          <w:b/>
-          <w:lang w:val="en-US"/>
-        </w:rPr>
-        <w:t>openRestaurant</w:t>
-      </w:r>
-      <w:proofErr w:type="spellEnd"/>
-      <w:r>
-        <w:rPr>
-          <w:b/>
-          <w:lang w:val="en-US"/>
-        </w:rPr>
-        <w:t>(</w:t>
-      </w:r>
-      <w:proofErr w:type="gramEnd"/>
-      <w:r>
-        <w:rPr>
-          <w:b/>
-          <w:lang w:val="en-US"/>
-        </w:rPr>
-        <w:t>) { return 'Unlock the door, flip the open sign. We are open for business!</w:t>
-      </w:r>
-      <w:proofErr w:type="gramStart"/>
-      <w:r>
-        <w:rPr>
-          <w:b/>
-          <w:lang w:val="en-US"/>
-        </w:rPr>
-        <w:t>';</w:t>
-      </w:r>
-      <w:proofErr w:type="gramEnd"/>
-      <w:r>
-        <w:rPr>
-          <w:b/>
-          <w:lang w:val="en-US"/>
-        </w:rPr>
-        <w:t xml:space="preserve"> }</w:t>
-      </w:r>
-    </w:p>
-    <w:p>
-      <w:pPr>
-        <w:pStyle w:val="NoteLevel1"/>
-        <w:numPr>
-          <w:ilvl w:val="0"/>
-          <w:numId w:val="2"/>
-        </w:numPr>
-        <w:rPr>
-          <w:lang w:val="en-US"/>
-        </w:rPr>
-      </w:pPr>
-      <w:proofErr w:type="gramStart"/>
-      <w:r>
-        <w:rPr>
-          <w:lang w:val="en-US"/>
-        </w:rPr>
-        <w:t>use</w:t>
-      </w:r>
-      <w:proofErr w:type="gramEnd"/>
-      <w:r>
-        <w:rPr>
-          <w:lang w:val="en-US"/>
-        </w:rPr>
-        <w:t xml:space="preserve"> the </w:t>
-      </w:r>
-      <w:r>
-        <w:rPr>
-          <w:b/>
+      <w:r>
+        <w:rPr>
+          <w:b/>
+          <w:lang w:val="en-US"/>
+        </w:rPr>
+        <w:t>npm run build</w:t>
+      </w:r>
+    </w:p>
+    <w:p>
+      <w:pPr>
+        <w:pStyle w:val="NoteLevel1"/>
+        <w:numPr>
+          <w:ilvl w:val="0"/>
+          <w:numId w:val="2"/>
+        </w:numPr>
+        <w:rPr>
+          <w:lang w:val="en-US"/>
+        </w:rPr>
+      </w:pPr>
+      <w:r>
+        <w:rPr>
+          <w:lang w:val="en-US"/>
+        </w:rPr>
+        <w:t>The command above runs the build script in </w:t>
+      </w:r>
+      <w:r>
+        <w:rPr>
+          <w:b/>
+          <w:bCs/>
+          <w:lang w:val="en-US"/>
+        </w:rPr>
+        <w:t>package.json</w:t>
+      </w:r>
+      <w:r>
+        <w:rPr>
+          <w:lang w:val="en-US"/>
+        </w:rPr>
+        <w:t>.</w:t>
+      </w:r>
+      <w:r>
+        <w:rPr>
+          <w:lang w:val="en-US"/>
+        </w:rPr>
+        <w:t xml:space="preserve"> </w:t>
+      </w:r>
+      <w:r>
+        <w:rPr>
+          <w:lang w:val="en-US"/>
+        </w:rPr>
+        <w:t>Babel writes the ES5 code to a file named </w:t>
+      </w:r>
+      <w:r>
+        <w:rPr>
+          <w:b/>
+          <w:bCs/>
+          <w:lang w:val="en-US"/>
+        </w:rPr>
+        <w:t>main.js</w:t>
+      </w:r>
+      <w:r>
+        <w:rPr>
+          <w:lang w:val="en-US"/>
+        </w:rPr>
+        <w:t> (it's always the same name as the original file), inside of a folder called lib</w:t>
+      </w:r>
+    </w:p>
+    <w:p>
+      <w:pPr>
+        <w:pStyle w:val="NoteLevel1"/>
+        <w:numPr>
+          <w:ilvl w:val="0"/>
+          <w:numId w:val="2"/>
+        </w:numPr>
+        <w:rPr>
+          <w:lang w:val="en-US"/>
+        </w:rPr>
+      </w:pPr>
+      <w:r>
+        <w:rPr>
+          <w:lang w:val="en-US"/>
+        </w:rPr>
+        <w:t>JavaScript </w:t>
+      </w:r>
+      <w:r>
+        <w:rPr>
+          <w:b/>
+          <w:i/>
+          <w:iCs/>
+          <w:lang w:val="en-US"/>
+        </w:rPr>
+        <w:t>modules</w:t>
+      </w:r>
+      <w:r>
+        <w:rPr>
+          <w:b/>
+          <w:lang w:val="en-US"/>
+        </w:rPr>
+        <w:t> </w:t>
+      </w:r>
+      <w:r>
+        <w:rPr>
+          <w:lang w:val="en-US"/>
+        </w:rPr>
+        <w:t>are reusable pieces of code that can be exported from one program and imported for use in another program.</w:t>
+      </w:r>
+    </w:p>
+    <w:p>
+      <w:pPr>
+        <w:pStyle w:val="NoteLevel1"/>
+        <w:numPr>
+          <w:ilvl w:val="0"/>
+          <w:numId w:val="2"/>
+        </w:numPr>
+        <w:rPr>
+          <w:b/>
+          <w:lang w:val="en-US"/>
+        </w:rPr>
+      </w:pPr>
+      <w:r>
+        <w:rPr>
+          <w:lang w:val="en-US"/>
+        </w:rPr>
+        <w:t xml:space="preserve">The pattern we use to export </w:t>
+      </w:r>
+      <w:r>
+        <w:rPr>
+          <w:b/>
+          <w:lang w:val="en-US"/>
+        </w:rPr>
+        <w:t>modules</w:t>
+      </w:r>
+      <w:r>
+        <w:rPr>
+          <w:lang w:val="en-US"/>
+        </w:rPr>
+        <w:t xml:space="preserve"> is: Define an object to represent the module. Add data or behavior to the module. Export the module.</w:t>
+      </w:r>
+      <w:r>
+        <w:rPr>
+          <w:lang w:val="en-US"/>
+        </w:rPr>
+        <w:t xml:space="preserve"> </w:t>
+      </w:r>
+      <w:r>
+        <w:rPr>
+          <w:b/>
+          <w:lang w:val="en-US"/>
+        </w:rPr>
+        <w:t>let Menu = {}; Menu.specialty = "Roasted Beet Burger with Mint Sauce"; module.exports = Menu;</w:t>
+      </w:r>
+    </w:p>
+    <w:p>
+      <w:pPr>
+        <w:pStyle w:val="NoteLevel1"/>
+        <w:numPr>
+          <w:ilvl w:val="0"/>
+          <w:numId w:val="2"/>
+        </w:numPr>
+        <w:rPr>
+          <w:lang w:val="en-US"/>
+        </w:rPr>
+      </w:pPr>
+      <w:r>
+        <w:rPr>
+          <w:lang w:val="en-US"/>
+        </w:rPr>
+        <w:t>To make use of the exported module and the behavior we define within it, we import the module. A common way to do this is with the </w:t>
+      </w:r>
+      <w:r>
+        <w:rPr>
+          <w:b/>
+          <w:lang w:val="en-US"/>
+        </w:rPr>
+        <w:t>require()</w:t>
+      </w:r>
+      <w:r>
+        <w:rPr>
+          <w:lang w:val="en-US"/>
+        </w:rPr>
+        <w:t>function.</w:t>
+      </w:r>
+      <w:r>
+        <w:rPr>
+          <w:lang w:val="en-US"/>
+        </w:rPr>
+        <w:t xml:space="preserve"> </w:t>
+      </w:r>
+      <w:r>
+        <w:rPr>
+          <w:b/>
+          <w:lang w:val="en-US"/>
+        </w:rPr>
+        <w:t>const Menu = require('./menu.js');</w:t>
+      </w:r>
+    </w:p>
+    <w:p>
+      <w:pPr>
+        <w:pStyle w:val="NoteLevel1"/>
+        <w:numPr>
+          <w:ilvl w:val="0"/>
+          <w:numId w:val="2"/>
+        </w:numPr>
+        <w:rPr>
+          <w:lang w:val="en-US"/>
+        </w:rPr>
+      </w:pPr>
+      <w:r>
+        <w:rPr>
+          <w:lang w:val="en-US"/>
+        </w:rPr>
+        <w:t>As of ES6, JavaScript has implemented a new more readable and flexible syntax for exporting modules. </w:t>
+      </w:r>
+      <w:r>
+        <w:rPr>
+          <w:b/>
+          <w:lang w:val="en-US"/>
+        </w:rPr>
+        <w:t>let Menu = {}; export default Menu;</w:t>
+      </w:r>
+      <w:r>
+        <w:rPr>
+          <w:lang w:val="en-US"/>
+        </w:rPr>
+        <w:t xml:space="preserve"> </w:t>
+      </w:r>
+      <w:r>
+        <w:rPr>
+          <w:lang w:val="en-US"/>
+        </w:rPr>
+        <w:t>export default uses the JavaScript export</w:t>
+      </w:r>
+      <w:r>
+        <w:rPr>
+          <w:lang w:val="en-US"/>
+        </w:rPr>
+        <w:t xml:space="preserve"> </w:t>
+      </w:r>
+      <w:r>
+        <w:rPr>
+          <w:lang w:val="en-US"/>
+        </w:rPr>
+        <w:t>statement to export JavaScript objects, functions, and primitive data types.</w:t>
+      </w:r>
+    </w:p>
+    <w:p>
+      <w:pPr>
+        <w:pStyle w:val="NoteLevel1"/>
+        <w:numPr>
+          <w:ilvl w:val="0"/>
+          <w:numId w:val="2"/>
+        </w:numPr>
+        <w:rPr>
+          <w:b/>
+          <w:lang w:val="en-US"/>
+        </w:rPr>
+      </w:pPr>
+      <w:r>
+        <w:rPr>
+          <w:lang w:val="en-US"/>
+        </w:rPr>
+        <w:lastRenderedPageBreak/>
+        <w:t>ES6 module syntax also introduces the </w:t>
+      </w:r>
+      <w:r>
+        <w:rPr>
+          <w:b/>
+          <w:lang w:val="en-US"/>
+        </w:rPr>
+        <w:t>import</w:t>
+      </w:r>
+      <w:r>
+        <w:rPr>
+          <w:lang w:val="en-US"/>
+        </w:rPr>
+        <w:t xml:space="preserve"> </w:t>
+      </w:r>
+      <w:r>
+        <w:rPr>
+          <w:lang w:val="en-US"/>
+        </w:rPr>
+        <w:t>keyword for importing objects</w:t>
+      </w:r>
+      <w:r>
+        <w:rPr>
+          <w:lang w:val="en-US"/>
+        </w:rPr>
+        <w:t xml:space="preserve"> to replace require(). </w:t>
+      </w:r>
+      <w:r>
+        <w:rPr>
+          <w:b/>
+          <w:lang w:val="en-US"/>
+        </w:rPr>
+        <w:t>import ModuleName from './filePath';</w:t>
+      </w:r>
+    </w:p>
+    <w:p>
+      <w:pPr>
+        <w:pStyle w:val="NoteLevel1"/>
+        <w:numPr>
+          <w:ilvl w:val="0"/>
+          <w:numId w:val="2"/>
+        </w:numPr>
+        <w:rPr>
+          <w:lang w:val="en-US"/>
+        </w:rPr>
+      </w:pPr>
+      <w:r>
+        <w:rPr>
+          <w:lang w:val="en-US"/>
+        </w:rPr>
+        <w:t>ES6 introduced a second common approach to export modules. In addition to default export, </w:t>
+      </w:r>
+      <w:r>
+        <w:rPr>
+          <w:i/>
+          <w:iCs/>
           <w:u w:val="single"/>
           <w:lang w:val="en-US"/>
         </w:rPr>
-        <w:t>this</w:t>
+        <w:t>named exports</w:t>
+      </w:r>
+      <w:r>
+        <w:rPr>
+          <w:u w:val="single"/>
+          <w:lang w:val="en-US"/>
+        </w:rPr>
+        <w:t> </w:t>
+      </w:r>
+      <w:r>
+        <w:rPr>
+          <w:lang w:val="en-US"/>
+        </w:rPr>
+        <w:t>allow us to export data through the use of variables.</w:t>
       </w:r>
       <w:r>
         <w:rPr>
@@ -2359,313 +2947,629 @@
       </w:r>
       <w:r>
         <w:rPr>
-          <w:lang w:val="en-US"/>
-        </w:rPr>
-        <w:t>keyword to access properties inside of the same object.</w:t>
-      </w:r>
-      <w:r>
-        <w:rPr>
-          <w:lang w:val="en-US"/>
-        </w:rPr>
-        <w:t xml:space="preserve"> It</w:t>
-      </w:r>
-      <w:r>
-        <w:rPr>
-          <w:lang w:val="en-US"/>
-        </w:rPr>
-        <w:t> is a dynamic variable that can change depending on the object that is calling the method.</w:t>
+          <w:b/>
+          <w:lang w:val="en-US"/>
+        </w:rPr>
+        <w:t>let specialty = ''; function isVegetarian() { }; export { specialty, isVegetarian };</w:t>
+      </w:r>
+    </w:p>
+    <w:p>
+      <w:pPr>
+        <w:pStyle w:val="NoteLevel1"/>
+        <w:numPr>
+          <w:ilvl w:val="0"/>
+          <w:numId w:val="2"/>
+        </w:numPr>
+        <w:rPr>
+          <w:b/>
+          <w:lang w:val="en-US"/>
+        </w:rPr>
+      </w:pPr>
+      <w:r>
+        <w:rPr>
+          <w:lang w:val="en-US"/>
+        </w:rPr>
+        <w:t>To import</w:t>
+      </w:r>
+      <w:r>
+        <w:rPr>
+          <w:lang w:val="en-US"/>
+        </w:rPr>
+        <w:t xml:space="preserve"> (</w:t>
+      </w:r>
+      <w:r>
+        <w:rPr>
+          <w:u w:val="single"/>
+          <w:lang w:val="en-US"/>
+        </w:rPr>
+        <w:t>named import</w:t>
+      </w:r>
+      <w:r>
+        <w:rPr>
+          <w:lang w:val="en-US"/>
+        </w:rPr>
+        <w:t>)</w:t>
+      </w:r>
+      <w:r>
+        <w:rPr>
+          <w:lang w:val="en-US"/>
+        </w:rPr>
+        <w:t xml:space="preserve"> objects stored in a variable, we use the import keyword and include the variables in a set of {}.</w:t>
+      </w:r>
+      <w:r>
+        <w:rPr>
+          <w:lang w:val="en-US"/>
+        </w:rPr>
+        <w:t xml:space="preserve"> </w:t>
+      </w:r>
+      <w:r>
+        <w:rPr>
+          <w:b/>
+          <w:lang w:val="en-US"/>
+        </w:rPr>
+        <w:t xml:space="preserve">import { specialty, isVegetarian } from './menu'; </w:t>
+      </w:r>
+      <w:r>
+        <w:rPr>
+          <w:lang w:val="en-US"/>
+        </w:rPr>
+        <w:t>We can then use these objects as in within our code. For example, we would use</w:t>
+      </w:r>
+      <w:r>
+        <w:rPr>
+          <w:b/>
+          <w:lang w:val="en-US"/>
+        </w:rPr>
+        <w:t xml:space="preserve"> specialtyinstead </w:t>
+      </w:r>
+      <w:r>
+        <w:rPr>
+          <w:lang w:val="en-US"/>
+        </w:rPr>
+        <w:t>instead</w:t>
+      </w:r>
+      <w:r>
+        <w:rPr>
+          <w:b/>
+          <w:lang w:val="en-US"/>
+        </w:rPr>
+        <w:t xml:space="preserve"> </w:t>
+      </w:r>
+      <w:r>
+        <w:rPr>
+          <w:lang w:val="en-US"/>
+        </w:rPr>
+        <w:t>of</w:t>
+      </w:r>
+      <w:r>
+        <w:rPr>
+          <w:b/>
+          <w:lang w:val="en-US"/>
+        </w:rPr>
+        <w:t> Menu.specialty.</w:t>
+      </w:r>
+    </w:p>
+    <w:p>
+      <w:pPr>
+        <w:pStyle w:val="NoteLevel1"/>
+        <w:numPr>
+          <w:ilvl w:val="0"/>
+          <w:numId w:val="2"/>
+        </w:numPr>
+        <w:rPr>
+          <w:b/>
+          <w:lang w:val="en-US"/>
+        </w:rPr>
+      </w:pPr>
+      <w:r>
+        <w:rPr>
+          <w:lang w:val="en-US"/>
+        </w:rPr>
+        <w:t>In the case of requesting information from another site, we separate the request (asking another website for information) from what we want to do with the response (the information the website returns to us). We can do this using a system of technologies called </w:t>
+      </w:r>
+      <w:r>
+        <w:rPr>
+          <w:i/>
+          <w:iCs/>
+          <w:lang w:val="en-US"/>
+        </w:rPr>
+        <w:t>Asynchronous JavaScript and XML</w:t>
+      </w:r>
+      <w:r>
+        <w:rPr>
+          <w:lang w:val="en-US"/>
+        </w:rPr>
+        <w:t>,</w:t>
+      </w:r>
+      <w:r>
+        <w:rPr>
+          <w:b/>
+          <w:lang w:val="en-US"/>
+        </w:rPr>
+        <w:t xml:space="preserve"> or AJAX.</w:t>
+      </w:r>
+    </w:p>
+    <w:p>
+      <w:pPr>
+        <w:pStyle w:val="NoteLevel1"/>
+        <w:numPr>
+          <w:ilvl w:val="0"/>
+          <w:numId w:val="2"/>
+        </w:numPr>
+        <w:rPr>
+          <w:lang w:val="en-US"/>
+        </w:rPr>
+      </w:pPr>
+      <w:r>
+        <w:rPr>
+          <w:b/>
+          <w:lang w:val="en-US"/>
+        </w:rPr>
+        <w:t>GET </w:t>
+      </w:r>
+      <w:r>
+        <w:rPr>
+          <w:lang w:val="en-US"/>
+        </w:rPr>
+        <w:t>requests receive information from other sites by sending a </w:t>
+      </w:r>
+      <w:r>
+        <w:rPr>
+          <w:i/>
+          <w:iCs/>
+          <w:lang w:val="en-US"/>
+        </w:rPr>
+        <w:t>query</w:t>
+      </w:r>
+      <w:r>
+        <w:rPr>
+          <w:lang w:val="en-US"/>
+        </w:rPr>
+        <w:t>. </w:t>
+      </w:r>
+      <w:r>
+        <w:rPr>
+          <w:b/>
+          <w:lang w:val="en-US"/>
+        </w:rPr>
+        <w:t>POST</w:t>
+      </w:r>
+      <w:r>
+        <w:rPr>
+          <w:lang w:val="en-US"/>
+        </w:rPr>
+        <w:t> requests can change information on another site and will receive information or data in response.</w:t>
+      </w:r>
+      <w:r>
+        <w:rPr>
+          <w:lang w:val="en-US"/>
+        </w:rPr>
+        <w:t xml:space="preserve"> </w:t>
+      </w:r>
+      <w:r>
+        <w:rPr>
+          <w:lang w:val="en-US"/>
+        </w:rPr>
+        <w:t>A GET request is like a search</w:t>
+      </w:r>
+      <w:r>
+        <w:rPr>
+          <w:lang w:val="en-US"/>
+        </w:rPr>
+        <w:t xml:space="preserve">. </w:t>
+      </w:r>
+      <w:r>
+        <w:rPr>
+          <w:lang w:val="en-US"/>
+        </w:rPr>
+        <w:t>It is not introducing any new inform</w:t>
+      </w:r>
+      <w:r>
+        <w:rPr>
+          <w:lang w:val="en-US"/>
+        </w:rPr>
+        <w:t>ation</w:t>
+      </w:r>
+      <w:r>
+        <w:rPr>
+          <w:lang w:val="en-US"/>
+        </w:rPr>
+        <w:t>.</w:t>
+      </w:r>
+      <w:r>
+        <w:rPr>
+          <w:lang w:val="en-US"/>
+        </w:rPr>
+        <w:t xml:space="preserve"> </w:t>
+      </w:r>
+      <w:r>
+        <w:rPr>
+          <w:lang w:val="en-US"/>
+        </w:rPr>
+        <w:t>POST requests, on the other hand, introduce new information to another website. Instead of sending this information in the URL of the request, it is sent as part of the body of the request.</w:t>
+      </w:r>
+    </w:p>
+    <w:p>
+      <w:pPr>
+        <w:pStyle w:val="NoteLevel1"/>
+        <w:numPr>
+          <w:ilvl w:val="0"/>
+          <w:numId w:val="2"/>
+        </w:numPr>
+        <w:rPr>
+          <w:lang w:val="en-US"/>
+        </w:rPr>
+      </w:pPr>
+      <w:r>
+        <w:rPr>
+          <w:i/>
+          <w:iCs/>
+          <w:u w:val="single"/>
+          <w:lang w:val="en-US"/>
+        </w:rPr>
+        <w:t xml:space="preserve">XMLHttpRequest </w:t>
+      </w:r>
+      <w:r>
+        <w:rPr>
+          <w:i/>
+          <w:iCs/>
+          <w:lang w:val="en-US"/>
+        </w:rPr>
+        <w:t>object</w:t>
+      </w:r>
+      <w:r>
+        <w:rPr>
+          <w:lang w:val="en-US"/>
+        </w:rPr>
+        <w:t>, a JavaScript objec</w:t>
+      </w:r>
+      <w:r>
+        <w:rPr>
+          <w:lang w:val="en-US"/>
+        </w:rPr>
+        <w:t xml:space="preserve">t that is used to retrieve data. Alternatively you can use </w:t>
+      </w:r>
+      <w:r>
+        <w:rPr>
+          <w:b/>
+          <w:lang w:val="en-US"/>
+        </w:rPr>
+        <w:t>$.ajax</w:t>
+      </w:r>
+      <w:r>
+        <w:rPr>
+          <w:b/>
+          <w:lang w:val="en-US"/>
+        </w:rPr>
+        <w:t>({});</w:t>
+      </w:r>
+      <w:r>
+        <w:rPr>
+          <w:lang w:val="en-US"/>
+        </w:rPr>
+        <w:t xml:space="preserve"> in jQuery to send and retrieve data with less code.</w:t>
+      </w:r>
+      <w:r>
+        <w:rPr>
+          <w:lang w:val="en-US"/>
+        </w:rPr>
+        <w:t xml:space="preserve"> Another further alternative is to use </w:t>
+      </w:r>
+      <w:r>
+        <w:rPr>
+          <w:b/>
+          <w:lang w:val="en-US"/>
+        </w:rPr>
+        <w:t>$.get()</w:t>
+      </w:r>
+      <w:r>
+        <w:rPr>
+          <w:lang w:val="en-US"/>
+        </w:rPr>
+        <w:t xml:space="preserve"> or </w:t>
+      </w:r>
+      <w:r>
+        <w:rPr>
+          <w:b/>
+          <w:lang w:val="en-US"/>
+        </w:rPr>
+        <w:t>$.post()</w:t>
+      </w:r>
+      <w:r>
+        <w:rPr>
+          <w:b/>
+          <w:lang w:val="en-US"/>
+        </w:rPr>
+        <w:t xml:space="preserve"> </w:t>
+      </w:r>
+      <w:r>
+        <w:rPr>
+          <w:lang w:val="en-US"/>
+        </w:rPr>
+        <w:t>or</w:t>
+      </w:r>
+      <w:r>
+        <w:rPr>
+          <w:b/>
+          <w:lang w:val="en-US"/>
+        </w:rPr>
+        <w:t xml:space="preserve"> $.getJSON()</w:t>
+      </w:r>
+    </w:p>
+    <w:p>
+      <w:pPr>
+        <w:pStyle w:val="NoteLevel1"/>
+        <w:numPr>
+          <w:ilvl w:val="0"/>
+          <w:numId w:val="2"/>
+        </w:numPr>
+        <w:rPr>
+          <w:lang w:val="en-US"/>
+        </w:rPr>
+      </w:pPr>
+      <w:r>
+        <w:rPr>
+          <w:lang w:val="en-US"/>
+        </w:rPr>
+        <w:t xml:space="preserve"> </w:t>
+      </w:r>
+      <w:r>
+        <w:rPr>
+          <w:lang w:val="en-US"/>
+        </w:rPr>
+        <w:t xml:space="preserve">In ES6 you can also use the </w:t>
+      </w:r>
+      <w:r>
+        <w:rPr>
+          <w:b/>
+          <w:lang w:val="en-US"/>
+        </w:rPr>
+        <w:t>fetch</w:t>
+      </w:r>
+      <w:r>
+        <w:rPr>
+          <w:lang w:val="en-US"/>
+        </w:rPr>
+        <w:t xml:space="preserve"> function. We call the fetch() function and pass it a single argument - the URL of the API endpoint. Because this is a GET request, this URL will contain the URL to the API and may also contain query parameters, an API key, a client ID, or other information necessary to make the request </w:t>
+      </w:r>
+      <w:r>
+        <w:rPr>
+          <w:lang w:val="en-US"/>
+        </w:rPr>
+        <w:t xml:space="preserve">. </w:t>
+      </w:r>
+      <w:r>
+        <w:rPr>
+          <w:lang w:val="en-US"/>
+        </w:rPr>
+        <w:t>fetch() is a web API that can be used to create requests. fetch() will return Promises.</w:t>
+      </w:r>
+    </w:p>
+    <w:p>
+      <w:pPr>
+        <w:pStyle w:val="NoteLevel1"/>
+        <w:numPr>
+          <w:ilvl w:val="0"/>
+          <w:numId w:val="2"/>
+        </w:numPr>
+        <w:rPr>
+          <w:lang w:val="en-US"/>
+        </w:rPr>
+      </w:pPr>
+      <w:r>
+        <w:rPr>
+          <w:lang w:val="en-US"/>
+        </w:rPr>
+        <w:t xml:space="preserve">A </w:t>
+      </w:r>
+      <w:r>
+        <w:rPr>
+          <w:u w:val="single"/>
+          <w:lang w:val="en-US"/>
+        </w:rPr>
+        <w:t>Promise</w:t>
+      </w:r>
+      <w:r>
+        <w:rPr>
+          <w:lang w:val="en-US"/>
+        </w:rPr>
+        <w:t xml:space="preserve"> is an object that acts as a placeholder for data that has been requested but not yet received. Eventually, a Promise will </w:t>
+      </w:r>
+      <w:r>
+        <w:rPr>
+          <w:i/>
+          <w:iCs/>
+          <w:lang w:val="en-US"/>
+        </w:rPr>
+        <w:t>resolve</w:t>
+      </w:r>
+      <w:r>
+        <w:rPr>
+          <w:lang w:val="en-US"/>
+        </w:rPr>
+        <w:t> to the value requested or to a reason why the request failed.</w:t>
+      </w:r>
+      <w:r>
+        <w:rPr>
+          <w:lang w:val="en-US"/>
+        </w:rPr>
+        <w:t xml:space="preserve"> </w:t>
+      </w:r>
+      <w:r>
+        <w:rPr>
+          <w:lang w:val="en-US"/>
+        </w:rPr>
+        <w:t xml:space="preserve">If the requested </w:t>
+      </w:r>
+      <w:r>
+        <w:rPr>
+          <w:lang w:val="en-US"/>
+        </w:rPr>
+        <w:lastRenderedPageBreak/>
+        <w:t>information or any error except a network error is received, the Promise is </w:t>
+      </w:r>
+      <w:r>
+        <w:rPr>
+          <w:i/>
+          <w:iCs/>
+          <w:lang w:val="en-US"/>
+        </w:rPr>
+        <w:t>fulfilled</w:t>
+      </w:r>
+      <w:r>
+        <w:rPr>
+          <w:lang w:val="en-US"/>
+        </w:rPr>
+        <w:t> and calls a function to handle the response. If there is a network error, the Promise is </w:t>
+      </w:r>
+      <w:r>
+        <w:rPr>
+          <w:i/>
+          <w:iCs/>
+          <w:lang w:val="en-US"/>
+        </w:rPr>
+        <w:t>rejected</w:t>
+      </w:r>
+      <w:r>
+        <w:rPr>
+          <w:lang w:val="en-US"/>
+        </w:rPr>
+        <w:t> and will call a function to handle the error.</w:t>
+      </w:r>
+    </w:p>
+    <w:p>
+      <w:pPr>
+        <w:pStyle w:val="NoteLevel1"/>
+        <w:numPr>
+          <w:ilvl w:val="0"/>
+          <w:numId w:val="2"/>
+        </w:numPr>
+        <w:rPr>
+          <w:lang w:val="en-US"/>
+        </w:rPr>
+      </w:pPr>
+      <w:r>
+        <w:rPr>
+          <w:lang w:val="en-US"/>
+        </w:rPr>
+        <w:t>We chain a </w:t>
+      </w:r>
+      <w:r>
+        <w:rPr>
+          <w:b/>
+          <w:lang w:val="en-US"/>
+        </w:rPr>
+        <w:t>.then() </w:t>
+      </w:r>
+      <w:r>
+        <w:rPr>
+          <w:lang w:val="en-US"/>
+        </w:rPr>
+        <w:t>method to the closing parentheses of the fetch() function. This is where the asynchronicity of JavaScript comes in - the fetch() function makes the request and returns the response, and we don't call the function that will handle the response until it has been received.</w:t>
+      </w:r>
+      <w:r>
+        <w:rPr>
+          <w:lang w:val="en-US"/>
+        </w:rPr>
+        <w:t xml:space="preserve"> </w:t>
+      </w:r>
+      <w:r>
+        <w:rPr>
+          <w:lang w:val="en-US"/>
+        </w:rPr>
+        <w:t>.then() takes two callback functions as parameters, the first of which handles success and the second of which handles failure.</w:t>
+      </w:r>
+      <w:r>
+        <w:rPr>
+          <w:lang w:val="en-US"/>
+        </w:rPr>
+        <w:t xml:space="preserve"> </w:t>
+      </w:r>
+      <w:r>
+        <w:rPr>
+          <w:lang w:val="en-US"/>
+        </w:rPr>
+        <w:t>The first callback function takes response as a parameter. response is the resolution of the Promise returned by the fetch() function.</w:t>
+      </w:r>
+    </w:p>
+    <w:p>
+      <w:pPr>
+        <w:pStyle w:val="NoteLevel1"/>
+        <w:numPr>
+          <w:ilvl w:val="0"/>
+          <w:numId w:val="2"/>
+        </w:numPr>
+        <w:tabs>
+          <w:tab w:val="num" w:pos="720"/>
+        </w:tabs>
+        <w:rPr>
+          <w:lang w:val="en-US"/>
+        </w:rPr>
+      </w:pPr>
+      <w:r>
+        <w:rPr>
+          <w:lang w:val="en-US"/>
+        </w:rPr>
+        <w:t xml:space="preserve">ES7 introduces an alternative to fetch/then called </w:t>
+      </w:r>
+      <w:r>
+        <w:rPr>
+          <w:b/>
+          <w:lang w:val="en-US"/>
+        </w:rPr>
+        <w:t>async/await</w:t>
+      </w:r>
+      <w:r>
+        <w:rPr>
+          <w:b/>
+          <w:lang w:val="en-US"/>
+        </w:rPr>
+        <w:t>.</w:t>
+      </w:r>
+      <w:r>
+        <w:rPr>
+          <w:rFonts w:ascii="Monaco" w:hAnsi="Monaco" w:cs="Courier"/>
+          <w:color w:val="204056"/>
+          <w:sz w:val="23"/>
+          <w:szCs w:val="23"/>
+          <w:bdr w:val="none" w:sz="0" w:space="0" w:color="auto" w:frame="1"/>
+          <w:shd w:val="clear" w:color="auto" w:fill="D4D5D6"/>
+          <w:lang w:val="en-US"/>
+        </w:rPr>
+        <w:t xml:space="preserve"> </w:t>
+      </w:r>
+      <w:r>
+        <w:rPr>
+          <w:lang w:val="en-US"/>
+        </w:rPr>
+        <w:t>async is a keyword that is used to create functions that will return Promises.</w:t>
+      </w:r>
+      <w:r>
+        <w:rPr>
+          <w:lang w:val="en-US"/>
+        </w:rPr>
+        <w:t xml:space="preserve"> </w:t>
+      </w:r>
+      <w:r>
+        <w:rPr>
+          <w:lang w:val="en-US"/>
+        </w:rPr>
+        <w:t>await is a keyword that is used to tell a program to continue moving through the message queue while a Promise resolves.</w:t>
+      </w:r>
+      <w:r>
+        <w:rPr>
+          <w:lang w:val="en-US"/>
+        </w:rPr>
+        <w:t xml:space="preserve"> </w:t>
       </w:r>
       <w:bookmarkStart w:id="0" w:name="_GoBack"/>
       <w:bookmarkEnd w:id="0"/>
-    </w:p>
-    <w:p>
-      <w:pPr>
-        <w:pStyle w:val="NoteLevel1"/>
-        <w:numPr>
-          <w:ilvl w:val="0"/>
-          <w:numId w:val="2"/>
-        </w:numPr>
-        <w:rPr>
-          <w:lang w:val="en-US"/>
-        </w:rPr>
-      </w:pPr>
-      <w:r>
-        <w:rPr>
-          <w:u w:val="single"/>
-          <w:lang w:val="en-US"/>
-        </w:rPr>
-        <w:t>Getter and setter</w:t>
-      </w:r>
-      <w:r>
-        <w:rPr>
-          <w:lang w:val="en-US"/>
-        </w:rPr>
-        <w:t xml:space="preserve"> methods get and set the properties inside of an object. </w:t>
-      </w:r>
-    </w:p>
-    <w:p>
-      <w:pPr>
-        <w:pStyle w:val="NoteLevel1"/>
-        <w:numPr>
-          <w:ilvl w:val="0"/>
-          <w:numId w:val="2"/>
-        </w:numPr>
-        <w:rPr>
-          <w:lang w:val="en-US"/>
-        </w:rPr>
-      </w:pPr>
-      <w:r>
-        <w:rPr>
-          <w:lang w:val="en-US"/>
-        </w:rPr>
-        <w:t xml:space="preserve">Developers use an </w:t>
-      </w:r>
-      <w:r>
-        <w:rPr>
-          <w:u w:val="single"/>
-          <w:lang w:val="en-US"/>
-        </w:rPr>
-        <w:t>underscore</w:t>
-      </w:r>
-      <w:r>
-        <w:rPr>
-          <w:lang w:val="en-US"/>
-        </w:rPr>
-        <w:t xml:space="preserve"> before a property name to indicate a property or value should not be modified directly by other code. </w:t>
-      </w:r>
-    </w:p>
-    <w:p>
-      <w:pPr>
-        <w:pStyle w:val="NoteLevel1"/>
-        <w:numPr>
-          <w:ilvl w:val="0"/>
-          <w:numId w:val="2"/>
-        </w:numPr>
-        <w:rPr>
-          <w:b/>
-          <w:lang w:val="en-US"/>
-        </w:rPr>
-      </w:pPr>
-      <w:r>
-        <w:rPr>
-          <w:lang w:val="en-US"/>
-        </w:rPr>
-        <w:t xml:space="preserve">Before changing the value of an object key it might be safe to first check if the value is valid, then after confirming all </w:t>
-      </w:r>
-      <w:proofErr w:type="spellStart"/>
-      <w:r>
-        <w:rPr>
-          <w:lang w:val="en-US"/>
-        </w:rPr>
-        <w:t>ow</w:t>
-      </w:r>
-      <w:proofErr w:type="spellEnd"/>
-      <w:r>
-        <w:rPr>
-          <w:lang w:val="en-US"/>
-        </w:rPr>
-        <w:t xml:space="preserve"> the value to be set. This should be done in a setter method: </w:t>
-      </w:r>
-      <w:r>
-        <w:rPr>
-          <w:b/>
-          <w:lang w:val="en-US"/>
-        </w:rPr>
-        <w:t xml:space="preserve">set </w:t>
-      </w:r>
-      <w:proofErr w:type="spellStart"/>
-      <w:proofErr w:type="gramStart"/>
-      <w:r>
-        <w:rPr>
-          <w:b/>
-          <w:lang w:val="en-US"/>
-        </w:rPr>
-        <w:t>seatingCapacity</w:t>
-      </w:r>
-      <w:proofErr w:type="spellEnd"/>
-      <w:r>
-        <w:rPr>
-          <w:b/>
-          <w:lang w:val="en-US"/>
-        </w:rPr>
-        <w:t>(</w:t>
-      </w:r>
-      <w:proofErr w:type="spellStart"/>
-      <w:proofErr w:type="gramEnd"/>
-      <w:r>
-        <w:rPr>
-          <w:b/>
-          <w:lang w:val="en-US"/>
-        </w:rPr>
-        <w:t>newCapacity</w:t>
-      </w:r>
-      <w:proofErr w:type="spellEnd"/>
-      <w:r>
-        <w:rPr>
-          <w:b/>
-          <w:lang w:val="en-US"/>
-        </w:rPr>
-        <w:t>) { if (</w:t>
-      </w:r>
-      <w:proofErr w:type="spellStart"/>
-      <w:r>
-        <w:rPr>
-          <w:b/>
-          <w:lang w:val="en-US"/>
-        </w:rPr>
-        <w:t>typeof</w:t>
-      </w:r>
-      <w:proofErr w:type="spellEnd"/>
-      <w:r>
-        <w:rPr>
-          <w:b/>
-          <w:lang w:val="en-US"/>
-        </w:rPr>
-        <w:t xml:space="preserve"> </w:t>
-      </w:r>
-      <w:proofErr w:type="spellStart"/>
-      <w:r>
-        <w:rPr>
-          <w:b/>
-          <w:lang w:val="en-US"/>
-        </w:rPr>
-        <w:t>newCapacity</w:t>
-      </w:r>
-      <w:proofErr w:type="spellEnd"/>
-      <w:r>
-        <w:rPr>
-          <w:b/>
-          <w:lang w:val="en-US"/>
-        </w:rPr>
-        <w:t xml:space="preserve"> === 'number') { this._</w:t>
-      </w:r>
-      <w:proofErr w:type="spellStart"/>
-      <w:r>
-        <w:rPr>
-          <w:b/>
-          <w:lang w:val="en-US"/>
-        </w:rPr>
-        <w:t>seatingCapacity</w:t>
-      </w:r>
-      <w:proofErr w:type="spellEnd"/>
-      <w:r>
-        <w:rPr>
-          <w:b/>
-          <w:lang w:val="en-US"/>
-        </w:rPr>
-        <w:t xml:space="preserve"> = </w:t>
-      </w:r>
-      <w:proofErr w:type="spellStart"/>
-      <w:r>
-        <w:rPr>
-          <w:b/>
-          <w:lang w:val="en-US"/>
-        </w:rPr>
-        <w:t>newCapacity</w:t>
-      </w:r>
-      <w:proofErr w:type="spellEnd"/>
-      <w:r>
-        <w:rPr>
-          <w:b/>
-          <w:lang w:val="en-US"/>
-        </w:rPr>
-        <w:t>; console.log(`${</w:t>
-      </w:r>
-      <w:proofErr w:type="spellStart"/>
-      <w:r>
-        <w:rPr>
-          <w:b/>
-          <w:lang w:val="en-US"/>
-        </w:rPr>
-        <w:t>newCapacity</w:t>
-      </w:r>
-      <w:proofErr w:type="spellEnd"/>
-      <w:r>
-        <w:rPr>
-          <w:b/>
-          <w:lang w:val="en-US"/>
-        </w:rPr>
-        <w:t>} is valid input.`); } else { console.log(`Change ${</w:t>
-      </w:r>
-      <w:proofErr w:type="spellStart"/>
-      <w:r>
-        <w:rPr>
-          <w:b/>
-          <w:lang w:val="en-US"/>
-        </w:rPr>
-        <w:t>newCapacity</w:t>
-      </w:r>
-      <w:proofErr w:type="spellEnd"/>
-      <w:r>
-        <w:rPr>
-          <w:b/>
-          <w:lang w:val="en-US"/>
-        </w:rPr>
-        <w:t>} to a number.`)</w:t>
-      </w:r>
-    </w:p>
-    <w:p>
-      <w:pPr>
-        <w:pStyle w:val="NoteLevel1"/>
-        <w:numPr>
-          <w:ilvl w:val="0"/>
-          <w:numId w:val="2"/>
-        </w:numPr>
-        <w:rPr>
-          <w:lang w:val="en-US"/>
-        </w:rPr>
-      </w:pPr>
-    </w:p>
-    <w:p>
-      <w:pPr>
-        <w:pStyle w:val="NoteLevel1"/>
-        <w:numPr>
-          <w:ilvl w:val="0"/>
-          <w:numId w:val="2"/>
-        </w:numPr>
-        <w:rPr>
-          <w:b/>
-          <w:lang w:val="en-US"/>
-        </w:rPr>
-      </w:pPr>
-    </w:p>
-    <w:p>
-      <w:pPr>
-        <w:pStyle w:val="NoteLevel1"/>
-        <w:numPr>
-          <w:ilvl w:val="0"/>
-          <w:numId w:val="2"/>
-        </w:numPr>
-        <w:rPr>
-          <w:b/>
-          <w:lang w:val="en-US"/>
-        </w:rPr>
-      </w:pPr>
-    </w:p>
-    <w:p>
-      <w:pPr>
-        <w:pStyle w:val="NoteLevel1"/>
-        <w:numPr>
-          <w:ilvl w:val="0"/>
-          <w:numId w:val="2"/>
-        </w:numPr>
-        <w:rPr>
-          <w:b/>
-          <w:lang w:val="en-US"/>
-        </w:rPr>
-      </w:pPr>
-    </w:p>
-    <w:p>
-      <w:pPr>
-        <w:pStyle w:val="NoteLevel1"/>
-        <w:numPr>
-          <w:ilvl w:val="0"/>
-          <w:numId w:val="2"/>
-        </w:numPr>
-        <w:rPr>
-          <w:lang w:val="en-US"/>
-        </w:rPr>
-      </w:pPr>
+      <w:r>
+        <w:rPr>
+          <w:lang w:val="en-US"/>
+        </w:rPr>
+        <w:t>await can only be used within functions declared with async.</w:t>
+      </w:r>
     </w:p>
     <w:p>
       <w:pPr>
@@ -3274,11 +4178,127 @@
       </w:rPr>
     </w:lvl>
   </w:abstractNum>
+  <w:abstractNum w:abstractNumId="2">
+    <w:nsid w:val="43B836D6"/>
+    <w:multiLevelType w:val="multilevel"/>
+    <w:tmpl w:val="D26027A8"/>
+    <w:lvl w:ilvl="0">
+      <w:start w:val="1"/>
+      <w:numFmt w:val="decimal"/>
+      <w:lvlText w:val="%1."/>
+      <w:lvlJc w:val="left"/>
+      <w:pPr>
+        <w:tabs>
+          <w:tab w:val="num" w:pos="720"/>
+        </w:tabs>
+        <w:ind w:left="720" w:hanging="360"/>
+      </w:pPr>
+    </w:lvl>
+    <w:lvl w:ilvl="1" w:tentative="1">
+      <w:start w:val="1"/>
+      <w:numFmt w:val="decimal"/>
+      <w:lvlText w:val="%2."/>
+      <w:lvlJc w:val="left"/>
+      <w:pPr>
+        <w:tabs>
+          <w:tab w:val="num" w:pos="1440"/>
+        </w:tabs>
+        <w:ind w:left="1440" w:hanging="360"/>
+      </w:pPr>
+    </w:lvl>
+    <w:lvl w:ilvl="2" w:tentative="1">
+      <w:start w:val="1"/>
+      <w:numFmt w:val="decimal"/>
+      <w:lvlText w:val="%3."/>
+      <w:lvlJc w:val="left"/>
+      <w:pPr>
+        <w:tabs>
+          <w:tab w:val="num" w:pos="2160"/>
+        </w:tabs>
+        <w:ind w:left="2160" w:hanging="360"/>
+      </w:pPr>
+    </w:lvl>
+    <w:lvl w:ilvl="3" w:tentative="1">
+      <w:start w:val="1"/>
+      <w:numFmt w:val="decimal"/>
+      <w:lvlText w:val="%4."/>
+      <w:lvlJc w:val="left"/>
+      <w:pPr>
+        <w:tabs>
+          <w:tab w:val="num" w:pos="2880"/>
+        </w:tabs>
+        <w:ind w:left="2880" w:hanging="360"/>
+      </w:pPr>
+    </w:lvl>
+    <w:lvl w:ilvl="4" w:tentative="1">
+      <w:start w:val="1"/>
+      <w:numFmt w:val="decimal"/>
+      <w:lvlText w:val="%5."/>
+      <w:lvlJc w:val="left"/>
+      <w:pPr>
+        <w:tabs>
+          <w:tab w:val="num" w:pos="3600"/>
+        </w:tabs>
+        <w:ind w:left="3600" w:hanging="360"/>
+      </w:pPr>
+    </w:lvl>
+    <w:lvl w:ilvl="5" w:tentative="1">
+      <w:start w:val="1"/>
+      <w:numFmt w:val="decimal"/>
+      <w:lvlText w:val="%6."/>
+      <w:lvlJc w:val="left"/>
+      <w:pPr>
+        <w:tabs>
+          <w:tab w:val="num" w:pos="4320"/>
+        </w:tabs>
+        <w:ind w:left="4320" w:hanging="360"/>
+      </w:pPr>
+    </w:lvl>
+    <w:lvl w:ilvl="6" w:tentative="1">
+      <w:start w:val="1"/>
+      <w:numFmt w:val="decimal"/>
+      <w:lvlText w:val="%7."/>
+      <w:lvlJc w:val="left"/>
+      <w:pPr>
+        <w:tabs>
+          <w:tab w:val="num" w:pos="5040"/>
+        </w:tabs>
+        <w:ind w:left="5040" w:hanging="360"/>
+      </w:pPr>
+    </w:lvl>
+    <w:lvl w:ilvl="7" w:tentative="1">
+      <w:start w:val="1"/>
+      <w:numFmt w:val="decimal"/>
+      <w:lvlText w:val="%8."/>
+      <w:lvlJc w:val="left"/>
+      <w:pPr>
+        <w:tabs>
+          <w:tab w:val="num" w:pos="5760"/>
+        </w:tabs>
+        <w:ind w:left="5760" w:hanging="360"/>
+      </w:pPr>
+    </w:lvl>
+    <w:lvl w:ilvl="8" w:tentative="1">
+      <w:start w:val="1"/>
+      <w:numFmt w:val="decimal"/>
+      <w:lvlText w:val="%9."/>
+      <w:lvlJc w:val="left"/>
+      <w:pPr>
+        <w:tabs>
+          <w:tab w:val="num" w:pos="6480"/>
+        </w:tabs>
+        <w:ind w:left="6480" w:hanging="360"/>
+      </w:pPr>
+    </w:lvl>
+  </w:abstractNum>
   <w:num w:numId="1">
     <w:abstractNumId w:val="0"/>
   </w:num>
   <w:num w:numId="2">
     <w:abstractNumId w:val="1"/>
+  </w:num>
+  <w:num w:numId="3">
+    <w:abstractNumId w:val="2"/>
   </w:num>
 </w:numbering>
 </file>
@@ -3667,6 +4687,17 @@
     <w:rsid w:val="000036B8"/>
     <w:rPr>
       <w:lang w:val="en-GB"/>
+    </w:rPr>
+  </w:style>
+  <w:style w:type="character" w:styleId="Hyperlink">
+    <w:name w:val="Hyperlink"/>
+    <w:basedOn w:val="DefaultParagraphFont"/>
+    <w:uiPriority w:val="99"/>
+    <w:unhideWhenUsed/>
+    <w:rsid w:val="00E241DB"/>
+    <w:rPr>
+      <w:color w:val="0000FF" w:themeColor="hyperlink"/>
+      <w:u w:val="single"/>
     </w:rPr>
   </w:style>
 </w:styles>
@@ -4058,6 +5089,17 @@
       <w:lang w:val="en-GB"/>
     </w:rPr>
   </w:style>
+  <w:style w:type="character" w:styleId="Hyperlink">
+    <w:name w:val="Hyperlink"/>
+    <w:basedOn w:val="DefaultParagraphFont"/>
+    <w:uiPriority w:val="99"/>
+    <w:unhideWhenUsed/>
+    <w:rsid w:val="00E241DB"/>
+    <w:rPr>
+      <w:color w:val="0000FF" w:themeColor="hyperlink"/>
+      <w:u w:val="single"/>
+    </w:rPr>
+  </w:style>
 </w:styles>
 </file>
 
